--- a/doc/RapportEn.docx
+++ b/doc/RapportEn.docx
@@ -1,9 +1,703 @@
 
 <file path=word/document.xml><?xml version="1.0" encoding="utf-8"?>
-<w:document xmlns:wpc="http://schemas.microsoft.com/office/word/2010/wordprocessingCanvas" xmlns:mc="http://schemas.openxmlformats.org/markup-compatibility/2006" xmlns:o="urn:schemas-microsoft-com:office:office" xmlns:r="http://schemas.openxmlformats.org/officeDocument/2006/relationships" xmlns:m="http://schemas.openxmlformats.org/officeDocument/2006/math" xmlns:v="urn:schemas-microsoft-com:vml" xmlns:wp14="http://schemas.microsoft.com/office/word/2010/wordprocessingDrawing" xmlns:wp="http://schemas.openxmlformats.org/drawingml/2006/wordprocessingDrawing" xmlns:w10="urn:schemas-microsoft-com:office:word" xmlns:w="http://schemas.openxmlformats.org/wordprocessingml/2006/main" xmlns:w14="http://schemas.microsoft.com/office/word/2010/wordml" xmlns:w15="http://schemas.microsoft.com/office/word/2012/wordml" xmlns:wpg="http://schemas.microsoft.com/office/word/2010/wordprocessingGroup" xmlns:wpi="http://schemas.microsoft.com/office/word/2010/wordprocessingInk" xmlns:wne="http://schemas.microsoft.com/office/word/2006/wordml" xmlns:wps="http://schemas.microsoft.com/office/word/2010/wordprocessingShape" mc:Ignorable="w14 w15 wp14">
+<w:document xmlns:wpc="http://schemas.microsoft.com/office/word/2010/wordprocessingCanvas" xmlns:cx="http://schemas.microsoft.com/office/drawing/2014/chartex" xmlns:cx1="http://schemas.microsoft.com/office/drawing/2015/9/8/chartex" xmlns:cx2="http://schemas.microsoft.com/office/drawing/2015/10/21/chartex" xmlns:cx3="http://schemas.microsoft.com/office/drawing/2016/5/9/chartex" xmlns:cx4="http://schemas.microsoft.com/office/drawing/2016/5/10/chartex" xmlns:cx5="http://schemas.microsoft.com/office/drawing/2016/5/11/chartex" xmlns:mc="http://schemas.openxmlformats.org/markup-compatibility/2006" xmlns:o="urn:schemas-microsoft-com:office:office" xmlns:r="http://schemas.openxmlformats.org/officeDocument/2006/relationships" xmlns:m="http://schemas.openxmlformats.org/officeDocument/2006/math" xmlns:v="urn:schemas-microsoft-com:vml" xmlns:wp14="http://schemas.microsoft.com/office/word/2010/wordprocessingDrawing" xmlns:wp="http://schemas.openxmlformats.org/drawingml/2006/wordprocessingDrawing" xmlns:w10="urn:schemas-microsoft-com:office:word" xmlns:w="http://schemas.openxmlformats.org/wordprocessingml/2006/main" xmlns:w14="http://schemas.microsoft.com/office/word/2010/wordml" xmlns:w15="http://schemas.microsoft.com/office/word/2012/wordml" xmlns:w16se="http://schemas.microsoft.com/office/word/2015/wordml/symex" xmlns:wpg="http://schemas.microsoft.com/office/word/2010/wordprocessingGroup" xmlns:wpi="http://schemas.microsoft.com/office/word/2010/wordprocessingInk" xmlns:wne="http://schemas.microsoft.com/office/word/2006/wordml" xmlns:wps="http://schemas.microsoft.com/office/word/2010/wordprocessingShape" mc:Ignorable="w14 w15 w16se wp14">
   <w:body>
     <w:sdt>
       <w:sdtPr>
+        <w:id w:val="607083408"/>
+        <w:docPartObj>
+          <w:docPartGallery w:val="Cover Pages"/>
+          <w:docPartUnique/>
+        </w:docPartObj>
+      </w:sdtPr>
+      <w:sdtContent>
+        <w:p>
+          <w:r>
+            <w:rPr>
+              <w:noProof/>
+            </w:rPr>
+            <mc:AlternateContent>
+              <mc:Choice Requires="wps">
+                <w:drawing>
+                  <wp:anchor distT="0" distB="0" distL="114300" distR="114300" simplePos="0" relativeHeight="251677696" behindDoc="0" locked="0" layoutInCell="1" allowOverlap="1">
+                    <wp:simplePos x="0" y="0"/>
+                    <mc:AlternateContent>
+                      <mc:Choice Requires="wp14">
+                        <wp:positionH relativeFrom="page">
+                          <wp14:pctPosHOffset>2000</wp14:pctPosHOffset>
+                        </wp:positionH>
+                      </mc:Choice>
+                      <mc:Fallback>
+                        <wp:positionH relativeFrom="page">
+                          <wp:posOffset>151130</wp:posOffset>
+                        </wp:positionH>
+                      </mc:Fallback>
+                    </mc:AlternateContent>
+                    <mc:AlternateContent>
+                      <mc:Choice Requires="wp14">
+                        <wp:positionV relativeFrom="page">
+                          <wp14:pctPosVOffset>2000</wp14:pctPosVOffset>
+                        </wp:positionV>
+                      </mc:Choice>
+                      <mc:Fallback>
+                        <wp:positionV relativeFrom="page">
+                          <wp:posOffset>213360</wp:posOffset>
+                        </wp:positionV>
+                      </mc:Fallback>
+                    </mc:AlternateContent>
+                    <wp:extent cx="5363210" cy="9653270"/>
+                    <wp:effectExtent l="0" t="0" r="8890" b="2540"/>
+                    <wp:wrapNone/>
+                    <wp:docPr id="471" name="Rectangle 16"/>
+                    <wp:cNvGraphicFramePr>
+                      <a:graphicFrameLocks xmlns:a="http://schemas.openxmlformats.org/drawingml/2006/main"/>
+                    </wp:cNvGraphicFramePr>
+                    <a:graphic xmlns:a="http://schemas.openxmlformats.org/drawingml/2006/main">
+                      <a:graphicData uri="http://schemas.microsoft.com/office/word/2010/wordprocessingShape">
+                        <wps:wsp>
+                          <wps:cNvSpPr>
+                            <a:spLocks/>
+                          </wps:cNvSpPr>
+                          <wps:spPr bwMode="auto">
+                            <a:xfrm>
+                              <a:off x="0" y="0"/>
+                              <a:ext cx="5363210" cy="9653270"/>
+                            </a:xfrm>
+                            <a:prstGeom prst="rect">
+                              <a:avLst/>
+                            </a:prstGeom>
+                            <a:solidFill>
+                              <a:schemeClr val="accent1"/>
+                            </a:solidFill>
+                            <a:ln>
+                              <a:noFill/>
+                            </a:ln>
+                            <a:extLst/>
+                          </wps:spPr>
+                          <wps:txbx>
+                            <w:txbxContent>
+                              <w:sdt>
+                                <w:sdtPr>
+                                  <w:rPr>
+                                    <w:caps/>
+                                    <w:color w:val="FFFFFF" w:themeColor="background1"/>
+                                    <w:sz w:val="80"/>
+                                    <w:szCs w:val="80"/>
+                                  </w:rPr>
+                                  <w:alias w:val="Titre"/>
+                                  <w:id w:val="-1275550102"/>
+                                  <w:dataBinding w:prefixMappings="xmlns:ns0='http://schemas.openxmlformats.org/package/2006/metadata/core-properties' xmlns:ns1='http://purl.org/dc/elements/1.1/'" w:xpath="/ns0:coreProperties[1]/ns1:title[1]" w:storeItemID="{6C3C8BC8-F283-45AE-878A-BAB7291924A1}"/>
+                                  <w:text/>
+                                </w:sdtPr>
+                                <w:sdtContent>
+                                  <w:p>
+                                    <w:pPr>
+                                      <w:pStyle w:val="Titre"/>
+                                      <w:jc w:val="right"/>
+                                      <w:rPr>
+                                        <w:caps/>
+                                        <w:color w:val="FFFFFF" w:themeColor="background1"/>
+                                        <w:sz w:val="80"/>
+                                        <w:szCs w:val="80"/>
+                                      </w:rPr>
+                                    </w:pPr>
+                                    <w:r>
+                                      <w:rPr>
+                                        <w:caps/>
+                                        <w:color w:val="FFFFFF" w:themeColor="background1"/>
+                                        <w:sz w:val="80"/>
+                                        <w:szCs w:val="80"/>
+                                      </w:rPr>
+                                      <w:t>Stackoverflow Like</w:t>
+                                    </w:r>
+                                  </w:p>
+                                </w:sdtContent>
+                              </w:sdt>
+                              <w:p>
+                                <w:pPr>
+                                  <w:spacing w:before="240"/>
+                                  <w:ind w:left="720"/>
+                                  <w:jc w:val="right"/>
+                                  <w:rPr>
+                                    <w:color w:val="FFFFFF" w:themeColor="background1"/>
+                                  </w:rPr>
+                                </w:pPr>
+                              </w:p>
+                              <w:p>
+                                <w:pPr>
+                                  <w:spacing w:before="240"/>
+                                  <w:ind w:left="1008"/>
+                                  <w:jc w:val="right"/>
+                                  <w:rPr>
+                                    <w:color w:val="FFFFFF" w:themeColor="background1"/>
+                                  </w:rPr>
+                                </w:pPr>
+                                <w:r>
+                                  <w:rPr>
+                                    <w:color w:val="FFFFFF" w:themeColor="background1"/>
+                                    <w:sz w:val="21"/>
+                                    <w:szCs w:val="21"/>
+                                  </w:rPr>
+                                  <w:t xml:space="preserve">Project </w:t>
+                                </w:r>
+                                <w:sdt>
+                                  <w:sdtPr>
+                                    <w:rPr>
+                                      <w:color w:val="FFFFFF" w:themeColor="background1"/>
+                                      <w:sz w:val="21"/>
+                                      <w:szCs w:val="21"/>
+                                    </w:rPr>
+                                    <w:alias w:val="Résumé"/>
+                                    <w:id w:val="-1812170092"/>
+                                    <w:dataBinding w:prefixMappings="xmlns:ns0='http://schemas.microsoft.com/office/2006/coverPageProps'" w:xpath="/ns0:CoverPageProperties[1]/ns0:Abstract[1]" w:storeItemID="{55AF091B-3C7A-41E3-B477-F2FDAA23CFDA}"/>
+                                    <w:text/>
+                                  </w:sdtPr>
+                                  <w:sdtContent>
+                                    <w:r>
+                                      <w:rPr>
+                                        <w:color w:val="FFFFFF" w:themeColor="background1"/>
+                                        <w:sz w:val="21"/>
+                                        <w:szCs w:val="21"/>
+                                      </w:rPr>
+                                      <w:t xml:space="preserve">Report for </w:t>
+                                    </w:r>
+                                    <w:proofErr w:type="spellStart"/>
+                                    <w:r>
+                                      <w:rPr>
+                                        <w:color w:val="FFFFFF" w:themeColor="background1"/>
+                                        <w:sz w:val="21"/>
+                                        <w:szCs w:val="21"/>
+                                      </w:rPr>
+                                      <w:t>StackOverflow</w:t>
+                                    </w:r>
+                                    <w:proofErr w:type="spellEnd"/>
+                                    <w:r>
+                                      <w:rPr>
+                                        <w:color w:val="FFFFFF" w:themeColor="background1"/>
+                                        <w:sz w:val="21"/>
+                                        <w:szCs w:val="21"/>
+                                      </w:rPr>
+                                      <w:t xml:space="preserve"> </w:t>
+                                    </w:r>
+                                    <w:proofErr w:type="spellStart"/>
+                                    <w:r>
+                                      <w:rPr>
+                                        <w:color w:val="FFFFFF" w:themeColor="background1"/>
+                                        <w:sz w:val="21"/>
+                                        <w:szCs w:val="21"/>
+                                      </w:rPr>
+                                      <w:t>Like</w:t>
+                                    </w:r>
+                                    <w:proofErr w:type="spellEnd"/>
+                                    <w:r>
+                                      <w:rPr>
+                                        <w:color w:val="FFFFFF" w:themeColor="background1"/>
+                                        <w:sz w:val="21"/>
+                                        <w:szCs w:val="21"/>
+                                      </w:rPr>
+                                      <w:t xml:space="preserve"> web site</w:t>
+                                    </w:r>
+                                  </w:sdtContent>
+                                </w:sdt>
+                              </w:p>
+                            </w:txbxContent>
+                          </wps:txbx>
+                          <wps:bodyPr rot="0" vert="horz" wrap="square" lIns="274320" tIns="914400" rIns="274320" bIns="45720" anchor="ctr" anchorCtr="0" upright="1">
+                            <a:noAutofit/>
+                          </wps:bodyPr>
+                        </wps:wsp>
+                      </a:graphicData>
+                    </a:graphic>
+                    <wp14:sizeRelH relativeFrom="page">
+                      <wp14:pctWidth>69000</wp14:pctWidth>
+                    </wp14:sizeRelH>
+                    <wp14:sizeRelV relativeFrom="page">
+                      <wp14:pctHeight>96000</wp14:pctHeight>
+                    </wp14:sizeRelV>
+                  </wp:anchor>
+                </w:drawing>
+              </mc:Choice>
+              <mc:Fallback>
+                <w:pict>
+                  <v:rect id="Rectangle 16" o:spid="_x0000_s1026" style="position:absolute;margin-left:0;margin-top:0;width:422.3pt;height:760.1pt;z-index:251677696;visibility:visible;mso-wrap-style:square;mso-width-percent:690;mso-height-percent:960;mso-left-percent:20;mso-top-percent:20;mso-wrap-distance-left:9pt;mso-wrap-distance-top:0;mso-wrap-distance-right:9pt;mso-wrap-distance-bottom:0;mso-position-horizontal-relative:page;mso-position-vertical-relative:page;mso-width-percent:690;mso-height-percent:960;mso-left-percent:20;mso-top-percent:20;mso-width-relative:page;mso-height-relative:page;v-text-anchor:middle" o:gfxdata="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" fillcolor="#5b9bd5 [3204]" stroked="f">
+                    <v:path arrowok="t"/>
+                    <v:textbox inset="21.6pt,1in,21.6pt">
+                      <w:txbxContent>
+                        <w:sdt>
+                          <w:sdtPr>
+                            <w:rPr>
+                              <w:caps/>
+                              <w:color w:val="FFFFFF" w:themeColor="background1"/>
+                              <w:sz w:val="80"/>
+                              <w:szCs w:val="80"/>
+                            </w:rPr>
+                            <w:alias w:val="Titre"/>
+                            <w:id w:val="-1275550102"/>
+                            <w:dataBinding w:prefixMappings="xmlns:ns0='http://schemas.openxmlformats.org/package/2006/metadata/core-properties' xmlns:ns1='http://purl.org/dc/elements/1.1/'" w:xpath="/ns0:coreProperties[1]/ns1:title[1]" w:storeItemID="{6C3C8BC8-F283-45AE-878A-BAB7291924A1}"/>
+                            <w:text/>
+                          </w:sdtPr>
+                          <w:sdtContent>
+                            <w:p>
+                              <w:pPr>
+                                <w:pStyle w:val="Titre"/>
+                                <w:jc w:val="right"/>
+                                <w:rPr>
+                                  <w:caps/>
+                                  <w:color w:val="FFFFFF" w:themeColor="background1"/>
+                                  <w:sz w:val="80"/>
+                                  <w:szCs w:val="80"/>
+                                </w:rPr>
+                              </w:pPr>
+                              <w:r>
+                                <w:rPr>
+                                  <w:caps/>
+                                  <w:color w:val="FFFFFF" w:themeColor="background1"/>
+                                  <w:sz w:val="80"/>
+                                  <w:szCs w:val="80"/>
+                                </w:rPr>
+                                <w:t>Stackoverflow Like</w:t>
+                              </w:r>
+                            </w:p>
+                          </w:sdtContent>
+                        </w:sdt>
+                        <w:p>
+                          <w:pPr>
+                            <w:spacing w:before="240"/>
+                            <w:ind w:left="720"/>
+                            <w:jc w:val="right"/>
+                            <w:rPr>
+                              <w:color w:val="FFFFFF" w:themeColor="background1"/>
+                            </w:rPr>
+                          </w:pPr>
+                        </w:p>
+                        <w:p>
+                          <w:pPr>
+                            <w:spacing w:before="240"/>
+                            <w:ind w:left="1008"/>
+                            <w:jc w:val="right"/>
+                            <w:rPr>
+                              <w:color w:val="FFFFFF" w:themeColor="background1"/>
+                            </w:rPr>
+                          </w:pPr>
+                          <w:r>
+                            <w:rPr>
+                              <w:color w:val="FFFFFF" w:themeColor="background1"/>
+                              <w:sz w:val="21"/>
+                              <w:szCs w:val="21"/>
+                            </w:rPr>
+                            <w:t xml:space="preserve">Project </w:t>
+                          </w:r>
+                          <w:sdt>
+                            <w:sdtPr>
+                              <w:rPr>
+                                <w:color w:val="FFFFFF" w:themeColor="background1"/>
+                                <w:sz w:val="21"/>
+                                <w:szCs w:val="21"/>
+                              </w:rPr>
+                              <w:alias w:val="Résumé"/>
+                              <w:id w:val="-1812170092"/>
+                              <w:dataBinding w:prefixMappings="xmlns:ns0='http://schemas.microsoft.com/office/2006/coverPageProps'" w:xpath="/ns0:CoverPageProperties[1]/ns0:Abstract[1]" w:storeItemID="{55AF091B-3C7A-41E3-B477-F2FDAA23CFDA}"/>
+                              <w:text/>
+                            </w:sdtPr>
+                            <w:sdtContent>
+                              <w:r>
+                                <w:rPr>
+                                  <w:color w:val="FFFFFF" w:themeColor="background1"/>
+                                  <w:sz w:val="21"/>
+                                  <w:szCs w:val="21"/>
+                                </w:rPr>
+                                <w:t xml:space="preserve">Report for </w:t>
+                              </w:r>
+                              <w:proofErr w:type="spellStart"/>
+                              <w:r>
+                                <w:rPr>
+                                  <w:color w:val="FFFFFF" w:themeColor="background1"/>
+                                  <w:sz w:val="21"/>
+                                  <w:szCs w:val="21"/>
+                                </w:rPr>
+                                <w:t>StackOverflow</w:t>
+                              </w:r>
+                              <w:proofErr w:type="spellEnd"/>
+                              <w:r>
+                                <w:rPr>
+                                  <w:color w:val="FFFFFF" w:themeColor="background1"/>
+                                  <w:sz w:val="21"/>
+                                  <w:szCs w:val="21"/>
+                                </w:rPr>
+                                <w:t xml:space="preserve"> </w:t>
+                              </w:r>
+                              <w:proofErr w:type="spellStart"/>
+                              <w:r>
+                                <w:rPr>
+                                  <w:color w:val="FFFFFF" w:themeColor="background1"/>
+                                  <w:sz w:val="21"/>
+                                  <w:szCs w:val="21"/>
+                                </w:rPr>
+                                <w:t>Like</w:t>
+                              </w:r>
+                              <w:proofErr w:type="spellEnd"/>
+                              <w:r>
+                                <w:rPr>
+                                  <w:color w:val="FFFFFF" w:themeColor="background1"/>
+                                  <w:sz w:val="21"/>
+                                  <w:szCs w:val="21"/>
+                                </w:rPr>
+                                <w:t xml:space="preserve"> web site</w:t>
+                              </w:r>
+                            </w:sdtContent>
+                          </w:sdt>
+                        </w:p>
+                      </w:txbxContent>
+                    </v:textbox>
+                    <w10:wrap anchorx="page" anchory="page"/>
+                  </v:rect>
+                </w:pict>
+              </mc:Fallback>
+            </mc:AlternateContent>
+          </w:r>
+          <w:r>
+            <w:rPr>
+              <w:noProof/>
+            </w:rPr>
+            <mc:AlternateContent>
+              <mc:Choice Requires="wps">
+                <w:drawing>
+                  <wp:anchor distT="0" distB="0" distL="114300" distR="114300" simplePos="0" relativeHeight="251678720" behindDoc="0" locked="0" layoutInCell="1" allowOverlap="1">
+                    <wp:simplePos x="0" y="0"/>
+                    <mc:AlternateContent>
+                      <mc:Choice Requires="wp14">
+                        <wp:positionH relativeFrom="page">
+                          <wp14:pctPosHOffset>73000</wp14:pctPosHOffset>
+                        </wp:positionH>
+                      </mc:Choice>
+                      <mc:Fallback>
+                        <wp:positionH relativeFrom="page">
+                          <wp:posOffset>5518785</wp:posOffset>
+                        </wp:positionH>
+                      </mc:Fallback>
+                    </mc:AlternateContent>
+                    <wp:positionV relativeFrom="page">
+                      <wp:align>center</wp:align>
+                    </wp:positionV>
+                    <wp:extent cx="1880870" cy="9655810"/>
+                    <wp:effectExtent l="0" t="0" r="5080" b="2540"/>
+                    <wp:wrapNone/>
+                    <wp:docPr id="472" name="Rectangle 472"/>
+                    <wp:cNvGraphicFramePr>
+                      <a:graphicFrameLocks xmlns:a="http://schemas.openxmlformats.org/drawingml/2006/main"/>
+                    </wp:cNvGraphicFramePr>
+                    <a:graphic xmlns:a="http://schemas.openxmlformats.org/drawingml/2006/main">
+                      <a:graphicData uri="http://schemas.microsoft.com/office/word/2010/wordprocessingShape">
+                        <wps:wsp>
+                          <wps:cNvSpPr>
+                            <a:spLocks/>
+                          </wps:cNvSpPr>
+                          <wps:spPr>
+                            <a:xfrm>
+                              <a:off x="0" y="0"/>
+                              <a:ext cx="1880870" cy="9655810"/>
+                            </a:xfrm>
+                            <a:prstGeom prst="rect">
+                              <a:avLst/>
+                            </a:prstGeom>
+                            <a:solidFill>
+                              <a:schemeClr val="tx2"/>
+                            </a:solidFill>
+                            <a:ln>
+                              <a:noFill/>
+                            </a:ln>
+                          </wps:spPr>
+                          <wps:style>
+                            <a:lnRef idx="2">
+                              <a:schemeClr val="accent1">
+                                <a:shade val="50000"/>
+                              </a:schemeClr>
+                            </a:lnRef>
+                            <a:fillRef idx="1">
+                              <a:schemeClr val="accent1"/>
+                            </a:fillRef>
+                            <a:effectRef idx="0">
+                              <a:schemeClr val="accent1"/>
+                            </a:effectRef>
+                            <a:fontRef idx="minor">
+                              <a:schemeClr val="lt1"/>
+                            </a:fontRef>
+                          </wps:style>
+                          <wps:txbx>
+                            <w:txbxContent>
+                              <w:sdt>
+                                <w:sdtPr>
+                                  <w:rPr>
+                                    <w:rFonts w:cstheme="minorBidi"/>
+                                    <w:color w:val="FFFFFF" w:themeColor="background1"/>
+                                  </w:rPr>
+                                  <w:alias w:val="Sous-titre"/>
+                                  <w:id w:val="-505288762"/>
+                                  <w:dataBinding w:prefixMappings="xmlns:ns0='http://schemas.openxmlformats.org/package/2006/metadata/core-properties' xmlns:ns1='http://purl.org/dc/elements/1.1/'" w:xpath="/ns0:coreProperties[1]/ns1:subject[1]" w:storeItemID="{6C3C8BC8-F283-45AE-878A-BAB7291924A1}"/>
+                                  <w:text/>
+                                </w:sdtPr>
+                                <w:sdtContent>
+                                  <w:p>
+                                    <w:pPr>
+                                      <w:pStyle w:val="Sous-titre"/>
+                                      <w:rPr>
+                                        <w:rFonts w:cstheme="minorBidi"/>
+                                        <w:color w:val="FFFFFF" w:themeColor="background1"/>
+                                      </w:rPr>
+                                    </w:pPr>
+                                    <w:r>
+                                      <w:rPr>
+                                        <w:rFonts w:cstheme="minorBidi"/>
+                                        <w:color w:val="FFFFFF" w:themeColor="background1"/>
+                                      </w:rPr>
+                                      <w:t>Report</w:t>
+                                    </w:r>
+                                  </w:p>
+                                </w:sdtContent>
+                              </w:sdt>
+                            </w:txbxContent>
+                          </wps:txbx>
+                          <wps:bodyPr rot="0" spcFirstLastPara="0" vertOverflow="overflow" horzOverflow="overflow" vert="horz" wrap="square" lIns="182880" tIns="45720" rIns="182880" bIns="45720" numCol="1" spcCol="0" rtlCol="0" fromWordArt="0" anchor="ctr" anchorCtr="0" forceAA="0" compatLnSpc="1">
+                            <a:prstTxWarp prst="textNoShape">
+                              <a:avLst/>
+                            </a:prstTxWarp>
+                            <a:noAutofit/>
+                          </wps:bodyPr>
+                        </wps:wsp>
+                      </a:graphicData>
+                    </a:graphic>
+                    <wp14:sizeRelH relativeFrom="page">
+                      <wp14:pctWidth>24200</wp14:pctWidth>
+                    </wp14:sizeRelH>
+                    <wp14:sizeRelV relativeFrom="page">
+                      <wp14:pctHeight>96000</wp14:pctHeight>
+                    </wp14:sizeRelV>
+                  </wp:anchor>
+                </w:drawing>
+              </mc:Choice>
+              <mc:Fallback>
+                <w:pict>
+                  <v:rect id="Rectangle 472" o:spid="_x0000_s1027" style="position:absolute;margin-left:0;margin-top:0;width:148.1pt;height:760.3pt;z-index:251678720;visibility:visible;mso-wrap-style:square;mso-width-percent:242;mso-height-percent:960;mso-left-percent:730;mso-wrap-distance-left:9pt;mso-wrap-distance-top:0;mso-wrap-distance-right:9pt;mso-wrap-distance-bottom:0;mso-position-horizontal-relative:page;mso-position-vertical:center;mso-position-vertical-relative:page;mso-width-percent:242;mso-height-percent:960;mso-left-percent:730;mso-width-relative:page;mso-height-relative:page;v-text-anchor:middle" o:gfxdata="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" fillcolor="#44546a [3215]" stroked="f" strokeweight="1pt">
+                    <v:path arrowok="t"/>
+                    <v:textbox inset="14.4pt,,14.4pt">
+                      <w:txbxContent>
+                        <w:sdt>
+                          <w:sdtPr>
+                            <w:rPr>
+                              <w:rFonts w:cstheme="minorBidi"/>
+                              <w:color w:val="FFFFFF" w:themeColor="background1"/>
+                            </w:rPr>
+                            <w:alias w:val="Sous-titre"/>
+                            <w:id w:val="-505288762"/>
+                            <w:dataBinding w:prefixMappings="xmlns:ns0='http://schemas.openxmlformats.org/package/2006/metadata/core-properties' xmlns:ns1='http://purl.org/dc/elements/1.1/'" w:xpath="/ns0:coreProperties[1]/ns1:subject[1]" w:storeItemID="{6C3C8BC8-F283-45AE-878A-BAB7291924A1}"/>
+                            <w:text/>
+                          </w:sdtPr>
+                          <w:sdtContent>
+                            <w:p>
+                              <w:pPr>
+                                <w:pStyle w:val="Sous-titre"/>
+                                <w:rPr>
+                                  <w:rFonts w:cstheme="minorBidi"/>
+                                  <w:color w:val="FFFFFF" w:themeColor="background1"/>
+                                </w:rPr>
+                              </w:pPr>
+                              <w:r>
+                                <w:rPr>
+                                  <w:rFonts w:cstheme="minorBidi"/>
+                                  <w:color w:val="FFFFFF" w:themeColor="background1"/>
+                                </w:rPr>
+                                <w:t>Report</w:t>
+                              </w:r>
+                            </w:p>
+                          </w:sdtContent>
+                        </w:sdt>
+                      </w:txbxContent>
+                    </v:textbox>
+                    <w10:wrap anchorx="page" anchory="page"/>
+                  </v:rect>
+                </w:pict>
+              </mc:Fallback>
+            </mc:AlternateContent>
+          </w:r>
+        </w:p>
+        <w:p/>
+        <w:p>
+          <w:pPr>
+            <w:rPr>
+              <w:rFonts w:asciiTheme="majorHAnsi" w:eastAsiaTheme="majorEastAsia" w:hAnsiTheme="majorHAnsi" w:cstheme="majorBidi"/>
+              <w:color w:val="2E74B5" w:themeColor="accent1" w:themeShade="BF"/>
+              <w:sz w:val="32"/>
+              <w:szCs w:val="32"/>
+              <w:lang w:eastAsia="fr-FR"/>
+            </w:rPr>
+          </w:pPr>
+          <w:r>
+            <w:rPr>
+              <w:noProof/>
+            </w:rPr>
+            <mc:AlternateContent>
+              <mc:Choice Requires="wps">
+                <w:drawing>
+                  <wp:anchor distT="45720" distB="45720" distL="114300" distR="114300" simplePos="0" relativeHeight="251680768" behindDoc="0" locked="0" layoutInCell="1" allowOverlap="1">
+                    <wp:simplePos x="0" y="0"/>
+                    <wp:positionH relativeFrom="column">
+                      <wp:posOffset>4825835</wp:posOffset>
+                    </wp:positionH>
+                    <wp:positionV relativeFrom="paragraph">
+                      <wp:posOffset>7617156</wp:posOffset>
+                    </wp:positionV>
+                    <wp:extent cx="1430655" cy="1404620"/>
+                    <wp:effectExtent l="0" t="0" r="0" b="0"/>
+                    <wp:wrapSquare wrapText="bothSides"/>
+                    <wp:docPr id="217" name="Zone de texte 2"/>
+                    <wp:cNvGraphicFramePr>
+                      <a:graphicFrameLocks xmlns:a="http://schemas.openxmlformats.org/drawingml/2006/main"/>
+                    </wp:cNvGraphicFramePr>
+                    <a:graphic xmlns:a="http://schemas.openxmlformats.org/drawingml/2006/main">
+                      <a:graphicData uri="http://schemas.microsoft.com/office/word/2010/wordprocessingShape">
+                        <wps:wsp>
+                          <wps:cNvSpPr txBox="1">
+                            <a:spLocks noChangeArrowheads="1"/>
+                          </wps:cNvSpPr>
+                          <wps:spPr bwMode="auto">
+                            <a:xfrm>
+                              <a:off x="0" y="0"/>
+                              <a:ext cx="1430655" cy="1404620"/>
+                            </a:xfrm>
+                            <a:prstGeom prst="rect">
+                              <a:avLst/>
+                            </a:prstGeom>
+                            <a:noFill/>
+                            <a:ln w="9525">
+                              <a:noFill/>
+                              <a:miter lim="800000"/>
+                              <a:headEnd/>
+                              <a:tailEnd/>
+                            </a:ln>
+                          </wps:spPr>
+                          <wps:txbx>
+                            <w:txbxContent>
+                              <w:p>
+                                <w:pPr>
+                                  <w:jc w:val="right"/>
+                                  <w:rPr>
+                                    <w:color w:val="FFFFFF" w:themeColor="background1"/>
+                                  </w:rPr>
+                                </w:pPr>
+                                <w:r>
+                                  <w:rPr>
+                                    <w:color w:val="FFFFFF" w:themeColor="background1"/>
+                                  </w:rPr>
+                                  <w:t>Elysée Jonas</w:t>
+                                </w:r>
+                              </w:p>
+                              <w:p>
+                                <w:pPr>
+                                  <w:jc w:val="right"/>
+                                  <w:rPr>
+                                    <w:color w:val="FFFFFF" w:themeColor="background1"/>
+                                  </w:rPr>
+                                </w:pPr>
+                                <w:proofErr w:type="spellStart"/>
+                                <w:r>
+                                  <w:rPr>
+                                    <w:color w:val="FFFFFF" w:themeColor="background1"/>
+                                  </w:rPr>
+                                  <w:t>Rabérin</w:t>
+                                </w:r>
+                                <w:proofErr w:type="spellEnd"/>
+                                <w:r>
+                                  <w:rPr>
+                                    <w:color w:val="FFFFFF" w:themeColor="background1"/>
+                                  </w:rPr>
+                                  <w:t xml:space="preserve"> Alexandre</w:t>
+                                </w:r>
+                              </w:p>
+                            </w:txbxContent>
+                          </wps:txbx>
+                          <wps:bodyPr rot="0" vert="horz" wrap="square" lIns="91440" tIns="45720" rIns="91440" bIns="45720" anchor="t" anchorCtr="0">
+                            <a:spAutoFit/>
+                          </wps:bodyPr>
+                        </wps:wsp>
+                      </a:graphicData>
+                    </a:graphic>
+                    <wp14:sizeRelH relativeFrom="margin">
+                      <wp14:pctWidth>0</wp14:pctWidth>
+                    </wp14:sizeRelH>
+                    <wp14:sizeRelV relativeFrom="margin">
+                      <wp14:pctHeight>20000</wp14:pctHeight>
+                    </wp14:sizeRelV>
+                  </wp:anchor>
+                </w:drawing>
+              </mc:Choice>
+              <mc:Fallback>
+                <w:pict>
+                  <v:shapetype id="_x0000_t202" coordsize="21600,21600" o:spt="202" path="m,l,21600r21600,l21600,xe">
+                    <v:stroke joinstyle="miter"/>
+                    <v:path gradientshapeok="t" o:connecttype="rect"/>
+                  </v:shapetype>
+                  <v:shape id="Zone de texte 2" o:spid="_x0000_s1028" type="#_x0000_t202" style="position:absolute;margin-left:380pt;margin-top:599.8pt;width:112.65pt;height:110.6pt;z-index:251680768;visibility:visible;mso-wrap-style:square;mso-width-percent:0;mso-height-percent:200;mso-wrap-distance-left:9pt;mso-wrap-distance-top:3.6pt;mso-wrap-distance-right:9pt;mso-wrap-distance-bottom:3.6pt;mso-position-horizontal:absolute;mso-position-horizontal-relative:text;mso-position-vertical:absolute;mso-position-vertical-relative:text;mso-width-percent:0;mso-height-percent:200;mso-width-relative:margin;mso-height-relative:margin;v-text-anchor:top" o:gfxdata="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" filled="f" stroked="f">
+                    <v:textbox style="mso-fit-shape-to-text:t">
+                      <w:txbxContent>
+                        <w:p>
+                          <w:pPr>
+                            <w:jc w:val="right"/>
+                            <w:rPr>
+                              <w:color w:val="FFFFFF" w:themeColor="background1"/>
+                            </w:rPr>
+                          </w:pPr>
+                          <w:r>
+                            <w:rPr>
+                              <w:color w:val="FFFFFF" w:themeColor="background1"/>
+                            </w:rPr>
+                            <w:t>Elysée Jonas</w:t>
+                          </w:r>
+                        </w:p>
+                        <w:p>
+                          <w:pPr>
+                            <w:jc w:val="right"/>
+                            <w:rPr>
+                              <w:color w:val="FFFFFF" w:themeColor="background1"/>
+                            </w:rPr>
+                          </w:pPr>
+                          <w:proofErr w:type="spellStart"/>
+                          <w:r>
+                            <w:rPr>
+                              <w:color w:val="FFFFFF" w:themeColor="background1"/>
+                            </w:rPr>
+                            <w:t>Rabérin</w:t>
+                          </w:r>
+                          <w:proofErr w:type="spellEnd"/>
+                          <w:r>
+                            <w:rPr>
+                              <w:color w:val="FFFFFF" w:themeColor="background1"/>
+                            </w:rPr>
+                            <w:t xml:space="preserve"> Alexandre</w:t>
+                          </w:r>
+                        </w:p>
+                      </w:txbxContent>
+                    </v:textbox>
+                    <w10:wrap type="square"/>
+                  </v:shape>
+                </w:pict>
+              </mc:Fallback>
+            </mc:AlternateContent>
+          </w:r>
+          <w:r>
+            <w:br w:type="page"/>
+          </w:r>
+        </w:p>
+      </w:sdtContent>
+    </w:sdt>
+    <w:sdt>
+      <w:sdtPr>
+        <w:rPr>
+          <w:rFonts w:asciiTheme="minorHAnsi" w:eastAsiaTheme="minorHAnsi" w:hAnsiTheme="minorHAnsi" w:cstheme="minorBidi"/>
+          <w:color w:val="auto"/>
+          <w:sz w:val="22"/>
+          <w:szCs w:val="22"/>
+          <w:lang w:eastAsia="en-US"/>
+        </w:rPr>
         <w:id w:val="1688857779"/>
         <w:docPartObj>
           <w:docPartGallery w:val="Table of Contents"/>
@@ -12,13 +706,8 @@
       </w:sdtPr>
       <w:sdtEndPr>
         <w:rPr>
-          <w:rFonts w:asciiTheme="minorHAnsi" w:eastAsiaTheme="minorHAnsi" w:hAnsiTheme="minorHAnsi" w:cstheme="minorBidi"/>
           <w:b/>
           <w:bCs/>
-          <w:color w:val="auto"/>
-          <w:sz w:val="22"/>
-          <w:szCs w:val="22"/>
-          <w:lang w:eastAsia="en-US"/>
         </w:rPr>
       </w:sdtEndPr>
       <w:sdtContent>
@@ -37,7 +726,9 @@
               <w:tab w:val="right" w:leader="dot" w:pos="9016"/>
             </w:tabs>
             <w:rPr>
+              <w:rFonts w:eastAsiaTheme="minorEastAsia"/>
               <w:noProof/>
+              <w:lang w:eastAsia="fr-FR"/>
             </w:rPr>
           </w:pPr>
           <w:r>
@@ -49,14 +740,132 @@
           <w:r>
             <w:fldChar w:fldCharType="separate"/>
           </w:r>
-          <w:hyperlink w:anchor="_Toc473063331" w:history="1">
+          <w:bookmarkStart w:id="0" w:name="_GoBack"/>
+          <w:bookmarkEnd w:id="0"/>
+          <w:r>
+            <w:rPr>
+              <w:rStyle w:val="Lienhypertexte"/>
+              <w:noProof/>
+            </w:rPr>
+            <w:fldChar w:fldCharType="begin"/>
+          </w:r>
+          <w:r>
+            <w:rPr>
+              <w:rStyle w:val="Lienhypertexte"/>
+              <w:noProof/>
+            </w:rPr>
+            <w:instrText xml:space="preserve"> </w:instrText>
+          </w:r>
+          <w:r>
+            <w:rPr>
+              <w:noProof/>
+            </w:rPr>
+            <w:instrText>HYPERLINK \l "_Toc473071708"</w:instrText>
+          </w:r>
+          <w:r>
+            <w:rPr>
+              <w:rStyle w:val="Lienhypertexte"/>
+              <w:noProof/>
+            </w:rPr>
+            <w:instrText xml:space="preserve"> </w:instrText>
+          </w:r>
+          <w:r>
+            <w:rPr>
+              <w:rStyle w:val="Lienhypertexte"/>
+              <w:noProof/>
+            </w:rPr>
+          </w:r>
+          <w:r>
+            <w:rPr>
+              <w:rStyle w:val="Lienhypertexte"/>
+              <w:noProof/>
+            </w:rPr>
+            <w:fldChar w:fldCharType="separate"/>
+          </w:r>
+          <w:r>
+            <w:rPr>
+              <w:rStyle w:val="Lienhypertexte"/>
+              <w:noProof/>
+              <w:lang w:val="en-US"/>
+            </w:rPr>
+            <w:t>I - Work to be done</w:t>
+          </w:r>
+          <w:r>
+            <w:rPr>
+              <w:noProof/>
+              <w:webHidden/>
+            </w:rPr>
+            <w:tab/>
+          </w:r>
+          <w:r>
+            <w:rPr>
+              <w:noProof/>
+              <w:webHidden/>
+            </w:rPr>
+            <w:fldChar w:fldCharType="begin"/>
+          </w:r>
+          <w:r>
+            <w:rPr>
+              <w:noProof/>
+              <w:webHidden/>
+            </w:rPr>
+            <w:instrText xml:space="preserve"> PAGEREF _Toc473071708 \h </w:instrText>
+          </w:r>
+          <w:r>
+            <w:rPr>
+              <w:noProof/>
+              <w:webHidden/>
+            </w:rPr>
+          </w:r>
+          <w:r>
+            <w:rPr>
+              <w:noProof/>
+              <w:webHidden/>
+            </w:rPr>
+            <w:fldChar w:fldCharType="separate"/>
+          </w:r>
+          <w:r>
+            <w:rPr>
+              <w:noProof/>
+              <w:webHidden/>
+            </w:rPr>
+            <w:t>2</w:t>
+          </w:r>
+          <w:r>
+            <w:rPr>
+              <w:noProof/>
+              <w:webHidden/>
+            </w:rPr>
+            <w:fldChar w:fldCharType="end"/>
+          </w:r>
+          <w:r>
+            <w:rPr>
+              <w:rStyle w:val="Lienhypertexte"/>
+              <w:noProof/>
+            </w:rPr>
+            <w:fldChar w:fldCharType="end"/>
+          </w:r>
+        </w:p>
+        <w:p>
+          <w:pPr>
+            <w:pStyle w:val="TM2"/>
+            <w:tabs>
+              <w:tab w:val="right" w:leader="dot" w:pos="9016"/>
+            </w:tabs>
+            <w:rPr>
+              <w:rFonts w:eastAsiaTheme="minorEastAsia"/>
+              <w:noProof/>
+              <w:lang w:eastAsia="fr-FR"/>
+            </w:rPr>
+          </w:pPr>
+          <w:hyperlink w:anchor="_Toc473071709" w:history="1">
             <w:r>
               <w:rPr>
                 <w:rStyle w:val="Lienhypertexte"/>
                 <w:noProof/>
                 <w:lang w:val="en-US"/>
               </w:rPr>
-              <w:t>I - Work to be done</w:t>
+              <w:t>A – Subject</w:t>
             </w:r>
             <w:r>
               <w:rPr>
@@ -77,7 +886,7 @@
                 <w:noProof/>
                 <w:webHidden/>
               </w:rPr>
-              <w:instrText xml:space="preserve"> PAGEREF _Toc473063331 \h </w:instrText>
+              <w:instrText xml:space="preserve"> PAGEREF _Toc473071709 \h </w:instrText>
             </w:r>
             <w:r>
               <w:rPr>
@@ -97,7 +906,7 @@
                 <w:noProof/>
                 <w:webHidden/>
               </w:rPr>
-              <w:t>1</w:t>
+              <w:t>2</w:t>
             </w:r>
             <w:r>
               <w:rPr>
@@ -115,17 +924,19 @@
               <w:tab w:val="right" w:leader="dot" w:pos="9016"/>
             </w:tabs>
             <w:rPr>
+              <w:rFonts w:eastAsiaTheme="minorEastAsia"/>
               <w:noProof/>
+              <w:lang w:eastAsia="fr-FR"/>
             </w:rPr>
           </w:pPr>
-          <w:hyperlink w:anchor="_Toc473063332" w:history="1">
+          <w:hyperlink w:anchor="_Toc473071710" w:history="1">
             <w:r>
               <w:rPr>
                 <w:rStyle w:val="Lienhypertexte"/>
                 <w:noProof/>
                 <w:lang w:val="en-US"/>
               </w:rPr>
-              <w:t>A – Subject</w:t>
+              <w:t>B – Particularities</w:t>
             </w:r>
             <w:r>
               <w:rPr>
@@ -146,7 +957,7 @@
                 <w:noProof/>
                 <w:webHidden/>
               </w:rPr>
-              <w:instrText xml:space="preserve"> PAGEREF _Toc473063332 \h </w:instrText>
+              <w:instrText xml:space="preserve"> PAGEREF _Toc473071710 \h </w:instrText>
             </w:r>
             <w:r>
               <w:rPr>
@@ -166,7 +977,7 @@
                 <w:noProof/>
                 <w:webHidden/>
               </w:rPr>
-              <w:t>1</w:t>
+              <w:t>2</w:t>
             </w:r>
             <w:r>
               <w:rPr>
@@ -184,17 +995,19 @@
               <w:tab w:val="right" w:leader="dot" w:pos="9016"/>
             </w:tabs>
             <w:rPr>
+              <w:rFonts w:eastAsiaTheme="minorEastAsia"/>
               <w:noProof/>
+              <w:lang w:eastAsia="fr-FR"/>
             </w:rPr>
           </w:pPr>
-          <w:hyperlink w:anchor="_Toc473063333" w:history="1">
+          <w:hyperlink w:anchor="_Toc473071711" w:history="1">
             <w:r>
               <w:rPr>
                 <w:rStyle w:val="Lienhypertexte"/>
                 <w:noProof/>
                 <w:lang w:val="en-US"/>
               </w:rPr>
-              <w:t>B – Particularities</w:t>
+              <w:t>C – Tools Used</w:t>
             </w:r>
             <w:r>
               <w:rPr>
@@ -215,7 +1028,7 @@
                 <w:noProof/>
                 <w:webHidden/>
               </w:rPr>
-              <w:instrText xml:space="preserve"> PAGEREF _Toc473063333 \h </w:instrText>
+              <w:instrText xml:space="preserve"> PAGEREF _Toc473071711 \h </w:instrText>
             </w:r>
             <w:r>
               <w:rPr>
@@ -236,6 +1049,77 @@
                 <w:webHidden/>
               </w:rPr>
               <w:t>2</w:t>
+            </w:r>
+            <w:r>
+              <w:rPr>
+                <w:noProof/>
+                <w:webHidden/>
+              </w:rPr>
+              <w:fldChar w:fldCharType="end"/>
+            </w:r>
+          </w:hyperlink>
+        </w:p>
+        <w:p>
+          <w:pPr>
+            <w:pStyle w:val="TM1"/>
+            <w:tabs>
+              <w:tab w:val="right" w:leader="dot" w:pos="9016"/>
+            </w:tabs>
+            <w:rPr>
+              <w:rFonts w:eastAsiaTheme="minorEastAsia"/>
+              <w:noProof/>
+              <w:lang w:eastAsia="fr-FR"/>
+            </w:rPr>
+          </w:pPr>
+          <w:hyperlink w:anchor="_Toc473071712" w:history="1">
+            <w:r>
+              <w:rPr>
+                <w:rStyle w:val="Lienhypertexte"/>
+                <w:noProof/>
+                <w:lang w:val="en-US"/>
+              </w:rPr>
+              <w:t>II – Conception of the Application</w:t>
+            </w:r>
+            <w:r>
+              <w:rPr>
+                <w:noProof/>
+                <w:webHidden/>
+              </w:rPr>
+              <w:tab/>
+            </w:r>
+            <w:r>
+              <w:rPr>
+                <w:noProof/>
+                <w:webHidden/>
+              </w:rPr>
+              <w:fldChar w:fldCharType="begin"/>
+            </w:r>
+            <w:r>
+              <w:rPr>
+                <w:noProof/>
+                <w:webHidden/>
+              </w:rPr>
+              <w:instrText xml:space="preserve"> PAGEREF _Toc473071712 \h </w:instrText>
+            </w:r>
+            <w:r>
+              <w:rPr>
+                <w:noProof/>
+                <w:webHidden/>
+              </w:rPr>
+            </w:r>
+            <w:r>
+              <w:rPr>
+                <w:noProof/>
+                <w:webHidden/>
+              </w:rPr>
+              <w:fldChar w:fldCharType="separate"/>
+            </w:r>
+            <w:r>
+              <w:rPr>
+                <w:noProof/>
+                <w:webHidden/>
+              </w:rPr>
+              <w:t>3</w:t>
             </w:r>
             <w:r>
               <w:rPr>
@@ -253,17 +1137,19 @@
               <w:tab w:val="right" w:leader="dot" w:pos="9016"/>
             </w:tabs>
             <w:rPr>
+              <w:rFonts w:eastAsiaTheme="minorEastAsia"/>
               <w:noProof/>
+              <w:lang w:eastAsia="fr-FR"/>
             </w:rPr>
           </w:pPr>
-          <w:hyperlink w:anchor="_Toc473063334" w:history="1">
+          <w:hyperlink w:anchor="_Toc473071713" w:history="1">
             <w:r>
               <w:rPr>
                 <w:rStyle w:val="Lienhypertexte"/>
                 <w:noProof/>
                 <w:lang w:val="en-US"/>
               </w:rPr>
-              <w:t>C – Tools Used</w:t>
+              <w:t>A – UML Diagram</w:t>
             </w:r>
             <w:r>
               <w:rPr>
@@ -284,7 +1170,7 @@
                 <w:noProof/>
                 <w:webHidden/>
               </w:rPr>
-              <w:instrText xml:space="preserve"> PAGEREF _Toc473063334 \h </w:instrText>
+              <w:instrText xml:space="preserve"> PAGEREF _Toc473071713 \h </w:instrText>
             </w:r>
             <w:r>
               <w:rPr>
@@ -304,7 +1190,78 @@
                 <w:noProof/>
                 <w:webHidden/>
               </w:rPr>
-              <w:t>2</w:t>
+              <w:t>3</w:t>
+            </w:r>
+            <w:r>
+              <w:rPr>
+                <w:noProof/>
+                <w:webHidden/>
+              </w:rPr>
+              <w:fldChar w:fldCharType="end"/>
+            </w:r>
+          </w:hyperlink>
+        </w:p>
+        <w:p>
+          <w:pPr>
+            <w:pStyle w:val="TM2"/>
+            <w:tabs>
+              <w:tab w:val="right" w:leader="dot" w:pos="9016"/>
+            </w:tabs>
+            <w:rPr>
+              <w:rFonts w:eastAsiaTheme="minorEastAsia"/>
+              <w:noProof/>
+              <w:lang w:eastAsia="fr-FR"/>
+            </w:rPr>
+          </w:pPr>
+          <w:hyperlink w:anchor="_Toc473071714" w:history="1">
+            <w:r>
+              <w:rPr>
+                <w:rStyle w:val="Lienhypertexte"/>
+                <w:noProof/>
+                <w:lang w:val="en-US"/>
+              </w:rPr>
+              <w:t>B – Mock-ups</w:t>
+            </w:r>
+            <w:r>
+              <w:rPr>
+                <w:noProof/>
+                <w:webHidden/>
+              </w:rPr>
+              <w:tab/>
+            </w:r>
+            <w:r>
+              <w:rPr>
+                <w:noProof/>
+                <w:webHidden/>
+              </w:rPr>
+              <w:fldChar w:fldCharType="begin"/>
+            </w:r>
+            <w:r>
+              <w:rPr>
+                <w:noProof/>
+                <w:webHidden/>
+              </w:rPr>
+              <w:instrText xml:space="preserve"> PAGEREF _Toc473071714 \h </w:instrText>
+            </w:r>
+            <w:r>
+              <w:rPr>
+                <w:noProof/>
+                <w:webHidden/>
+              </w:rPr>
+            </w:r>
+            <w:r>
+              <w:rPr>
+                <w:noProof/>
+                <w:webHidden/>
+              </w:rPr>
+              <w:fldChar w:fldCharType="separate"/>
+            </w:r>
+            <w:r>
+              <w:rPr>
+                <w:noProof/>
+                <w:webHidden/>
+              </w:rPr>
+              <w:t>3</w:t>
             </w:r>
             <w:r>
               <w:rPr>
@@ -322,17 +1279,19 @@
               <w:tab w:val="right" w:leader="dot" w:pos="9016"/>
             </w:tabs>
             <w:rPr>
+              <w:rFonts w:eastAsiaTheme="minorEastAsia"/>
               <w:noProof/>
+              <w:lang w:eastAsia="fr-FR"/>
             </w:rPr>
           </w:pPr>
-          <w:hyperlink w:anchor="_Toc473063335" w:history="1">
+          <w:hyperlink w:anchor="_Toc473071715" w:history="1">
             <w:r>
               <w:rPr>
                 <w:rStyle w:val="Lienhypertexte"/>
                 <w:noProof/>
                 <w:lang w:val="en-US"/>
               </w:rPr>
-              <w:t>II – Conception of the Application</w:t>
+              <w:t>III – Work Done</w:t>
             </w:r>
             <w:r>
               <w:rPr>
@@ -353,7 +1312,7 @@
                 <w:noProof/>
                 <w:webHidden/>
               </w:rPr>
-              <w:instrText xml:space="preserve"> PAGEREF _Toc473063335 \h </w:instrText>
+              <w:instrText xml:space="preserve"> PAGEREF _Toc473071715 \h </w:instrText>
             </w:r>
             <w:r>
               <w:rPr>
@@ -373,7 +1332,7 @@
                 <w:noProof/>
                 <w:webHidden/>
               </w:rPr>
-              <w:t>2</w:t>
+              <w:t>4</w:t>
             </w:r>
             <w:r>
               <w:rPr>
@@ -391,17 +1350,19 @@
               <w:tab w:val="right" w:leader="dot" w:pos="9016"/>
             </w:tabs>
             <w:rPr>
+              <w:rFonts w:eastAsiaTheme="minorEastAsia"/>
               <w:noProof/>
+              <w:lang w:eastAsia="fr-FR"/>
             </w:rPr>
           </w:pPr>
-          <w:hyperlink w:anchor="_Toc473063336" w:history="1">
+          <w:hyperlink w:anchor="_Toc473071716" w:history="1">
             <w:r>
               <w:rPr>
                 <w:rStyle w:val="Lienhypertexte"/>
                 <w:noProof/>
                 <w:lang w:val="en-US"/>
               </w:rPr>
-              <w:t>A – UML Diagram</w:t>
+              <w:t>A – Architecture</w:t>
             </w:r>
             <w:r>
               <w:rPr>
@@ -422,7 +1383,7 @@
                 <w:noProof/>
                 <w:webHidden/>
               </w:rPr>
-              <w:instrText xml:space="preserve"> PAGEREF _Toc473063336 \h </w:instrText>
+              <w:instrText xml:space="preserve"> PAGEREF _Toc473071716 \h </w:instrText>
             </w:r>
             <w:r>
               <w:rPr>
@@ -442,7 +1403,149 @@
                 <w:noProof/>
                 <w:webHidden/>
               </w:rPr>
-              <w:t>2</w:t>
+              <w:t>4</w:t>
+            </w:r>
+            <w:r>
+              <w:rPr>
+                <w:noProof/>
+                <w:webHidden/>
+              </w:rPr>
+              <w:fldChar w:fldCharType="end"/>
+            </w:r>
+          </w:hyperlink>
+        </w:p>
+        <w:p>
+          <w:pPr>
+            <w:pStyle w:val="TM3"/>
+            <w:tabs>
+              <w:tab w:val="right" w:leader="dot" w:pos="9016"/>
+            </w:tabs>
+            <w:rPr>
+              <w:rFonts w:eastAsiaTheme="minorEastAsia"/>
+              <w:noProof/>
+              <w:lang w:eastAsia="fr-FR"/>
+            </w:rPr>
+          </w:pPr>
+          <w:hyperlink w:anchor="_Toc473071717" w:history="1">
+            <w:r>
+              <w:rPr>
+                <w:rStyle w:val="Lienhypertexte"/>
+                <w:noProof/>
+                <w:lang w:val="en-US"/>
+              </w:rPr>
+              <w:t>Controllers</w:t>
+            </w:r>
+            <w:r>
+              <w:rPr>
+                <w:noProof/>
+                <w:webHidden/>
+              </w:rPr>
+              <w:tab/>
+            </w:r>
+            <w:r>
+              <w:rPr>
+                <w:noProof/>
+                <w:webHidden/>
+              </w:rPr>
+              <w:fldChar w:fldCharType="begin"/>
+            </w:r>
+            <w:r>
+              <w:rPr>
+                <w:noProof/>
+                <w:webHidden/>
+              </w:rPr>
+              <w:instrText xml:space="preserve"> PAGEREF _Toc473071717 \h </w:instrText>
+            </w:r>
+            <w:r>
+              <w:rPr>
+                <w:noProof/>
+                <w:webHidden/>
+              </w:rPr>
+            </w:r>
+            <w:r>
+              <w:rPr>
+                <w:noProof/>
+                <w:webHidden/>
+              </w:rPr>
+              <w:fldChar w:fldCharType="separate"/>
+            </w:r>
+            <w:r>
+              <w:rPr>
+                <w:noProof/>
+                <w:webHidden/>
+              </w:rPr>
+              <w:t>4</w:t>
+            </w:r>
+            <w:r>
+              <w:rPr>
+                <w:noProof/>
+                <w:webHidden/>
+              </w:rPr>
+              <w:fldChar w:fldCharType="end"/>
+            </w:r>
+          </w:hyperlink>
+        </w:p>
+        <w:p>
+          <w:pPr>
+            <w:pStyle w:val="TM3"/>
+            <w:tabs>
+              <w:tab w:val="right" w:leader="dot" w:pos="9016"/>
+            </w:tabs>
+            <w:rPr>
+              <w:rFonts w:eastAsiaTheme="minorEastAsia"/>
+              <w:noProof/>
+              <w:lang w:eastAsia="fr-FR"/>
+            </w:rPr>
+          </w:pPr>
+          <w:hyperlink w:anchor="_Toc473071718" w:history="1">
+            <w:r>
+              <w:rPr>
+                <w:rStyle w:val="Lienhypertexte"/>
+                <w:noProof/>
+                <w:lang w:val="en-US"/>
+              </w:rPr>
+              <w:t>Services</w:t>
+            </w:r>
+            <w:r>
+              <w:rPr>
+                <w:noProof/>
+                <w:webHidden/>
+              </w:rPr>
+              <w:tab/>
+            </w:r>
+            <w:r>
+              <w:rPr>
+                <w:noProof/>
+                <w:webHidden/>
+              </w:rPr>
+              <w:fldChar w:fldCharType="begin"/>
+            </w:r>
+            <w:r>
+              <w:rPr>
+                <w:noProof/>
+                <w:webHidden/>
+              </w:rPr>
+              <w:instrText xml:space="preserve"> PAGEREF _Toc473071718 \h </w:instrText>
+            </w:r>
+            <w:r>
+              <w:rPr>
+                <w:noProof/>
+                <w:webHidden/>
+              </w:rPr>
+            </w:r>
+            <w:r>
+              <w:rPr>
+                <w:noProof/>
+                <w:webHidden/>
+              </w:rPr>
+              <w:fldChar w:fldCharType="separate"/>
+            </w:r>
+            <w:r>
+              <w:rPr>
+                <w:noProof/>
+                <w:webHidden/>
+              </w:rPr>
+              <w:t>4</w:t>
             </w:r>
             <w:r>
               <w:rPr>
@@ -460,17 +1563,19 @@
               <w:tab w:val="right" w:leader="dot" w:pos="9016"/>
             </w:tabs>
             <w:rPr>
+              <w:rFonts w:eastAsiaTheme="minorEastAsia"/>
               <w:noProof/>
+              <w:lang w:eastAsia="fr-FR"/>
             </w:rPr>
           </w:pPr>
-          <w:hyperlink w:anchor="_Toc473063337" w:history="1">
+          <w:hyperlink w:anchor="_Toc473071719" w:history="1">
             <w:r>
               <w:rPr>
                 <w:rStyle w:val="Lienhypertexte"/>
                 <w:noProof/>
                 <w:lang w:val="en-US"/>
               </w:rPr>
-              <w:t>B – Mock-ups</w:t>
+              <w:t>B – Work to be done</w:t>
             </w:r>
             <w:r>
               <w:rPr>
@@ -491,7 +1596,7 @@
                 <w:noProof/>
                 <w:webHidden/>
               </w:rPr>
-              <w:instrText xml:space="preserve"> PAGEREF _Toc473063337 \h </w:instrText>
+              <w:instrText xml:space="preserve"> PAGEREF _Toc473071719 \h </w:instrText>
             </w:r>
             <w:r>
               <w:rPr>
@@ -511,7 +1616,7 @@
                 <w:noProof/>
                 <w:webHidden/>
               </w:rPr>
-              <w:t>3</w:t>
+              <w:t>4</w:t>
             </w:r>
             <w:r>
               <w:rPr>
@@ -529,17 +1634,19 @@
               <w:tab w:val="right" w:leader="dot" w:pos="9016"/>
             </w:tabs>
             <w:rPr>
+              <w:rFonts w:eastAsiaTheme="minorEastAsia"/>
               <w:noProof/>
+              <w:lang w:eastAsia="fr-FR"/>
             </w:rPr>
           </w:pPr>
-          <w:hyperlink w:anchor="_Toc473063338" w:history="1">
+          <w:hyperlink w:anchor="_Toc473071720" w:history="1">
             <w:r>
               <w:rPr>
                 <w:rStyle w:val="Lienhypertexte"/>
                 <w:noProof/>
                 <w:lang w:val="en-US"/>
               </w:rPr>
-              <w:t>III – Work Done</w:t>
+              <w:t>Conclusion</w:t>
             </w:r>
             <w:r>
               <w:rPr>
@@ -560,7 +1667,7 @@
                 <w:noProof/>
                 <w:webHidden/>
               </w:rPr>
-              <w:instrText xml:space="preserve"> PAGEREF _Toc473063338 \h </w:instrText>
+              <w:instrText xml:space="preserve"> PAGEREF _Toc473071720 \h </w:instrText>
             </w:r>
             <w:r>
               <w:rPr>
@@ -580,283 +1687,7 @@
                 <w:noProof/>
                 <w:webHidden/>
               </w:rPr>
-              <w:t>3</w:t>
-            </w:r>
-            <w:r>
-              <w:rPr>
-                <w:noProof/>
-                <w:webHidden/>
-              </w:rPr>
-              <w:fldChar w:fldCharType="end"/>
-            </w:r>
-          </w:hyperlink>
-        </w:p>
-        <w:p>
-          <w:pPr>
-            <w:pStyle w:val="TM2"/>
-            <w:tabs>
-              <w:tab w:val="right" w:leader="dot" w:pos="9016"/>
-            </w:tabs>
-            <w:rPr>
-              <w:noProof/>
-            </w:rPr>
-          </w:pPr>
-          <w:hyperlink w:anchor="_Toc473063339" w:history="1">
-            <w:r>
-              <w:rPr>
-                <w:rStyle w:val="Lienhypertexte"/>
-                <w:noProof/>
-                <w:lang w:val="en-US"/>
-              </w:rPr>
-              <w:t>A – Architecture</w:t>
-            </w:r>
-            <w:r>
-              <w:rPr>
-                <w:noProof/>
-                <w:webHidden/>
-              </w:rPr>
-              <w:tab/>
-            </w:r>
-            <w:r>
-              <w:rPr>
-                <w:noProof/>
-                <w:webHidden/>
-              </w:rPr>
-              <w:fldChar w:fldCharType="begin"/>
-            </w:r>
-            <w:r>
-              <w:rPr>
-                <w:noProof/>
-                <w:webHidden/>
-              </w:rPr>
-              <w:instrText xml:space="preserve"> PAGEREF _Toc473063339 \h </w:instrText>
-            </w:r>
-            <w:r>
-              <w:rPr>
-                <w:noProof/>
-                <w:webHidden/>
-              </w:rPr>
-            </w:r>
-            <w:r>
-              <w:rPr>
-                <w:noProof/>
-                <w:webHidden/>
-              </w:rPr>
-              <w:fldChar w:fldCharType="separate"/>
-            </w:r>
-            <w:r>
-              <w:rPr>
-                <w:noProof/>
-                <w:webHidden/>
-              </w:rPr>
-              <w:t>3</w:t>
-            </w:r>
-            <w:r>
-              <w:rPr>
-                <w:noProof/>
-                <w:webHidden/>
-              </w:rPr>
-              <w:fldChar w:fldCharType="end"/>
-            </w:r>
-          </w:hyperlink>
-        </w:p>
-        <w:p>
-          <w:pPr>
-            <w:pStyle w:val="TM3"/>
-            <w:tabs>
-              <w:tab w:val="right" w:leader="dot" w:pos="9016"/>
-            </w:tabs>
-            <w:rPr>
-              <w:noProof/>
-            </w:rPr>
-          </w:pPr>
-          <w:hyperlink w:anchor="_Toc473063340" w:history="1">
-            <w:r>
-              <w:rPr>
-                <w:rStyle w:val="Lienhypertexte"/>
-                <w:noProof/>
-                <w:lang w:val="en-US"/>
-              </w:rPr>
-              <w:t>Controllers</w:t>
-            </w:r>
-            <w:r>
-              <w:rPr>
-                <w:noProof/>
-                <w:webHidden/>
-              </w:rPr>
-              <w:tab/>
-            </w:r>
-            <w:r>
-              <w:rPr>
-                <w:noProof/>
-                <w:webHidden/>
-              </w:rPr>
-              <w:fldChar w:fldCharType="begin"/>
-            </w:r>
-            <w:r>
-              <w:rPr>
-                <w:noProof/>
-                <w:webHidden/>
-              </w:rPr>
-              <w:instrText xml:space="preserve"> PAGEREF _Toc473063340 \h </w:instrText>
-            </w:r>
-            <w:r>
-              <w:rPr>
-                <w:noProof/>
-                <w:webHidden/>
-              </w:rPr>
-            </w:r>
-            <w:r>
-              <w:rPr>
-                <w:noProof/>
-                <w:webHidden/>
-              </w:rPr>
-              <w:fldChar w:fldCharType="separate"/>
-            </w:r>
-            <w:r>
-              <w:rPr>
-                <w:noProof/>
-                <w:webHidden/>
-              </w:rPr>
-              <w:t>4</w:t>
-            </w:r>
-            <w:r>
-              <w:rPr>
-                <w:noProof/>
-                <w:webHidden/>
-              </w:rPr>
-              <w:fldChar w:fldCharType="end"/>
-            </w:r>
-          </w:hyperlink>
-        </w:p>
-        <w:p>
-          <w:pPr>
-            <w:pStyle w:val="TM3"/>
-            <w:tabs>
-              <w:tab w:val="right" w:leader="dot" w:pos="9016"/>
-            </w:tabs>
-            <w:rPr>
-              <w:noProof/>
-            </w:rPr>
-          </w:pPr>
-          <w:hyperlink w:anchor="_Toc473063341" w:history="1">
-            <w:r>
-              <w:rPr>
-                <w:rStyle w:val="Lienhypertexte"/>
-                <w:noProof/>
-                <w:lang w:val="en-US"/>
-              </w:rPr>
-              <w:t>Services</w:t>
-            </w:r>
-            <w:r>
-              <w:rPr>
-                <w:noProof/>
-                <w:webHidden/>
-              </w:rPr>
-              <w:tab/>
-            </w:r>
-            <w:r>
-              <w:rPr>
-                <w:noProof/>
-                <w:webHidden/>
-              </w:rPr>
-              <w:fldChar w:fldCharType="begin"/>
-            </w:r>
-            <w:r>
-              <w:rPr>
-                <w:noProof/>
-                <w:webHidden/>
-              </w:rPr>
-              <w:instrText xml:space="preserve"> PAGEREF _Toc473063341 \h </w:instrText>
-            </w:r>
-            <w:r>
-              <w:rPr>
-                <w:noProof/>
-                <w:webHidden/>
-              </w:rPr>
-            </w:r>
-            <w:r>
-              <w:rPr>
-                <w:noProof/>
-                <w:webHidden/>
-              </w:rPr>
-              <w:fldChar w:fldCharType="separate"/>
-            </w:r>
-            <w:r>
-              <w:rPr>
-                <w:noProof/>
-                <w:webHidden/>
-              </w:rPr>
-              <w:t>4</w:t>
-            </w:r>
-            <w:r>
-              <w:rPr>
-                <w:noProof/>
-                <w:webHidden/>
-              </w:rPr>
-              <w:fldChar w:fldCharType="end"/>
-            </w:r>
-          </w:hyperlink>
-        </w:p>
-        <w:p>
-          <w:pPr>
-            <w:pStyle w:val="TM2"/>
-            <w:tabs>
-              <w:tab w:val="right" w:leader="dot" w:pos="9016"/>
-            </w:tabs>
-            <w:rPr>
-              <w:noProof/>
-            </w:rPr>
-          </w:pPr>
-          <w:hyperlink w:anchor="_Toc473063342" w:history="1">
-            <w:r>
-              <w:rPr>
-                <w:rStyle w:val="Lienhypertexte"/>
-                <w:noProof/>
-                <w:lang w:val="en-US"/>
-              </w:rPr>
-              <w:t>B – Work to be done</w:t>
-            </w:r>
-            <w:r>
-              <w:rPr>
-                <w:noProof/>
-                <w:webHidden/>
-              </w:rPr>
-              <w:tab/>
-            </w:r>
-            <w:r>
-              <w:rPr>
-                <w:noProof/>
-                <w:webHidden/>
-              </w:rPr>
-              <w:fldChar w:fldCharType="begin"/>
-            </w:r>
-            <w:r>
-              <w:rPr>
-                <w:noProof/>
-                <w:webHidden/>
-              </w:rPr>
-              <w:instrText xml:space="preserve"> PAGEREF _Toc473063342 \h </w:instrText>
-            </w:r>
-            <w:r>
-              <w:rPr>
-                <w:noProof/>
-                <w:webHidden/>
-              </w:rPr>
-            </w:r>
-            <w:r>
-              <w:rPr>
-                <w:noProof/>
-                <w:webHidden/>
-              </w:rPr>
-              <w:fldChar w:fldCharType="separate"/>
-            </w:r>
-            <w:r>
-              <w:rPr>
-                <w:noProof/>
-                <w:webHidden/>
-              </w:rPr>
-              <w:t>4</w:t>
+              <w:t>5</w:t>
             </w:r>
             <w:r>
               <w:rPr>
@@ -874,17 +1705,19 @@
               <w:tab w:val="right" w:leader="dot" w:pos="9016"/>
             </w:tabs>
             <w:rPr>
+              <w:rFonts w:eastAsiaTheme="minorEastAsia"/>
               <w:noProof/>
+              <w:lang w:eastAsia="fr-FR"/>
             </w:rPr>
           </w:pPr>
-          <w:hyperlink w:anchor="_Toc473063343" w:history="1">
+          <w:hyperlink w:anchor="_Toc473071721" w:history="1">
             <w:r>
               <w:rPr>
                 <w:rStyle w:val="Lienhypertexte"/>
                 <w:noProof/>
                 <w:lang w:val="en-US"/>
               </w:rPr>
-              <w:t>Conclusion</w:t>
+              <w:t>Annex</w:t>
             </w:r>
             <w:r>
               <w:rPr>
@@ -905,7 +1738,7 @@
                 <w:noProof/>
                 <w:webHidden/>
               </w:rPr>
-              <w:instrText xml:space="preserve"> PAGEREF _Toc473063343 \h </w:instrText>
+              <w:instrText xml:space="preserve"> PAGEREF _Toc473071721 \h </w:instrText>
             </w:r>
             <w:r>
               <w:rPr>
@@ -925,76 +1758,7 @@
                 <w:noProof/>
                 <w:webHidden/>
               </w:rPr>
-              <w:t>4</w:t>
-            </w:r>
-            <w:r>
-              <w:rPr>
-                <w:noProof/>
-                <w:webHidden/>
-              </w:rPr>
-              <w:fldChar w:fldCharType="end"/>
-            </w:r>
-          </w:hyperlink>
-        </w:p>
-        <w:p>
-          <w:pPr>
-            <w:pStyle w:val="TM1"/>
-            <w:tabs>
-              <w:tab w:val="right" w:leader="dot" w:pos="9016"/>
-            </w:tabs>
-            <w:rPr>
-              <w:noProof/>
-            </w:rPr>
-          </w:pPr>
-          <w:hyperlink w:anchor="_Toc473063344" w:history="1">
-            <w:r>
-              <w:rPr>
-                <w:rStyle w:val="Lienhypertexte"/>
-                <w:noProof/>
-                <w:lang w:val="en-US"/>
-              </w:rPr>
-              <w:t>Annex</w:t>
-            </w:r>
-            <w:r>
-              <w:rPr>
-                <w:noProof/>
-                <w:webHidden/>
-              </w:rPr>
-              <w:tab/>
-            </w:r>
-            <w:r>
-              <w:rPr>
-                <w:noProof/>
-                <w:webHidden/>
-              </w:rPr>
-              <w:fldChar w:fldCharType="begin"/>
-            </w:r>
-            <w:r>
-              <w:rPr>
-                <w:noProof/>
-                <w:webHidden/>
-              </w:rPr>
-              <w:instrText xml:space="preserve"> PAGEREF _Toc473063344 \h </w:instrText>
-            </w:r>
-            <w:r>
-              <w:rPr>
-                <w:noProof/>
-                <w:webHidden/>
-              </w:rPr>
-            </w:r>
-            <w:r>
-              <w:rPr>
-                <w:noProof/>
-                <w:webHidden/>
-              </w:rPr>
-              <w:fldChar w:fldCharType="separate"/>
-            </w:r>
-            <w:r>
-              <w:rPr>
-                <w:noProof/>
-                <w:webHidden/>
-              </w:rPr>
-              <w:t>5</w:t>
+              <w:t>6</w:t>
             </w:r>
             <w:r>
               <w:rPr>
@@ -1166,9 +1930,7 @@
           <w:lang w:val="en-US"/>
         </w:rPr>
       </w:pPr>
-      <w:bookmarkStart w:id="0" w:name="_Toc473063331"/>
-      <w:bookmarkStart w:id="1" w:name="_GoBack"/>
-      <w:bookmarkEnd w:id="1"/>
+      <w:bookmarkStart w:id="1" w:name="_Toc473071708"/>
       <w:r>
         <w:rPr>
           <w:lang w:val="en-US"/>
@@ -1176,7 +1938,7 @@
         <w:lastRenderedPageBreak/>
         <w:t>I - Work to be done</w:t>
       </w:r>
-      <w:bookmarkEnd w:id="0"/>
+      <w:bookmarkEnd w:id="1"/>
     </w:p>
     <w:p>
       <w:pPr>
@@ -1191,7 +1953,7 @@
         </w:rPr>
         <w:tab/>
       </w:r>
-      <w:bookmarkStart w:id="2" w:name="_Toc473063332"/>
+      <w:bookmarkStart w:id="2" w:name="_Toc473071709"/>
       <w:r>
         <w:rPr>
           <w:lang w:val="en-US"/>
@@ -1202,6 +1964,8 @@
     </w:p>
     <w:p>
       <w:pPr>
+        <w:ind w:firstLine="567"/>
+        <w:jc w:val="both"/>
         <w:rPr>
           <w:rFonts w:ascii="Times New Roman" w:hAnsi="Times New Roman" w:cs="Times New Roman"/>
           <w:lang w:val="en-US"/>
@@ -1215,7 +1979,7 @@
         <w:tab/>
         <w:t xml:space="preserve">In the "Rapid Application Development" cursus, we had to develop an application based on the same concept as the website </w:t>
       </w:r>
-      <w:hyperlink r:id="rId6" w:history="1">
+      <w:hyperlink r:id="rId7" w:history="1">
         <w:r>
           <w:rPr>
             <w:rStyle w:val="Lienhypertexte"/>
@@ -1228,6 +1992,8 @@
     </w:p>
     <w:p>
       <w:pPr>
+        <w:ind w:firstLine="567"/>
+        <w:jc w:val="both"/>
         <w:rPr>
           <w:rFonts w:ascii="Times New Roman" w:hAnsi="Times New Roman" w:cs="Times New Roman"/>
           <w:lang w:val="en-US"/>
@@ -1243,6 +2009,8 @@
     </w:p>
     <w:p>
       <w:pPr>
+        <w:ind w:firstLine="567"/>
+        <w:jc w:val="both"/>
         <w:rPr>
           <w:rFonts w:ascii="Times New Roman" w:hAnsi="Times New Roman" w:cs="Times New Roman"/>
           <w:lang w:val="en-US"/>
@@ -1265,6 +2033,8 @@
     </w:p>
     <w:p>
       <w:pPr>
+        <w:ind w:firstLine="567"/>
+        <w:jc w:val="both"/>
         <w:rPr>
           <w:rFonts w:ascii="Times New Roman" w:hAnsi="Times New Roman" w:cs="Times New Roman"/>
           <w:lang w:val="en-US"/>
@@ -1280,6 +2050,8 @@
     </w:p>
     <w:p>
       <w:pPr>
+        <w:ind w:firstLine="567"/>
+        <w:jc w:val="both"/>
         <w:rPr>
           <w:rFonts w:ascii="Times New Roman" w:hAnsi="Times New Roman" w:cs="Times New Roman"/>
           <w:lang w:val="en-US"/>
@@ -1299,14 +2071,13 @@
         </w:rPr>
         <w:t>f the answer solves the problem brought up by the question.</w:t>
       </w:r>
-    </w:p>
-    <w:p>
-      <w:pPr>
-        <w:rPr>
-          <w:rFonts w:ascii="Times New Roman" w:hAnsi="Times New Roman" w:cs="Times New Roman"/>
-          <w:lang w:val="en-US"/>
-        </w:rPr>
-      </w:pPr>
+      <w:r>
+        <w:rPr>
+          <w:rFonts w:ascii="Times New Roman" w:hAnsi="Times New Roman" w:cs="Times New Roman"/>
+          <w:lang w:val="en-US"/>
+        </w:rPr>
+        <w:t xml:space="preserve"> </w:t>
+      </w:r>
       <w:r>
         <w:rPr>
           <w:rFonts w:ascii="Times New Roman" w:hAnsi="Times New Roman" w:cs="Times New Roman"/>
@@ -1328,7 +2099,7 @@
         </w:rPr>
         <w:tab/>
       </w:r>
-      <w:bookmarkStart w:id="3" w:name="_Toc473063333"/>
+      <w:bookmarkStart w:id="3" w:name="_Toc473071710"/>
       <w:r>
         <w:rPr>
           <w:lang w:val="en-US"/>
@@ -1351,6 +2122,7 @@
     </w:p>
     <w:p>
       <w:pPr>
+        <w:jc w:val="both"/>
         <w:rPr>
           <w:rFonts w:ascii="Times New Roman" w:hAnsi="Times New Roman" w:cs="Times New Roman"/>
           <w:lang w:val="en-US"/>
@@ -1386,31 +2158,18 @@
           <w:ilvl w:val="0"/>
           <w:numId w:val="1"/>
         </w:numPr>
-        <w:rPr>
-          <w:rFonts w:ascii="Times New Roman" w:hAnsi="Times New Roman" w:cs="Times New Roman"/>
-          <w:lang w:val="en-US"/>
-        </w:rPr>
-      </w:pPr>
-      <w:r>
-        <w:rPr>
-          <w:rFonts w:ascii="Times New Roman" w:hAnsi="Times New Roman" w:cs="Times New Roman"/>
-          <w:lang w:val="en-US"/>
-        </w:rPr>
-        <w:t xml:space="preserve">The application will have to be internationalized, which means it will have to be able to adapt the </w:t>
-      </w:r>
-      <w:r>
-        <w:rPr>
-          <w:rFonts w:ascii="Times New Roman" w:hAnsi="Times New Roman" w:cs="Times New Roman"/>
-          <w:lang w:val="en-US"/>
-        </w:rPr>
-        <w:t>displayed features</w:t>
-      </w:r>
-      <w:r>
-        <w:rPr>
-          <w:rFonts w:ascii="Times New Roman" w:hAnsi="Times New Roman" w:cs="Times New Roman"/>
-          <w:lang w:val="en-US"/>
-        </w:rPr>
-        <w:t>' language to the user</w:t>
+        <w:jc w:val="both"/>
+        <w:rPr>
+          <w:rFonts w:ascii="Times New Roman" w:hAnsi="Times New Roman" w:cs="Times New Roman"/>
+          <w:lang w:val="en-US"/>
+        </w:rPr>
+      </w:pPr>
+      <w:r>
+        <w:rPr>
+          <w:rFonts w:ascii="Times New Roman" w:hAnsi="Times New Roman" w:cs="Times New Roman"/>
+          <w:lang w:val="en-US"/>
+        </w:rPr>
+        <w:t>The application will have to be internationalized, which means it will have to be able to adapt the displayed features' language to the user</w:t>
       </w:r>
       <w:r>
         <w:rPr>
@@ -1427,6 +2186,7 @@
           <w:ilvl w:val="0"/>
           <w:numId w:val="1"/>
         </w:numPr>
+        <w:jc w:val="both"/>
         <w:rPr>
           <w:rFonts w:ascii="Times New Roman" w:hAnsi="Times New Roman" w:cs="Times New Roman"/>
           <w:lang w:val="en-US"/>
@@ -1447,6 +2207,7 @@
           <w:ilvl w:val="0"/>
           <w:numId w:val="1"/>
         </w:numPr>
+        <w:jc w:val="both"/>
         <w:rPr>
           <w:rFonts w:ascii="Times New Roman" w:hAnsi="Times New Roman" w:cs="Times New Roman"/>
           <w:lang w:val="en-US"/>
@@ -1468,7 +2229,7 @@
           <w:lang w:val="en-US"/>
         </w:rPr>
       </w:pPr>
-      <w:bookmarkStart w:id="4" w:name="_Toc473063334"/>
+      <w:bookmarkStart w:id="4" w:name="_Toc473071711"/>
       <w:r>
         <w:rPr>
           <w:lang w:val="en-US"/>
@@ -1479,17 +2240,18 @@
     </w:p>
     <w:p>
       <w:pPr>
-        <w:rPr>
-          <w:rFonts w:ascii="Times New Roman" w:hAnsi="Times New Roman" w:cs="Times New Roman"/>
-          <w:lang w:val="en-US"/>
-        </w:rPr>
-      </w:pPr>
-      <w:r>
-        <w:rPr>
-          <w:rFonts w:ascii="Times New Roman" w:hAnsi="Times New Roman" w:cs="Times New Roman"/>
-          <w:lang w:val="en-US"/>
-        </w:rPr>
-        <w:tab/>
+        <w:ind w:firstLine="567"/>
+        <w:jc w:val="both"/>
+        <w:rPr>
+          <w:rFonts w:ascii="Times New Roman" w:hAnsi="Times New Roman" w:cs="Times New Roman"/>
+          <w:lang w:val="en-US"/>
+        </w:rPr>
+      </w:pPr>
+      <w:r>
+        <w:rPr>
+          <w:rFonts w:ascii="Times New Roman" w:hAnsi="Times New Roman" w:cs="Times New Roman"/>
+          <w:lang w:val="en-US"/>
+        </w:rPr>
         <w:t xml:space="preserve">In </w:t>
       </w:r>
       <w:r>
@@ -1513,14 +2275,13 @@
         </w:rPr>
         <w:t>In this cursus' scope, the web application development tool used was Grails: grails is based on the use of the programming language Groovy, used in order to code the application.</w:t>
       </w:r>
-    </w:p>
-    <w:p>
-      <w:pPr>
-        <w:rPr>
-          <w:rFonts w:ascii="Times New Roman" w:hAnsi="Times New Roman" w:cs="Times New Roman"/>
-          <w:lang w:val="en-US"/>
-        </w:rPr>
-      </w:pPr>
+      <w:r>
+        <w:rPr>
+          <w:rFonts w:ascii="Times New Roman" w:hAnsi="Times New Roman" w:cs="Times New Roman"/>
+          <w:lang w:val="en-US"/>
+        </w:rPr>
+        <w:t xml:space="preserve"> </w:t>
+      </w:r>
       <w:r>
         <w:rPr>
           <w:rFonts w:ascii="Times New Roman" w:hAnsi="Times New Roman" w:cs="Times New Roman"/>
@@ -1539,16 +2300,34 @@
     </w:p>
     <w:p>
       <w:pPr>
+        <w:rPr>
+          <w:rFonts w:asciiTheme="majorHAnsi" w:eastAsiaTheme="majorEastAsia" w:hAnsiTheme="majorHAnsi" w:cstheme="majorBidi"/>
+          <w:color w:val="2E74B5" w:themeColor="accent1" w:themeShade="BF"/>
+          <w:sz w:val="32"/>
+          <w:szCs w:val="32"/>
+          <w:lang w:val="en-US"/>
+        </w:rPr>
+      </w:pPr>
+      <w:r>
+        <w:rPr>
+          <w:lang w:val="en-US"/>
+        </w:rPr>
+        <w:br w:type="page"/>
+      </w:r>
+    </w:p>
+    <w:p>
+      <w:pPr>
         <w:pStyle w:val="Titre1"/>
         <w:rPr>
           <w:lang w:val="en-US"/>
         </w:rPr>
       </w:pPr>
-      <w:bookmarkStart w:id="5" w:name="_Toc473063335"/>
-      <w:r>
-        <w:rPr>
-          <w:lang w:val="en-US"/>
-        </w:rPr>
+      <w:bookmarkStart w:id="5" w:name="_Toc473071712"/>
+      <w:r>
+        <w:rPr>
+          <w:lang w:val="en-US"/>
+        </w:rPr>
+        <w:lastRenderedPageBreak/>
         <w:t>II – Conception of the Application</w:t>
       </w:r>
       <w:bookmarkEnd w:id="5"/>
@@ -1561,7 +2340,7 @@
           <w:lang w:val="en-US"/>
         </w:rPr>
       </w:pPr>
-      <w:bookmarkStart w:id="6" w:name="_Toc473063336"/>
+      <w:bookmarkStart w:id="6" w:name="_Toc473071713"/>
       <w:r>
         <w:rPr>
           <w:lang w:val="en-US"/>
@@ -1578,17 +2357,18 @@
     </w:p>
     <w:p>
       <w:pPr>
-        <w:rPr>
-          <w:rFonts w:ascii="Times New Roman" w:hAnsi="Times New Roman" w:cs="Times New Roman"/>
-          <w:lang w:val="en-US"/>
-        </w:rPr>
-      </w:pPr>
-      <w:r>
-        <w:rPr>
-          <w:rFonts w:ascii="Times New Roman" w:hAnsi="Times New Roman" w:cs="Times New Roman"/>
-          <w:lang w:val="en-US"/>
-        </w:rPr>
-        <w:tab/>
+        <w:ind w:firstLine="567"/>
+        <w:jc w:val="both"/>
+        <w:rPr>
+          <w:rFonts w:ascii="Times New Roman" w:hAnsi="Times New Roman" w:cs="Times New Roman"/>
+          <w:lang w:val="en-US"/>
+        </w:rPr>
+      </w:pPr>
+      <w:r>
+        <w:rPr>
+          <w:rFonts w:ascii="Times New Roman" w:hAnsi="Times New Roman" w:cs="Times New Roman"/>
+          <w:lang w:val="en-US"/>
+        </w:rPr>
         <w:t xml:space="preserve">The first step of development of the project is to isolate the different entities we are going to use throughout the </w:t>
       </w:r>
       <w:r>
@@ -1657,18 +2437,13 @@
     </w:p>
     <w:p>
       <w:pPr>
-        <w:rPr>
-          <w:rFonts w:ascii="Times New Roman" w:hAnsi="Times New Roman" w:cs="Times New Roman"/>
-          <w:lang w:val="en-US"/>
-        </w:rPr>
-      </w:pPr>
-      <w:r>
-        <w:rPr>
-          <w:rFonts w:ascii="Times New Roman" w:hAnsi="Times New Roman" w:cs="Times New Roman"/>
-          <w:lang w:val="en-US"/>
-        </w:rPr>
-        <w:tab/>
-      </w:r>
+        <w:ind w:firstLine="567"/>
+        <w:jc w:val="both"/>
+        <w:rPr>
+          <w:rFonts w:ascii="Times New Roman" w:hAnsi="Times New Roman" w:cs="Times New Roman"/>
+          <w:lang w:val="en-US"/>
+        </w:rPr>
+      </w:pPr>
       <w:r>
         <w:rPr>
           <w:rFonts w:ascii="Times New Roman" w:hAnsi="Times New Roman" w:cs="Times New Roman"/>
@@ -1699,12 +2474,11 @@
           <w:lang w:val="en-US"/>
         </w:rPr>
       </w:pPr>
-      <w:bookmarkStart w:id="7" w:name="_Toc473063337"/>
-      <w:r>
-        <w:rPr>
-          <w:lang w:val="en-US"/>
-        </w:rPr>
-        <w:lastRenderedPageBreak/>
+      <w:bookmarkStart w:id="7" w:name="_Toc473071714"/>
+      <w:r>
+        <w:rPr>
+          <w:lang w:val="en-US"/>
+        </w:rPr>
         <w:t>B – Mo</w:t>
       </w:r>
       <w:r>
@@ -1717,6 +2491,8 @@
     </w:p>
     <w:p>
       <w:pPr>
+        <w:ind w:firstLine="567"/>
+        <w:jc w:val="both"/>
         <w:rPr>
           <w:rFonts w:ascii="Times New Roman" w:hAnsi="Times New Roman" w:cs="Times New Roman"/>
           <w:lang w:val="en-US"/>
@@ -1746,8 +2522,8 @@
             <v:path o:extrusionok="f" gradientshapeok="t" o:connecttype="rect"/>
             <o:lock v:ext="edit" aspectratio="t"/>
           </v:shapetype>
-          <v:shape id="_x0000_s1026" type="#_x0000_t75" style="position:absolute;margin-left:20.25pt;margin-top:79.6pt;width:451.5pt;height:300.75pt;z-index:251659264;mso-position-horizontal-relative:text;mso-position-vertical-relative:text;mso-width-relative:page;mso-height-relative:page">
-            <v:imagedata r:id="rId7" o:title="MainWindow"/>
+          <v:shape id="_x0000_s1026" type="#_x0000_t75" style="position:absolute;left:0;text-align:left;margin-left:20.25pt;margin-top:79.6pt;width:451.5pt;height:300.75pt;z-index:251659264;mso-position-horizontal-relative:text;mso-position-vertical-relative:text;mso-width-relative:page;mso-height-relative:page">
+            <v:imagedata r:id="rId8" o:title="MainWindow"/>
             <w10:wrap type="topAndBottom"/>
           </v:shape>
         </w:pict>
@@ -1757,89 +2533,220 @@
           <w:rFonts w:ascii="Times New Roman" w:hAnsi="Times New Roman" w:cs="Times New Roman"/>
           <w:lang w:val="en-US"/>
         </w:rPr>
+        <w:t xml:space="preserve">Knowing our application would be a web application, the graphical aspect of our project gains significant importance. </w:t>
+      </w:r>
+      <w:r>
+        <w:rPr>
+          <w:rFonts w:ascii="Times New Roman" w:hAnsi="Times New Roman" w:cs="Times New Roman"/>
+          <w:lang w:val="en-US"/>
+        </w:rPr>
+        <w:t xml:space="preserve">The second step to take is clearly to be able to project what the final aspect of the application will be. In that event, we used </w:t>
+      </w:r>
+      <w:proofErr w:type="spellStart"/>
+      <w:r>
+        <w:rPr>
+          <w:rFonts w:ascii="Times New Roman" w:hAnsi="Times New Roman" w:cs="Times New Roman"/>
+          <w:lang w:val="en-US"/>
+        </w:rPr>
+        <w:t>Balsamiq</w:t>
+      </w:r>
+      <w:proofErr w:type="spellEnd"/>
+      <w:r>
+        <w:rPr>
+          <w:rFonts w:ascii="Times New Roman" w:hAnsi="Times New Roman" w:cs="Times New Roman"/>
+          <w:lang w:val="en-US"/>
+        </w:rPr>
+        <w:t xml:space="preserve"> in order to create different mock-ups of our application which al</w:t>
+      </w:r>
+      <w:r>
+        <w:rPr>
+          <w:rFonts w:ascii="Times New Roman" w:hAnsi="Times New Roman" w:cs="Times New Roman"/>
+          <w:lang w:val="en-US"/>
+        </w:rPr>
+        <w:t>lows to have a clear end goal when developing the graphical side of the application</w:t>
+      </w:r>
+    </w:p>
+    <w:p>
+      <w:pPr>
+        <w:rPr>
+          <w:rFonts w:ascii="Times New Roman" w:hAnsi="Times New Roman" w:cs="Times New Roman"/>
+          <w:lang w:val="en-US"/>
+        </w:rPr>
+      </w:pPr>
+    </w:p>
+    <w:p>
+      <w:pPr>
+        <w:pStyle w:val="Citation"/>
+        <w:rPr>
+          <w:lang w:val="en-US"/>
+        </w:rPr>
+      </w:pPr>
+      <w:r>
+        <w:rPr>
+          <w:lang w:val="en-US"/>
+        </w:rPr>
+        <w:t>Figure: Home Window Mock-up</w:t>
+      </w:r>
+    </w:p>
+    <w:p>
+      <w:pPr>
+        <w:rPr>
+          <w:rFonts w:asciiTheme="majorHAnsi" w:eastAsiaTheme="majorEastAsia" w:hAnsiTheme="majorHAnsi" w:cstheme="majorBidi"/>
+          <w:color w:val="2E74B5" w:themeColor="accent1" w:themeShade="BF"/>
+          <w:sz w:val="32"/>
+          <w:szCs w:val="32"/>
+          <w:lang w:val="en-US"/>
+        </w:rPr>
+      </w:pPr>
+      <w:r>
+        <w:rPr>
+          <w:lang w:val="en-US"/>
+        </w:rPr>
+        <w:br w:type="page"/>
+      </w:r>
+    </w:p>
+    <w:p>
+      <w:pPr>
+        <w:pStyle w:val="Titre1"/>
+        <w:rPr>
+          <w:lang w:val="en-US"/>
+        </w:rPr>
+      </w:pPr>
+      <w:bookmarkStart w:id="8" w:name="_Toc473071715"/>
+      <w:r>
+        <w:rPr>
+          <w:lang w:val="en-US"/>
+        </w:rPr>
+        <w:lastRenderedPageBreak/>
+        <w:t>III – Work Done</w:t>
+      </w:r>
+      <w:bookmarkEnd w:id="8"/>
+    </w:p>
+    <w:p>
+      <w:pPr>
+        <w:pStyle w:val="Titre2"/>
+        <w:rPr>
+          <w:lang w:val="en-US"/>
+        </w:rPr>
+      </w:pPr>
+      <w:r>
+        <w:rPr>
+          <w:lang w:val="en-US"/>
+        </w:rPr>
         <w:tab/>
-        <w:t xml:space="preserve">Knowing our application would be a web application, the graphical aspect of our project gains significant importance. </w:t>
-      </w:r>
-      <w:r>
-        <w:rPr>
-          <w:rFonts w:ascii="Times New Roman" w:hAnsi="Times New Roman" w:cs="Times New Roman"/>
-          <w:lang w:val="en-US"/>
-        </w:rPr>
-        <w:t xml:space="preserve">The second step to take is clearly to be able to project what the final aspect of the application will be. In that event, we used </w:t>
-      </w:r>
-      <w:proofErr w:type="spellStart"/>
-      <w:r>
-        <w:rPr>
-          <w:rFonts w:ascii="Times New Roman" w:hAnsi="Times New Roman" w:cs="Times New Roman"/>
-          <w:lang w:val="en-US"/>
-        </w:rPr>
-        <w:t>Balsamiq</w:t>
-      </w:r>
-      <w:proofErr w:type="spellEnd"/>
-      <w:r>
-        <w:rPr>
-          <w:rFonts w:ascii="Times New Roman" w:hAnsi="Times New Roman" w:cs="Times New Roman"/>
-          <w:lang w:val="en-US"/>
-        </w:rPr>
-        <w:t xml:space="preserve"> in order to create different mock-ups of our application which al</w:t>
-      </w:r>
-      <w:r>
-        <w:rPr>
-          <w:rFonts w:ascii="Times New Roman" w:hAnsi="Times New Roman" w:cs="Times New Roman"/>
-          <w:lang w:val="en-US"/>
-        </w:rPr>
-        <w:t>lows to have a clear end goal when developing the graphical side of the application</w:t>
-      </w:r>
-    </w:p>
-    <w:p>
-      <w:pPr>
-        <w:rPr>
-          <w:rFonts w:ascii="Times New Roman" w:hAnsi="Times New Roman" w:cs="Times New Roman"/>
-          <w:lang w:val="en-US"/>
-        </w:rPr>
-      </w:pPr>
-    </w:p>
-    <w:p>
-      <w:pPr>
-        <w:pStyle w:val="Citation"/>
-        <w:rPr>
-          <w:lang w:val="en-US"/>
-        </w:rPr>
-      </w:pPr>
-      <w:r>
-        <w:rPr>
-          <w:lang w:val="en-US"/>
-        </w:rPr>
-        <w:t>Figure: Home Window Mock-up</w:t>
-      </w:r>
-    </w:p>
-    <w:p>
-      <w:pPr>
-        <w:rPr>
-          <w:rFonts w:ascii="Times New Roman" w:hAnsi="Times New Roman" w:cs="Times New Roman"/>
-          <w:lang w:val="en-US"/>
-        </w:rPr>
-      </w:pPr>
-    </w:p>
-    <w:p>
-      <w:pPr>
-        <w:pStyle w:val="Titre1"/>
-        <w:rPr>
-          <w:lang w:val="en-US"/>
-        </w:rPr>
-      </w:pPr>
-      <w:bookmarkStart w:id="8" w:name="_Toc473063338"/>
-      <w:r>
-        <w:rPr>
-          <w:lang w:val="en-US"/>
-        </w:rPr>
-        <w:t>III – Work Done</w:t>
-      </w:r>
-      <w:bookmarkEnd w:id="8"/>
-    </w:p>
-    <w:p>
-      <w:pPr>
-        <w:pStyle w:val="Titre2"/>
+      </w:r>
+      <w:bookmarkStart w:id="9" w:name="_Toc473071716"/>
+      <w:r>
+        <w:rPr>
+          <w:lang w:val="en-US"/>
+        </w:rPr>
+        <w:t>A – Architecture</w:t>
+      </w:r>
+      <w:bookmarkEnd w:id="9"/>
+    </w:p>
+    <w:p>
+      <w:pPr>
+        <w:ind w:firstLine="567"/>
+        <w:jc w:val="both"/>
+        <w:rPr>
+          <w:rFonts w:ascii="Times New Roman" w:hAnsi="Times New Roman" w:cs="Times New Roman"/>
+          <w:lang w:val="en-US"/>
+        </w:rPr>
+      </w:pPr>
+      <w:r>
+        <w:rPr>
+          <w:rFonts w:ascii="Times New Roman" w:hAnsi="Times New Roman" w:cs="Times New Roman"/>
+          <w:lang w:val="en-US"/>
+        </w:rPr>
+        <w:t xml:space="preserve">Different controllers </w:t>
+      </w:r>
+      <w:r>
+        <w:rPr>
+          <w:rFonts w:ascii="Times New Roman" w:hAnsi="Times New Roman" w:cs="Times New Roman"/>
+          <w:lang w:val="en-US"/>
+        </w:rPr>
+        <w:t>are in charge of different aspects of the application.</w:t>
+      </w:r>
+      <w:r>
+        <w:rPr>
+          <w:rFonts w:ascii="Times New Roman" w:hAnsi="Times New Roman" w:cs="Times New Roman"/>
+          <w:lang w:val="en-US"/>
+        </w:rPr>
+        <w:t xml:space="preserve"> Each controller, depending on the web site's needs, calls services which in turn are in charge of more complexed procedures such as the logic behind the reputation system. </w:t>
+      </w:r>
+      <w:r>
+        <w:rPr>
+          <w:rFonts w:ascii="Times New Roman" w:hAnsi="Times New Roman" w:cs="Times New Roman"/>
+          <w:lang w:val="en-US"/>
+        </w:rPr>
+        <w:t>This explains why different services can communicate with one another.</w:t>
+      </w:r>
+      <w:r>
+        <w:rPr>
+          <w:rFonts w:ascii="Times New Roman" w:hAnsi="Times New Roman" w:cs="Times New Roman"/>
+          <w:lang w:val="en-US"/>
+        </w:rPr>
+        <w:t xml:space="preserve"> </w:t>
+      </w:r>
+      <w:r>
+        <w:rPr>
+          <w:rFonts w:ascii="Times New Roman" w:hAnsi="Times New Roman" w:cs="Times New Roman"/>
+          <w:lang w:val="en-US"/>
+        </w:rPr>
+        <w:t>In addition, this approach allows us to group the different business logics of our application and delegate the routing logic to the controllers.</w:t>
+      </w:r>
+    </w:p>
+    <w:p>
+      <w:pPr>
+        <w:ind w:firstLine="567"/>
+        <w:jc w:val="both"/>
+        <w:rPr>
+          <w:rFonts w:ascii="Times New Roman" w:hAnsi="Times New Roman" w:cs="Times New Roman"/>
+          <w:lang w:val="en-US"/>
+        </w:rPr>
+      </w:pPr>
+      <w:r>
+        <w:rPr>
+          <w:rFonts w:ascii="Times New Roman" w:hAnsi="Times New Roman" w:cs="Times New Roman"/>
+          <w:lang w:val="en-US"/>
+        </w:rPr>
+        <w:t>T</w:t>
+      </w:r>
+      <w:r>
+        <w:rPr>
+          <w:rFonts w:ascii="Times New Roman" w:hAnsi="Times New Roman" w:cs="Times New Roman"/>
+          <w:lang w:val="en-US"/>
+        </w:rPr>
+        <w:t xml:space="preserve">he application relies on a privilege system which allows us to create different interfaces for the users depending on the privileges which they have been attributed. </w:t>
+      </w:r>
+      <w:r>
+        <w:rPr>
+          <w:rFonts w:ascii="Times New Roman" w:hAnsi="Times New Roman" w:cs="Times New Roman"/>
+          <w:lang w:val="en-US"/>
+        </w:rPr>
+        <w:t>Features using this system include the ability to ask a question only if a user is logged in.</w:t>
+      </w:r>
+    </w:p>
+    <w:p>
+      <w:pPr>
+        <w:ind w:firstLine="567"/>
+        <w:jc w:val="both"/>
+        <w:rPr>
+          <w:rFonts w:ascii="Times New Roman" w:hAnsi="Times New Roman" w:cs="Times New Roman"/>
+          <w:lang w:val="en-US"/>
+        </w:rPr>
+      </w:pPr>
+      <w:r>
+        <w:rPr>
+          <w:rFonts w:ascii="Times New Roman" w:hAnsi="Times New Roman" w:cs="Times New Roman"/>
+          <w:lang w:val="en-US"/>
+        </w:rPr>
+        <w:t>A series of test have been put in place in order to test the different domain classes and controllers we have created.</w:t>
+      </w:r>
+    </w:p>
+    <w:p>
+      <w:pPr>
+        <w:pStyle w:val="Titre3"/>
         <w:rPr>
           <w:lang w:val="en-US"/>
         </w:rPr>
@@ -1850,125 +2757,7 @@
         </w:rPr>
         <w:tab/>
       </w:r>
-      <w:bookmarkStart w:id="9" w:name="_Toc473063339"/>
-      <w:r>
-        <w:rPr>
-          <w:lang w:val="en-US"/>
-        </w:rPr>
-        <w:t>A – Architecture</w:t>
-      </w:r>
-      <w:bookmarkEnd w:id="9"/>
-    </w:p>
-    <w:p>
-      <w:pPr>
-        <w:rPr>
-          <w:rFonts w:ascii="Times New Roman" w:hAnsi="Times New Roman" w:cs="Times New Roman"/>
-          <w:lang w:val="en-US"/>
-        </w:rPr>
-      </w:pPr>
-      <w:r>
-        <w:rPr>
-          <w:rFonts w:ascii="Times New Roman" w:hAnsi="Times New Roman" w:cs="Times New Roman"/>
-          <w:lang w:val="en-US"/>
-        </w:rPr>
-        <w:tab/>
-        <w:t xml:space="preserve">Different controllers </w:t>
-      </w:r>
-      <w:r>
-        <w:rPr>
-          <w:rFonts w:ascii="Times New Roman" w:hAnsi="Times New Roman" w:cs="Times New Roman"/>
-          <w:lang w:val="en-US"/>
-        </w:rPr>
-        <w:t>are in charge of different aspects of the application.</w:t>
-      </w:r>
-      <w:r>
-        <w:rPr>
-          <w:rFonts w:ascii="Times New Roman" w:hAnsi="Times New Roman" w:cs="Times New Roman"/>
-          <w:lang w:val="en-US"/>
-        </w:rPr>
-        <w:t xml:space="preserve"> Each controller, depending on the web site's needs, calls services which in turn are in charge of more complexed procedures such as the logic behind the reputation system. </w:t>
-      </w:r>
-      <w:r>
-        <w:rPr>
-          <w:rFonts w:ascii="Times New Roman" w:hAnsi="Times New Roman" w:cs="Times New Roman"/>
-          <w:lang w:val="en-US"/>
-        </w:rPr>
-        <w:t>This explains why different services can communicate with one another.</w:t>
-      </w:r>
-      <w:r>
-        <w:rPr>
-          <w:rFonts w:ascii="Times New Roman" w:hAnsi="Times New Roman" w:cs="Times New Roman"/>
-          <w:lang w:val="en-US"/>
-        </w:rPr>
-        <w:t xml:space="preserve"> </w:t>
-      </w:r>
-      <w:r>
-        <w:rPr>
-          <w:rFonts w:ascii="Times New Roman" w:hAnsi="Times New Roman" w:cs="Times New Roman"/>
-          <w:lang w:val="en-US"/>
-        </w:rPr>
-        <w:t>In addition, this approach allows us to group the different business logics of our application and delegate the routing logic to the controllers.</w:t>
-      </w:r>
-    </w:p>
-    <w:p>
-      <w:pPr>
-        <w:rPr>
-          <w:rFonts w:ascii="Times New Roman" w:hAnsi="Times New Roman" w:cs="Times New Roman"/>
-          <w:lang w:val="en-US"/>
-        </w:rPr>
-      </w:pPr>
-      <w:r>
-        <w:rPr>
-          <w:rFonts w:ascii="Times New Roman" w:hAnsi="Times New Roman" w:cs="Times New Roman"/>
-          <w:lang w:val="en-US"/>
-        </w:rPr>
-        <w:t>T</w:t>
-      </w:r>
-      <w:r>
-        <w:rPr>
-          <w:rFonts w:ascii="Times New Roman" w:hAnsi="Times New Roman" w:cs="Times New Roman"/>
-          <w:lang w:val="en-US"/>
-        </w:rPr>
-        <w:t xml:space="preserve">he application relies on a privilege system which allows us to create different interfaces for the users depending on the privileges which they have been attributed. </w:t>
-      </w:r>
-      <w:r>
-        <w:rPr>
-          <w:rFonts w:ascii="Times New Roman" w:hAnsi="Times New Roman" w:cs="Times New Roman"/>
-          <w:lang w:val="en-US"/>
-        </w:rPr>
-        <w:t>Features using this system include the ability to ask a question only if a user is logged in.</w:t>
-      </w:r>
-    </w:p>
-    <w:p>
-      <w:pPr>
-        <w:rPr>
-          <w:rFonts w:ascii="Times New Roman" w:hAnsi="Times New Roman" w:cs="Times New Roman"/>
-          <w:lang w:val="en-US"/>
-        </w:rPr>
-      </w:pPr>
-      <w:r>
-        <w:rPr>
-          <w:rFonts w:ascii="Times New Roman" w:hAnsi="Times New Roman" w:cs="Times New Roman"/>
-          <w:lang w:val="en-US"/>
-        </w:rPr>
-        <w:t>A series of test have been put in place in order to test the different domain classes and controllers we have created.</w:t>
-      </w:r>
-    </w:p>
-    <w:p>
-      <w:pPr>
-        <w:pStyle w:val="Titre3"/>
-        <w:rPr>
-          <w:lang w:val="en-US"/>
-        </w:rPr>
-      </w:pPr>
-      <w:r>
-        <w:rPr>
-          <w:lang w:val="en-US"/>
-        </w:rPr>
-        <w:lastRenderedPageBreak/>
-        <w:tab/>
-      </w:r>
-      <w:bookmarkStart w:id="10" w:name="_Toc473063340"/>
+      <w:bookmarkStart w:id="10" w:name="_Toc473071717"/>
       <w:r>
         <w:rPr>
           <w:lang w:val="en-US"/>
@@ -2055,14 +2844,6 @@
     </w:p>
     <w:p>
       <w:pPr>
-        <w:rPr>
-          <w:rFonts w:ascii="Times New Roman" w:hAnsi="Times New Roman" w:cs="Times New Roman"/>
-          <w:lang w:val="en-US"/>
-        </w:rPr>
-      </w:pPr>
-    </w:p>
-    <w:p>
-      <w:pPr>
         <w:pStyle w:val="Titre3"/>
         <w:rPr>
           <w:lang w:val="en-US"/>
@@ -2074,7 +2855,7 @@
         </w:rPr>
         <w:tab/>
       </w:r>
-      <w:bookmarkStart w:id="11" w:name="_Toc473063341"/>
+      <w:bookmarkStart w:id="11" w:name="_Toc473071718"/>
       <w:r>
         <w:rPr>
           <w:lang w:val="en-US"/>
@@ -2104,7 +2885,7 @@
         </w:rPr>
         <w:tab/>
       </w:r>
-      <w:bookmarkStart w:id="12" w:name="_Toc473063342"/>
+      <w:bookmarkStart w:id="12" w:name="_Toc473071719"/>
       <w:r>
         <w:rPr>
           <w:lang w:val="en-US"/>
@@ -2122,18 +2903,13 @@
     </w:p>
     <w:p>
       <w:pPr>
-        <w:rPr>
-          <w:rFonts w:ascii="Times New Roman" w:hAnsi="Times New Roman" w:cs="Times New Roman"/>
-          <w:lang w:val="en-US"/>
-        </w:rPr>
-      </w:pPr>
-      <w:r>
-        <w:rPr>
-          <w:rFonts w:ascii="Times New Roman" w:hAnsi="Times New Roman" w:cs="Times New Roman"/>
-          <w:lang w:val="en-US"/>
-        </w:rPr>
-        <w:tab/>
-      </w:r>
+        <w:ind w:firstLine="567"/>
+        <w:jc w:val="both"/>
+        <w:rPr>
+          <w:rFonts w:ascii="Times New Roman" w:hAnsi="Times New Roman" w:cs="Times New Roman"/>
+          <w:lang w:val="en-US"/>
+        </w:rPr>
+      </w:pPr>
       <w:r>
         <w:rPr>
           <w:rFonts w:ascii="Times New Roman" w:hAnsi="Times New Roman" w:cs="Times New Roman"/>
@@ -2167,6 +2943,8 @@
     </w:p>
     <w:p>
       <w:pPr>
+        <w:ind w:firstLine="567"/>
+        <w:jc w:val="both"/>
         <w:rPr>
           <w:rFonts w:ascii="Times New Roman" w:hAnsi="Times New Roman" w:cs="Times New Roman"/>
           <w:lang w:val="en-US"/>
@@ -2204,16 +2982,34 @@
     </w:p>
     <w:p>
       <w:pPr>
+        <w:rPr>
+          <w:rFonts w:asciiTheme="majorHAnsi" w:eastAsiaTheme="majorEastAsia" w:hAnsiTheme="majorHAnsi" w:cstheme="majorBidi"/>
+          <w:color w:val="2E74B5" w:themeColor="accent1" w:themeShade="BF"/>
+          <w:sz w:val="32"/>
+          <w:szCs w:val="32"/>
+          <w:lang w:val="en-US"/>
+        </w:rPr>
+      </w:pPr>
+      <w:r>
+        <w:rPr>
+          <w:lang w:val="en-US"/>
+        </w:rPr>
+        <w:br w:type="page"/>
+      </w:r>
+    </w:p>
+    <w:p>
+      <w:pPr>
         <w:pStyle w:val="Titre1"/>
         <w:rPr>
           <w:lang w:val="en-US"/>
         </w:rPr>
       </w:pPr>
-      <w:bookmarkStart w:id="13" w:name="_Toc473063343"/>
-      <w:r>
-        <w:rPr>
-          <w:lang w:val="en-US"/>
-        </w:rPr>
+      <w:bookmarkStart w:id="13" w:name="_Toc473071720"/>
+      <w:r>
+        <w:rPr>
+          <w:lang w:val="en-US"/>
+        </w:rPr>
+        <w:lastRenderedPageBreak/>
         <w:t>Conclusion</w:t>
       </w:r>
       <w:bookmarkEnd w:id="13"/>
@@ -2298,7 +3094,7 @@
           <w:lang w:val="en-US"/>
         </w:rPr>
       </w:pPr>
-      <w:bookmarkStart w:id="14" w:name="_Toc473063344"/>
+      <w:bookmarkStart w:id="14" w:name="_Toc473071721"/>
       <w:r>
         <w:rPr>
           <w:noProof/>
@@ -2306,7 +3102,7 @@
         <w:lastRenderedPageBreak/>
         <w:pict>
           <v:shape id="_x0000_s1036" type="#_x0000_t75" style="position:absolute;margin-left:3.75pt;margin-top:45.05pt;width:451.5pt;height:300.75pt;z-index:251661312;mso-position-horizontal-relative:text;mso-position-vertical-relative:text;mso-width-relative:page;mso-height-relative:page">
-            <v:imagedata r:id="rId8" o:title="Log in (SignUp)"/>
+            <v:imagedata r:id="rId9" o:title="Log in (SignUp)"/>
             <w10:wrap type="topAndBottom"/>
           </v:shape>
         </w:pict>
@@ -2325,9 +3121,50 @@
           <w:lang w:val="en-US"/>
         </w:rPr>
       </w:pPr>
-    </w:p>
-    <w:p>
-      <w:pPr>
+      <w:proofErr w:type="spellStart"/>
+      <w:r>
+        <w:rPr>
+          <w:lang w:val="en-US"/>
+        </w:rPr>
+        <w:t>Balsamiq</w:t>
+      </w:r>
+      <w:proofErr w:type="spellEnd"/>
+      <w:r>
+        <w:rPr>
+          <w:lang w:val="en-US"/>
+        </w:rPr>
+        <w:t xml:space="preserve"> Mockups</w:t>
+      </w:r>
+    </w:p>
+    <w:p>
+      <w:pPr>
+        <w:jc w:val="center"/>
+        <w:rPr>
+          <w:lang w:val="en-US"/>
+        </w:rPr>
+      </w:pPr>
+      <w:r>
+        <w:rPr>
+          <w:lang w:val="en-US"/>
+        </w:rPr>
+        <w:t>Annex</w:t>
+      </w:r>
+      <w:r>
+        <w:rPr>
+          <w:lang w:val="en-US"/>
+        </w:rPr>
+        <w:t>1</w:t>
+      </w:r>
+      <w:r>
+        <w:rPr>
+          <w:lang w:val="en-US"/>
+        </w:rPr>
+        <w:t>: Sign Up Window</w:t>
+      </w:r>
+    </w:p>
+    <w:p>
+      <w:pPr>
+        <w:jc w:val="center"/>
         <w:rPr>
           <w:lang w:val="en-US"/>
         </w:rPr>
@@ -2337,8 +3174,8 @@
           <w:noProof/>
         </w:rPr>
         <w:pict>
-          <v:shape id="_x0000_s1037" type="#_x0000_t75" style="position:absolute;margin-left:15pt;margin-top:324.1pt;width:451.5pt;height:300.75pt;z-index:251663360;mso-position-horizontal-relative:text;mso-position-vertical-relative:text;mso-width-relative:page;mso-height-relative:page">
-            <v:imagedata r:id="rId9" o:title="Log in"/>
+          <v:shape id="_x0000_s1037" type="#_x0000_t75" style="position:absolute;left:0;text-align:left;margin-left:1.2pt;margin-top:8.15pt;width:451.5pt;height:300.75pt;z-index:251663360;mso-position-horizontal-relative:text;mso-position-vertical-relative:text;mso-width-relative:page;mso-height-relative:page">
+            <v:imagedata r:id="rId10" o:title="Log in"/>
             <w10:wrap type="topAndBottom"/>
           </v:shape>
         </w:pict>
@@ -2347,108 +3184,7 @@
         <w:rPr>
           <w:lang w:val="en-US"/>
         </w:rPr>
-        <w:tab/>
-      </w:r>
-      <w:r>
-        <w:rPr>
-          <w:lang w:val="en-US"/>
-        </w:rPr>
-        <w:tab/>
-      </w:r>
-      <w:r>
-        <w:rPr>
-          <w:lang w:val="en-US"/>
-        </w:rPr>
-        <w:tab/>
-      </w:r>
-      <w:r>
-        <w:rPr>
-          <w:lang w:val="en-US"/>
-        </w:rPr>
-        <w:tab/>
-      </w:r>
-      <w:r>
-        <w:rPr>
-          <w:lang w:val="en-US"/>
-        </w:rPr>
-        <w:tab/>
-      </w:r>
-      <w:r>
-        <w:rPr>
-          <w:lang w:val="en-US"/>
-        </w:rPr>
-        <w:tab/>
-        <w:t>Annex</w:t>
-      </w:r>
-      <w:r>
-        <w:rPr>
-          <w:lang w:val="en-US"/>
-        </w:rPr>
-        <w:t>1</w:t>
-      </w:r>
-      <w:r>
-        <w:rPr>
-          <w:lang w:val="en-US"/>
-        </w:rPr>
-        <w:t>: Sign Up Window</w:t>
-      </w:r>
-    </w:p>
-    <w:p>
-      <w:pPr>
-        <w:rPr>
-          <w:lang w:val="en-US"/>
-        </w:rPr>
-      </w:pPr>
-      <w:r>
-        <w:rPr>
-          <w:lang w:val="en-US"/>
-        </w:rPr>
-        <w:tab/>
-      </w:r>
-      <w:r>
-        <w:rPr>
-          <w:lang w:val="en-US"/>
-        </w:rPr>
-        <w:tab/>
-      </w:r>
-      <w:r>
-        <w:rPr>
-          <w:lang w:val="en-US"/>
-        </w:rPr>
-        <w:tab/>
-      </w:r>
-      <w:r>
-        <w:rPr>
-          <w:lang w:val="en-US"/>
-        </w:rPr>
-        <w:tab/>
-      </w:r>
-      <w:r>
-        <w:rPr>
-          <w:lang w:val="en-US"/>
-        </w:rPr>
-        <w:tab/>
-      </w:r>
-      <w:r>
-        <w:rPr>
-          <w:lang w:val="en-US"/>
-        </w:rPr>
-        <w:tab/>
-        <w:t xml:space="preserve">Annex2: Log </w:t>
-      </w:r>
-      <w:proofErr w:type="gramStart"/>
-      <w:r>
-        <w:rPr>
-          <w:lang w:val="en-US"/>
-        </w:rPr>
-        <w:t>In</w:t>
-      </w:r>
-      <w:proofErr w:type="gramEnd"/>
-      <w:r>
-        <w:rPr>
-          <w:lang w:val="en-US"/>
-        </w:rPr>
-        <w:t xml:space="preserve"> Window</w:t>
+        <w:t>Annex2: Log In Window</w:t>
       </w:r>
     </w:p>
     <w:p>
@@ -2465,7 +3201,7 @@
         <w:lastRenderedPageBreak/>
         <w:pict>
           <v:shape id="_x0000_s1038" type="#_x0000_t75" style="position:absolute;left:0;text-align:left;margin-left:15.75pt;margin-top:.05pt;width:451.5pt;height:300.75pt;z-index:251665408;mso-position-horizontal-relative:text;mso-position-vertical-relative:text;mso-width-relative:page;mso-height-relative:page">
-            <v:imagedata r:id="rId10" o:title="Post New Question (Display Question Details)"/>
+            <v:imagedata r:id="rId11" o:title="Post New Question (Display Question Details)"/>
             <w10:wrap type="topAndBottom"/>
           </v:shape>
         </w:pict>
@@ -2498,7 +3234,7 @@
         </w:rPr>
         <w:pict>
           <v:shape id="_x0000_s1039" type="#_x0000_t75" style="position:absolute;left:0;text-align:left;margin-left:23.25pt;margin-top:7.45pt;width:451.5pt;height:300.75pt;z-index:251667456;mso-position-horizontal-relative:text;mso-position-vertical-relative:text;mso-width-relative:page;mso-height-relative:page">
-            <v:imagedata r:id="rId11" o:title="Post New Question"/>
+            <v:imagedata r:id="rId12" o:title="Post New Question"/>
             <w10:wrap type="topAndBottom"/>
           </v:shape>
         </w:pict>
@@ -2538,7 +3274,7 @@
         <w:lastRenderedPageBreak/>
         <w:pict>
           <v:shape id="_x0000_s1040" type="#_x0000_t75" style="position:absolute;left:0;text-align:left;margin-left:0;margin-top:0;width:451.5pt;height:300.75pt;z-index:251669504;mso-position-horizontal:absolute;mso-position-horizontal-relative:text;mso-position-vertical:absolute;mso-position-vertical-relative:text;mso-width-relative:page;mso-height-relative:page">
-            <v:imagedata r:id="rId12" o:title="See Item List"/>
+            <v:imagedata r:id="rId13" o:title="See Item List"/>
             <w10:wrap type="topAndBottom"/>
           </v:shape>
         </w:pict>
@@ -2579,7 +3315,7 @@
         </w:rPr>
         <w:pict>
           <v:shape id="_x0000_s1041" type="#_x0000_t75" style="position:absolute;left:0;text-align:left;margin-left:0;margin-top:.05pt;width:451.5pt;height:300.75pt;z-index:251671552;mso-position-horizontal:absolute;mso-position-horizontal-relative:text;mso-position-vertical:absolute;mso-position-vertical-relative:text;mso-width-relative:page;mso-height-relative:page">
-            <v:imagedata r:id="rId13" o:title="User Profile"/>
+            <v:imagedata r:id="rId14" o:title="User Profile"/>
             <w10:wrap type="topAndBottom"/>
           </v:shape>
         </w:pict>
@@ -2618,11 +3354,17 @@
         </w:rPr>
         <w:pict>
           <v:shape id="_x0000_s1042" type="#_x0000_t75" style="position:absolute;left:0;text-align:left;margin-left:0;margin-top:.05pt;width:451.5pt;height:300.75pt;z-index:251673600;mso-position-horizontal:absolute;mso-position-horizontal-relative:text;mso-position-vertical:absolute;mso-position-vertical-relative:text;mso-width-relative:page;mso-height-relative:page">
-            <v:imagedata r:id="rId14" o:title="User Profile (User AcheivementsPage)"/>
+            <v:imagedata r:id="rId15" o:title="User Profile (User AcheivementsPage)"/>
             <w10:wrap type="topAndBottom"/>
           </v:shape>
         </w:pict>
       </w:r>
+      <w:r>
+        <w:rPr>
+          <w:lang w:val="en-US"/>
+        </w:rPr>
+        <w:t>User Achievements</w:t>
+      </w:r>
     </w:p>
     <w:p>
       <w:pPr>
@@ -2631,12 +3373,6 @@
           <w:lang w:val="en-US"/>
         </w:rPr>
       </w:pPr>
-      <w:r>
-        <w:rPr>
-          <w:lang w:val="en-US"/>
-        </w:rPr>
-        <w:t>User Achievements</w:t>
-      </w:r>
     </w:p>
     <w:p>
       <w:pPr>
@@ -2651,7 +3387,7 @@
         </w:rPr>
         <w:pict>
           <v:shape id="_x0000_s1044" type="#_x0000_t75" style="position:absolute;left:0;text-align:left;margin-left:0;margin-top:0;width:451.5pt;height:300.75pt;z-index:251675648;mso-position-horizontal:absolute;mso-position-horizontal-relative:text;mso-position-vertical:absolute;mso-position-vertical-relative:text;mso-width-relative:page;mso-height-relative:page">
-            <v:imagedata r:id="rId15" o:title="User Profile (UserProfile Post page)"/>
+            <v:imagedata r:id="rId16" o:title="User Profile (UserProfile Post page)"/>
             <w10:wrap type="topAndBottom"/>
           </v:shape>
         </w:pict>
@@ -2669,193 +3405,12 @@
         <w:t>Activity</w:t>
       </w:r>
     </w:p>
-    <w:p>
-      <w:pPr>
-        <w:rPr>
-          <w:lang w:val="en-US"/>
-        </w:rPr>
-      </w:pPr>
-    </w:p>
-    <w:p>
-      <w:pPr>
-        <w:jc w:val="center"/>
-        <w:rPr>
-          <w:lang w:val="en-US"/>
-        </w:rPr>
-      </w:pPr>
-    </w:p>
-    <w:p>
-      <w:pPr>
-        <w:rPr>
-          <w:lang w:val="en-US"/>
-        </w:rPr>
-      </w:pPr>
-    </w:p>
-    <w:p>
-      <w:pPr>
-        <w:rPr>
-          <w:lang w:val="en-US"/>
-        </w:rPr>
-      </w:pPr>
-    </w:p>
-    <w:p>
-      <w:pPr>
-        <w:rPr>
-          <w:lang w:val="en-US"/>
-        </w:rPr>
-      </w:pPr>
-    </w:p>
-    <w:p>
-      <w:pPr>
-        <w:rPr>
-          <w:lang w:val="en-US"/>
-        </w:rPr>
-      </w:pPr>
-    </w:p>
-    <w:p>
-      <w:pPr>
-        <w:rPr>
-          <w:lang w:val="en-US"/>
-        </w:rPr>
-      </w:pPr>
-    </w:p>
-    <w:p>
-      <w:pPr>
-        <w:rPr>
-          <w:lang w:val="en-US"/>
-        </w:rPr>
-      </w:pPr>
-    </w:p>
-    <w:p>
-      <w:pPr>
-        <w:rPr>
-          <w:lang w:val="en-US"/>
-        </w:rPr>
-      </w:pPr>
-    </w:p>
-    <w:p>
-      <w:pPr>
-        <w:rPr>
-          <w:lang w:val="en-US"/>
-        </w:rPr>
-      </w:pPr>
-    </w:p>
-    <w:p>
-      <w:pPr>
-        <w:rPr>
-          <w:lang w:val="en-US"/>
-        </w:rPr>
-      </w:pPr>
-    </w:p>
-    <w:p>
-      <w:pPr>
-        <w:rPr>
-          <w:lang w:val="en-US"/>
-        </w:rPr>
-      </w:pPr>
-    </w:p>
-    <w:p>
-      <w:pPr>
-        <w:rPr>
-          <w:lang w:val="en-US"/>
-        </w:rPr>
-      </w:pPr>
-    </w:p>
-    <w:p>
-      <w:pPr>
-        <w:rPr>
-          <w:lang w:val="en-US"/>
-        </w:rPr>
-      </w:pPr>
-    </w:p>
-    <w:p>
-      <w:pPr>
-        <w:rPr>
-          <w:lang w:val="en-US"/>
-        </w:rPr>
-      </w:pPr>
-    </w:p>
-    <w:p>
-      <w:pPr>
-        <w:rPr>
-          <w:lang w:val="en-US"/>
-        </w:rPr>
-      </w:pPr>
-    </w:p>
-    <w:p>
-      <w:pPr>
-        <w:rPr>
-          <w:lang w:val="en-US"/>
-        </w:rPr>
-      </w:pPr>
-    </w:p>
-    <w:p>
-      <w:pPr>
-        <w:rPr>
-          <w:lang w:val="en-US"/>
-        </w:rPr>
-      </w:pPr>
-    </w:p>
-    <w:p>
-      <w:pPr>
-        <w:rPr>
-          <w:lang w:val="en-US"/>
-        </w:rPr>
-      </w:pPr>
-    </w:p>
-    <w:p>
-      <w:pPr>
-        <w:rPr>
-          <w:lang w:val="en-US"/>
-        </w:rPr>
-      </w:pPr>
-    </w:p>
-    <w:p>
-      <w:pPr>
-        <w:rPr>
-          <w:lang w:val="en-US"/>
-        </w:rPr>
-      </w:pPr>
-    </w:p>
-    <w:p>
-      <w:pPr>
-        <w:rPr>
-          <w:lang w:val="en-US"/>
-        </w:rPr>
-      </w:pPr>
-    </w:p>
-    <w:p>
-      <w:pPr>
-        <w:rPr>
-          <w:lang w:val="en-US"/>
-        </w:rPr>
-      </w:pPr>
-    </w:p>
-    <w:p>
-      <w:pPr>
-        <w:rPr>
-          <w:lang w:val="en-US"/>
-        </w:rPr>
-      </w:pPr>
-    </w:p>
-    <w:p>
-      <w:pPr>
-        <w:rPr>
-          <w:lang w:val="en-US"/>
-        </w:rPr>
-      </w:pPr>
-    </w:p>
-    <w:p>
-      <w:pPr>
-        <w:rPr>
-          <w:lang w:val="en-US"/>
-        </w:rPr>
-      </w:pPr>
-    </w:p>
     <w:sectPr>
       <w:pgSz w:w="11906" w:h="16838"/>
       <w:pgMar w:top="1440" w:right="1440" w:bottom="1440" w:left="1440" w:header="708" w:footer="708" w:gutter="0"/>
+      <w:pgNumType w:start="0"/>
       <w:cols w:space="708"/>
+      <w:titlePg/>
       <w:docGrid w:linePitch="360"/>
     </w:sectPr>
   </w:body>
@@ -2863,7 +3418,7 @@
 </file>
 
 <file path=word/numbering.xml><?xml version="1.0" encoding="utf-8"?>
-<w:numbering xmlns:wpc="http://schemas.microsoft.com/office/word/2010/wordprocessingCanvas" xmlns:mc="http://schemas.openxmlformats.org/markup-compatibility/2006" xmlns:o="urn:schemas-microsoft-com:office:office" xmlns:r="http://schemas.openxmlformats.org/officeDocument/2006/relationships" xmlns:m="http://schemas.openxmlformats.org/officeDocument/2006/math" xmlns:v="urn:schemas-microsoft-com:vml" xmlns:wp14="http://schemas.microsoft.com/office/word/2010/wordprocessingDrawing" xmlns:wp="http://schemas.openxmlformats.org/drawingml/2006/wordprocessingDrawing" xmlns:w10="urn:schemas-microsoft-com:office:word" xmlns:w="http://schemas.openxmlformats.org/wordprocessingml/2006/main" xmlns:w14="http://schemas.microsoft.com/office/word/2010/wordml" xmlns:w15="http://schemas.microsoft.com/office/word/2012/wordml" xmlns:wpg="http://schemas.microsoft.com/office/word/2010/wordprocessingGroup" xmlns:wpi="http://schemas.microsoft.com/office/word/2010/wordprocessingInk" xmlns:wne="http://schemas.microsoft.com/office/word/2006/wordml" xmlns:wps="http://schemas.microsoft.com/office/word/2010/wordprocessingShape" mc:Ignorable="w14 w15 wp14">
+<w:numbering xmlns:wpc="http://schemas.microsoft.com/office/word/2010/wordprocessingCanvas" xmlns:cx="http://schemas.microsoft.com/office/drawing/2014/chartex" xmlns:cx1="http://schemas.microsoft.com/office/drawing/2015/9/8/chartex" xmlns:cx2="http://schemas.microsoft.com/office/drawing/2015/10/21/chartex" xmlns:cx3="http://schemas.microsoft.com/office/drawing/2016/5/9/chartex" xmlns:cx4="http://schemas.microsoft.com/office/drawing/2016/5/10/chartex" xmlns:cx5="http://schemas.microsoft.com/office/drawing/2016/5/11/chartex" xmlns:mc="http://schemas.openxmlformats.org/markup-compatibility/2006" xmlns:o="urn:schemas-microsoft-com:office:office" xmlns:r="http://schemas.openxmlformats.org/officeDocument/2006/relationships" xmlns:m="http://schemas.openxmlformats.org/officeDocument/2006/math" xmlns:v="urn:schemas-microsoft-com:vml" xmlns:wp14="http://schemas.microsoft.com/office/word/2010/wordprocessingDrawing" xmlns:wp="http://schemas.openxmlformats.org/drawingml/2006/wordprocessingDrawing" xmlns:w10="urn:schemas-microsoft-com:office:word" xmlns:w="http://schemas.openxmlformats.org/wordprocessingml/2006/main" xmlns:w14="http://schemas.microsoft.com/office/word/2010/wordml" xmlns:w15="http://schemas.microsoft.com/office/word/2012/wordml" xmlns:w16se="http://schemas.microsoft.com/office/word/2015/wordml/symex" xmlns:wpg="http://schemas.microsoft.com/office/word/2010/wordprocessingGroup" xmlns:wpi="http://schemas.microsoft.com/office/word/2010/wordprocessingInk" xmlns:wne="http://schemas.microsoft.com/office/word/2006/wordml" xmlns:wps="http://schemas.microsoft.com/office/word/2010/wordprocessingShape" mc:Ignorable="w14 w15 w16se wp14">
   <w:abstractNum w:abstractNumId="0" w15:restartNumberingAfterBreak="0">
     <w:nsid w:val="6B8634AD"/>
     <w:multiLevelType w:val="hybridMultilevel"/>
@@ -2984,7 +3539,7 @@
 </file>
 
 <file path=word/styles.xml><?xml version="1.0" encoding="utf-8"?>
-<w:styles xmlns:mc="http://schemas.openxmlformats.org/markup-compatibility/2006" xmlns:r="http://schemas.openxmlformats.org/officeDocument/2006/relationships" xmlns:w="http://schemas.openxmlformats.org/wordprocessingml/2006/main" xmlns:w14="http://schemas.microsoft.com/office/word/2010/wordml" xmlns:w15="http://schemas.microsoft.com/office/word/2012/wordml" mc:Ignorable="w14 w15">
+<w:styles xmlns:mc="http://schemas.openxmlformats.org/markup-compatibility/2006" xmlns:r="http://schemas.openxmlformats.org/officeDocument/2006/relationships" xmlns:w="http://schemas.openxmlformats.org/wordprocessingml/2006/main" xmlns:w14="http://schemas.microsoft.com/office/word/2010/wordml" xmlns:w15="http://schemas.microsoft.com/office/word/2012/wordml" xmlns:w16se="http://schemas.microsoft.com/office/word/2015/wordml/symex" mc:Ignorable="w14 w15 w16se">
   <w:docDefaults>
     <w:rPrDefault>
       <w:rPr>
@@ -3000,7 +3555,7 @@
       </w:pPr>
     </w:pPrDefault>
   </w:docDefaults>
-  <w:latentStyles w:defLockedState="0" w:defUIPriority="99" w:defSemiHidden="0" w:defUnhideWhenUsed="0" w:defQFormat="0" w:count="371">
+  <w:latentStyles w:defLockedState="0" w:defUIPriority="99" w:defSemiHidden="0" w:defUnhideWhenUsed="0" w:defQFormat="0" w:count="374">
     <w:lsdException w:name="Normal" w:uiPriority="0" w:qFormat="1"/>
     <w:lsdException w:name="heading 1" w:uiPriority="9" w:qFormat="1"/>
     <w:lsdException w:name="heading 2" w:semiHidden="1" w:uiPriority="9" w:unhideWhenUsed="1" w:qFormat="1"/>
@@ -3106,7 +3661,6 @@
     <w:lsdException w:name="HTML Sample" w:semiHidden="1" w:unhideWhenUsed="1"/>
     <w:lsdException w:name="HTML Typewriter" w:semiHidden="1" w:unhideWhenUsed="1"/>
     <w:lsdException w:name="HTML Variable" w:semiHidden="1" w:unhideWhenUsed="1"/>
-    <w:lsdException w:name="Normal Table" w:semiHidden="1" w:unhideWhenUsed="1"/>
     <w:lsdException w:name="annotation subject" w:semiHidden="1" w:unhideWhenUsed="1"/>
     <w:lsdException w:name="No List" w:semiHidden="1" w:unhideWhenUsed="1"/>
     <w:lsdException w:name="Outline List 1" w:semiHidden="1" w:unhideWhenUsed="1"/>
@@ -3151,7 +3705,6 @@
     <w:lsdException w:name="Table Professional" w:semiHidden="1" w:unhideWhenUsed="1"/>
     <w:lsdException w:name="Table Subtle 1" w:semiHidden="1" w:unhideWhenUsed="1"/>
     <w:lsdException w:name="Table Subtle 2" w:semiHidden="1" w:unhideWhenUsed="1"/>
-    <w:lsdException w:name="Table Web 1" w:semiHidden="1" w:unhideWhenUsed="1"/>
     <w:lsdException w:name="Table Web 2" w:semiHidden="1" w:unhideWhenUsed="1"/>
     <w:lsdException w:name="Table Web 3" w:semiHidden="1" w:unhideWhenUsed="1"/>
     <w:lsdException w:name="Balloon Text" w:semiHidden="1" w:unhideWhenUsed="1"/>
@@ -3372,6 +3925,9 @@
     <w:lsdException w:name="List Table 5 Dark Accent 6" w:uiPriority="50"/>
     <w:lsdException w:name="List Table 6 Colorful Accent 6" w:uiPriority="51"/>
     <w:lsdException w:name="List Table 7 Colorful Accent 6" w:uiPriority="52"/>
+    <w:lsdException w:name="Mention" w:semiHidden="1" w:unhideWhenUsed="1"/>
+    <w:lsdException w:name="Smart Hyperlink" w:semiHidden="1" w:unhideWhenUsed="1"/>
+    <w:lsdException w:name="Hashtag" w:semiHidden="1" w:unhideWhenUsed="1"/>
   </w:latentStyles>
   <w:style w:type="paragraph" w:default="1" w:styleId="Normal">
     <w:name w:val="Normal"/>
@@ -3406,11 +3962,11 @@
     <w:uiPriority w:val="9"/>
     <w:unhideWhenUsed/>
     <w:qFormat/>
-    <w:rsid w:val="00AF55FC"/>
+    <w:rsid w:val="00DA3060"/>
     <w:pPr>
       <w:keepNext/>
       <w:keepLines/>
-      <w:spacing w:before="40" w:after="0"/>
+      <w:spacing w:before="160" w:after="120"/>
       <w:outlineLvl w:val="1"/>
     </w:pPr>
     <w:rPr>
@@ -3428,11 +3984,11 @@
     <w:uiPriority w:val="9"/>
     <w:unhideWhenUsed/>
     <w:qFormat/>
-    <w:rsid w:val="00AF55FC"/>
+    <w:rsid w:val="00DA3060"/>
     <w:pPr>
       <w:keepNext/>
       <w:keepLines/>
-      <w:spacing w:before="40" w:after="0"/>
+      <w:spacing w:before="160" w:after="120"/>
       <w:outlineLvl w:val="2"/>
     </w:pPr>
     <w:rPr>
@@ -3508,7 +4064,7 @@
     <w:basedOn w:val="Policepardfaut"/>
     <w:link w:val="Titre2"/>
     <w:uiPriority w:val="9"/>
-    <w:rsid w:val="00AF55FC"/>
+    <w:rsid w:val="00DA3060"/>
     <w:rPr>
       <w:rFonts w:asciiTheme="majorHAnsi" w:eastAsiaTheme="majorEastAsia" w:hAnsiTheme="majorHAnsi" w:cstheme="majorBidi"/>
       <w:color w:val="2E74B5" w:themeColor="accent1" w:themeShade="BF"/>
@@ -3521,7 +4077,7 @@
     <w:basedOn w:val="Policepardfaut"/>
     <w:link w:val="Titre3"/>
     <w:uiPriority w:val="9"/>
-    <w:rsid w:val="00AF55FC"/>
+    <w:rsid w:val="00DA3060"/>
     <w:rPr>
       <w:rFonts w:asciiTheme="majorHAnsi" w:eastAsiaTheme="majorEastAsia" w:hAnsiTheme="majorHAnsi" w:cstheme="majorBidi"/>
       <w:color w:val="1F4D78" w:themeColor="accent1" w:themeShade="7F"/>
@@ -3612,6 +4168,77 @@
       <w:spacing w:after="100"/>
       <w:ind w:left="440"/>
     </w:pPr>
+  </w:style>
+  <w:style w:type="paragraph" w:styleId="Titre">
+    <w:name w:val="Title"/>
+    <w:basedOn w:val="Normal"/>
+    <w:next w:val="Normal"/>
+    <w:link w:val="TitreCar"/>
+    <w:uiPriority w:val="10"/>
+    <w:qFormat/>
+    <w:rsid w:val="00DA3060"/>
+    <w:pPr>
+      <w:spacing w:after="0" w:line="216" w:lineRule="auto"/>
+      <w:contextualSpacing/>
+    </w:pPr>
+    <w:rPr>
+      <w:rFonts w:asciiTheme="majorHAnsi" w:eastAsiaTheme="majorEastAsia" w:hAnsiTheme="majorHAnsi" w:cstheme="majorBidi"/>
+      <w:color w:val="404040" w:themeColor="text1" w:themeTint="BF"/>
+      <w:spacing w:val="-10"/>
+      <w:kern w:val="28"/>
+      <w:sz w:val="56"/>
+      <w:szCs w:val="56"/>
+      <w:lang w:eastAsia="fr-FR"/>
+    </w:rPr>
+  </w:style>
+  <w:style w:type="character" w:customStyle="1" w:styleId="TitreCar">
+    <w:name w:val="Titre Car"/>
+    <w:basedOn w:val="Policepardfaut"/>
+    <w:link w:val="Titre"/>
+    <w:uiPriority w:val="10"/>
+    <w:rsid w:val="00DA3060"/>
+    <w:rPr>
+      <w:rFonts w:asciiTheme="majorHAnsi" w:eastAsiaTheme="majorEastAsia" w:hAnsiTheme="majorHAnsi" w:cstheme="majorBidi"/>
+      <w:color w:val="404040" w:themeColor="text1" w:themeTint="BF"/>
+      <w:spacing w:val="-10"/>
+      <w:kern w:val="28"/>
+      <w:sz w:val="56"/>
+      <w:szCs w:val="56"/>
+      <w:lang w:eastAsia="fr-FR"/>
+    </w:rPr>
+  </w:style>
+  <w:style w:type="paragraph" w:styleId="Sous-titre">
+    <w:name w:val="Subtitle"/>
+    <w:basedOn w:val="Normal"/>
+    <w:next w:val="Normal"/>
+    <w:link w:val="Sous-titreCar"/>
+    <w:uiPriority w:val="11"/>
+    <w:qFormat/>
+    <w:rsid w:val="00DA3060"/>
+    <w:pPr>
+      <w:numPr>
+        <w:ilvl w:val="1"/>
+      </w:numPr>
+    </w:pPr>
+    <w:rPr>
+      <w:rFonts w:eastAsiaTheme="minorEastAsia" w:cs="Times New Roman"/>
+      <w:color w:val="5A5A5A" w:themeColor="text1" w:themeTint="A5"/>
+      <w:spacing w:val="15"/>
+      <w:lang w:eastAsia="fr-FR"/>
+    </w:rPr>
+  </w:style>
+  <w:style w:type="character" w:customStyle="1" w:styleId="Sous-titreCar">
+    <w:name w:val="Sous-titre Car"/>
+    <w:basedOn w:val="Policepardfaut"/>
+    <w:link w:val="Sous-titre"/>
+    <w:uiPriority w:val="11"/>
+    <w:rsid w:val="00DA3060"/>
+    <w:rPr>
+      <w:rFonts w:eastAsiaTheme="minorEastAsia" w:cs="Times New Roman"/>
+      <w:color w:val="5A5A5A" w:themeColor="text1" w:themeTint="A5"/>
+      <w:spacing w:val="15"/>
+      <w:lang w:eastAsia="fr-FR"/>
+    </w:rPr>
   </w:style>
 </w:styles>
 </file>
@@ -3878,11 +4505,30 @@
 </file>
 
 <file path=customXml/item1.xml><?xml version="1.0" encoding="utf-8"?>
+<CoverPageProperties xmlns="http://schemas.microsoft.com/office/2006/coverPageProps">
+  <PublishDate/>
+  <Abstract>Report for StackOverflow Like web site</Abstract>
+  <CompanyAddress/>
+  <CompanyPhone/>
+  <CompanyFax/>
+  <CompanyEmail/>
+</CoverPageProperties>
+</file>
+
+<file path=customXml/item2.xml><?xml version="1.0" encoding="utf-8"?>
 <b:Sources xmlns:b="http://schemas.openxmlformats.org/officeDocument/2006/bibliography" xmlns="http://schemas.openxmlformats.org/officeDocument/2006/bibliography" SelectedStyle="\APASixthEditionOfficeOnline.xsl" StyleName="APA" Version="6"/>
 </file>
 
 <file path=customXml/itemProps1.xml><?xml version="1.0" encoding="utf-8"?>
-<ds:datastoreItem xmlns:ds="http://schemas.openxmlformats.org/officeDocument/2006/customXml" ds:itemID="{E86BA714-A1D3-4947-9477-3369F93D1596}">
+<ds:datastoreItem xmlns:ds="http://schemas.openxmlformats.org/officeDocument/2006/customXml" ds:itemID="{55AF091B-3C7A-41E3-B477-F2FDAA23CFDA}">
+  <ds:schemaRefs>
+    <ds:schemaRef ds:uri="http://schemas.microsoft.com/office/2006/coverPageProps"/>
+  </ds:schemaRefs>
+</ds:datastoreItem>
+</file>
+
+<file path=customXml/itemProps2.xml><?xml version="1.0" encoding="utf-8"?>
+<ds:datastoreItem xmlns:ds="http://schemas.openxmlformats.org/officeDocument/2006/customXml" ds:itemID="{E480B1A8-E3BC-49A2-875E-292E99AB8F1F}">
   <ds:schemaRefs>
     <ds:schemaRef ds:uri="http://schemas.openxmlformats.org/officeDocument/2006/bibliography"/>
   </ds:schemaRefs>

--- a/doc/RapportEn.docx
+++ b/doc/RapportEn.docx
@@ -10,11 +10,13 @@
           <w:docPartUnique/>
         </w:docPartObj>
       </w:sdtPr>
+      <w:sdtEndPr/>
       <w:sdtContent>
         <w:p>
           <w:r>
             <w:rPr>
               <w:noProof/>
+              <w:lang w:eastAsia="fr-FR"/>
             </w:rPr>
             <mc:AlternateContent>
               <mc:Choice Requires="wps">
@@ -89,6 +91,7 @@
                                   <w:dataBinding w:prefixMappings="xmlns:ns0='http://schemas.openxmlformats.org/package/2006/metadata/core-properties' xmlns:ns1='http://purl.org/dc/elements/1.1/'" w:xpath="/ns0:coreProperties[1]/ns1:title[1]" w:storeItemID="{6C3C8BC8-F283-45AE-878A-BAB7291924A1}"/>
                                   <w:text/>
                                 </w:sdtPr>
+                                <w:sdtEndPr/>
                                 <w:sdtContent>
                                   <w:p>
                                     <w:pPr>
@@ -152,6 +155,7 @@
                                     <w:dataBinding w:prefixMappings="xmlns:ns0='http://schemas.microsoft.com/office/2006/coverPageProps'" w:xpath="/ns0:CoverPageProperties[1]/ns0:Abstract[1]" w:storeItemID="{55AF091B-3C7A-41E3-B477-F2FDAA23CFDA}"/>
                                     <w:text/>
                                   </w:sdtPr>
+                                  <w:sdtEndPr/>
                                   <w:sdtContent>
                                     <w:r>
                                       <w:rPr>
@@ -358,6 +362,7 @@
           <w:r>
             <w:rPr>
               <w:noProof/>
+              <w:lang w:eastAsia="fr-FR"/>
             </w:rPr>
             <mc:AlternateContent>
               <mc:Choice Requires="wps">
@@ -436,6 +441,7 @@
                                   <w:dataBinding w:prefixMappings="xmlns:ns0='http://schemas.openxmlformats.org/package/2006/metadata/core-properties' xmlns:ns1='http://purl.org/dc/elements/1.1/'" w:xpath="/ns0:coreProperties[1]/ns1:subject[1]" w:storeItemID="{6C3C8BC8-F283-45AE-878A-BAB7291924A1}"/>
                                   <w:text/>
                                 </w:sdtPr>
+                                <w:sdtEndPr/>
                                 <w:sdtContent>
                                   <w:p>
                                     <w:pPr>
@@ -534,6 +540,7 @@
           <w:r>
             <w:rPr>
               <w:noProof/>
+              <w:lang w:eastAsia="fr-FR"/>
             </w:rPr>
             <mc:AlternateContent>
               <mc:Choice Requires="wps">
@@ -740,111 +747,64 @@
           <w:r>
             <w:fldChar w:fldCharType="separate"/>
           </w:r>
-          <w:bookmarkStart w:id="0" w:name="_GoBack"/>
-          <w:bookmarkEnd w:id="0"/>
-          <w:r>
-            <w:rPr>
-              <w:rStyle w:val="Lienhypertexte"/>
-              <w:noProof/>
-            </w:rPr>
-            <w:fldChar w:fldCharType="begin"/>
-          </w:r>
-          <w:r>
-            <w:rPr>
-              <w:rStyle w:val="Lienhypertexte"/>
-              <w:noProof/>
-            </w:rPr>
-            <w:instrText xml:space="preserve"> </w:instrText>
-          </w:r>
-          <w:r>
-            <w:rPr>
-              <w:noProof/>
-            </w:rPr>
-            <w:instrText>HYPERLINK \l "_Toc473071708"</w:instrText>
-          </w:r>
-          <w:r>
-            <w:rPr>
-              <w:rStyle w:val="Lienhypertexte"/>
-              <w:noProof/>
-            </w:rPr>
-            <w:instrText xml:space="preserve"> </w:instrText>
-          </w:r>
-          <w:r>
-            <w:rPr>
-              <w:rStyle w:val="Lienhypertexte"/>
-              <w:noProof/>
-            </w:rPr>
-          </w:r>
-          <w:r>
-            <w:rPr>
-              <w:rStyle w:val="Lienhypertexte"/>
-              <w:noProof/>
-            </w:rPr>
-            <w:fldChar w:fldCharType="separate"/>
-          </w:r>
-          <w:r>
-            <w:rPr>
-              <w:rStyle w:val="Lienhypertexte"/>
-              <w:noProof/>
-              <w:lang w:val="en-US"/>
-            </w:rPr>
-            <w:t>I - Work to be done</w:t>
-          </w:r>
-          <w:r>
-            <w:rPr>
-              <w:noProof/>
-              <w:webHidden/>
-            </w:rPr>
-            <w:tab/>
-          </w:r>
-          <w:r>
-            <w:rPr>
-              <w:noProof/>
-              <w:webHidden/>
-            </w:rPr>
-            <w:fldChar w:fldCharType="begin"/>
-          </w:r>
-          <w:r>
-            <w:rPr>
-              <w:noProof/>
-              <w:webHidden/>
-            </w:rPr>
-            <w:instrText xml:space="preserve"> PAGEREF _Toc473071708 \h </w:instrText>
-          </w:r>
-          <w:r>
-            <w:rPr>
-              <w:noProof/>
-              <w:webHidden/>
-            </w:rPr>
-          </w:r>
-          <w:r>
-            <w:rPr>
-              <w:noProof/>
-              <w:webHidden/>
-            </w:rPr>
-            <w:fldChar w:fldCharType="separate"/>
-          </w:r>
-          <w:r>
-            <w:rPr>
-              <w:noProof/>
-              <w:webHidden/>
-            </w:rPr>
-            <w:t>2</w:t>
-          </w:r>
-          <w:r>
-            <w:rPr>
-              <w:noProof/>
-              <w:webHidden/>
-            </w:rPr>
-            <w:fldChar w:fldCharType="end"/>
-          </w:r>
-          <w:r>
-            <w:rPr>
-              <w:rStyle w:val="Lienhypertexte"/>
-              <w:noProof/>
-            </w:rPr>
-            <w:fldChar w:fldCharType="end"/>
-          </w:r>
+          <w:hyperlink w:anchor="_Toc473071708" w:history="1">
+            <w:r>
+              <w:rPr>
+                <w:rStyle w:val="Lienhypertexte"/>
+                <w:noProof/>
+                <w:lang w:val="en-US"/>
+              </w:rPr>
+              <w:t>I - Work to be done</w:t>
+            </w:r>
+            <w:r>
+              <w:rPr>
+                <w:noProof/>
+                <w:webHidden/>
+              </w:rPr>
+              <w:tab/>
+            </w:r>
+            <w:r>
+              <w:rPr>
+                <w:noProof/>
+                <w:webHidden/>
+              </w:rPr>
+              <w:fldChar w:fldCharType="begin"/>
+            </w:r>
+            <w:r>
+              <w:rPr>
+                <w:noProof/>
+                <w:webHidden/>
+              </w:rPr>
+              <w:instrText xml:space="preserve"> PAGEREF _Toc473071708 \h </w:instrText>
+            </w:r>
+            <w:r>
+              <w:rPr>
+                <w:noProof/>
+                <w:webHidden/>
+              </w:rPr>
+            </w:r>
+            <w:r>
+              <w:rPr>
+                <w:noProof/>
+                <w:webHidden/>
+              </w:rPr>
+              <w:fldChar w:fldCharType="separate"/>
+            </w:r>
+            <w:r>
+              <w:rPr>
+                <w:noProof/>
+                <w:webHidden/>
+              </w:rPr>
+              <w:t>2</w:t>
+            </w:r>
+            <w:r>
+              <w:rPr>
+                <w:noProof/>
+                <w:webHidden/>
+              </w:rPr>
+              <w:fldChar w:fldCharType="end"/>
+            </w:r>
+          </w:hyperlink>
         </w:p>
         <w:p>
           <w:pPr>
@@ -1930,7 +1890,7 @@
           <w:lang w:val="en-US"/>
         </w:rPr>
       </w:pPr>
-      <w:bookmarkStart w:id="1" w:name="_Toc473071708"/>
+      <w:bookmarkStart w:id="0" w:name="_Toc473071708"/>
       <w:r>
         <w:rPr>
           <w:lang w:val="en-US"/>
@@ -1938,29 +1898,29 @@
         <w:lastRenderedPageBreak/>
         <w:t>I - Work to be done</w:t>
       </w:r>
+      <w:bookmarkEnd w:id="0"/>
+    </w:p>
+    <w:p>
+      <w:pPr>
+        <w:pStyle w:val="Titre2"/>
+        <w:rPr>
+          <w:lang w:val="en-US"/>
+        </w:rPr>
+      </w:pPr>
+      <w:r>
+        <w:rPr>
+          <w:lang w:val="en-US"/>
+        </w:rPr>
+        <w:tab/>
+      </w:r>
+      <w:bookmarkStart w:id="1" w:name="_Toc473071709"/>
+      <w:r>
+        <w:rPr>
+          <w:lang w:val="en-US"/>
+        </w:rPr>
+        <w:t>A – Subject</w:t>
+      </w:r>
       <w:bookmarkEnd w:id="1"/>
-    </w:p>
-    <w:p>
-      <w:pPr>
-        <w:pStyle w:val="Titre2"/>
-        <w:rPr>
-          <w:lang w:val="en-US"/>
-        </w:rPr>
-      </w:pPr>
-      <w:r>
-        <w:rPr>
-          <w:lang w:val="en-US"/>
-        </w:rPr>
-        <w:tab/>
-      </w:r>
-      <w:bookmarkStart w:id="2" w:name="_Toc473071709"/>
-      <w:r>
-        <w:rPr>
-          <w:lang w:val="en-US"/>
-        </w:rPr>
-        <w:t>A – Subject</w:t>
-      </w:r>
-      <w:bookmarkEnd w:id="2"/>
     </w:p>
     <w:p>
       <w:pPr>
@@ -2099,7 +2059,7 @@
         </w:rPr>
         <w:tab/>
       </w:r>
-      <w:bookmarkStart w:id="3" w:name="_Toc473071710"/>
+      <w:bookmarkStart w:id="2" w:name="_Toc473071710"/>
       <w:r>
         <w:rPr>
           <w:lang w:val="en-US"/>
@@ -2118,7 +2078,7 @@
         </w:rPr>
         <w:t xml:space="preserve"> Particularities</w:t>
       </w:r>
-      <w:bookmarkEnd w:id="3"/>
+      <w:bookmarkEnd w:id="2"/>
     </w:p>
     <w:p>
       <w:pPr>
@@ -2229,14 +2189,14 @@
           <w:lang w:val="en-US"/>
         </w:rPr>
       </w:pPr>
-      <w:bookmarkStart w:id="4" w:name="_Toc473071711"/>
+      <w:bookmarkStart w:id="3" w:name="_Toc473071711"/>
       <w:r>
         <w:rPr>
           <w:lang w:val="en-US"/>
         </w:rPr>
         <w:t>C – Tools Used</w:t>
       </w:r>
-      <w:bookmarkEnd w:id="4"/>
+      <w:bookmarkEnd w:id="3"/>
     </w:p>
     <w:p>
       <w:pPr>
@@ -2322,7 +2282,7 @@
           <w:lang w:val="en-US"/>
         </w:rPr>
       </w:pPr>
-      <w:bookmarkStart w:id="5" w:name="_Toc473071712"/>
+      <w:bookmarkStart w:id="4" w:name="_Toc473071712"/>
       <w:r>
         <w:rPr>
           <w:lang w:val="en-US"/>
@@ -2330,7 +2290,7 @@
         <w:lastRenderedPageBreak/>
         <w:t>II – Conception of the Application</w:t>
       </w:r>
-      <w:bookmarkEnd w:id="5"/>
+      <w:bookmarkEnd w:id="4"/>
     </w:p>
     <w:p>
       <w:pPr>
@@ -2340,14 +2300,14 @@
           <w:lang w:val="en-US"/>
         </w:rPr>
       </w:pPr>
-      <w:bookmarkStart w:id="6" w:name="_Toc473071713"/>
+      <w:bookmarkStart w:id="5" w:name="_Toc473071713"/>
       <w:r>
         <w:rPr>
           <w:lang w:val="en-US"/>
         </w:rPr>
         <w:t>A – UML Diagram</w:t>
       </w:r>
-      <w:bookmarkEnd w:id="6"/>
+      <w:bookmarkEnd w:id="5"/>
       <w:r>
         <w:rPr>
           <w:lang w:val="en-US"/>
@@ -2474,7 +2434,7 @@
           <w:lang w:val="en-US"/>
         </w:rPr>
       </w:pPr>
-      <w:bookmarkStart w:id="7" w:name="_Toc473071714"/>
+      <w:bookmarkStart w:id="6" w:name="_Toc473071714"/>
       <w:r>
         <w:rPr>
           <w:lang w:val="en-US"/>
@@ -2487,7 +2447,7 @@
         </w:rPr>
         <w:t>ck-ups</w:t>
       </w:r>
-      <w:bookmarkEnd w:id="7"/>
+      <w:bookmarkEnd w:id="6"/>
     </w:p>
     <w:p>
       <w:pPr>
@@ -2612,7 +2572,7 @@
           <w:lang w:val="en-US"/>
         </w:rPr>
       </w:pPr>
-      <w:bookmarkStart w:id="8" w:name="_Toc473071715"/>
+      <w:bookmarkStart w:id="7" w:name="_Toc473071715"/>
       <w:r>
         <w:rPr>
           <w:lang w:val="en-US"/>
@@ -2620,29 +2580,29 @@
         <w:lastRenderedPageBreak/>
         <w:t>III – Work Done</w:t>
       </w:r>
+      <w:bookmarkEnd w:id="7"/>
+    </w:p>
+    <w:p>
+      <w:pPr>
+        <w:pStyle w:val="Titre2"/>
+        <w:rPr>
+          <w:lang w:val="en-US"/>
+        </w:rPr>
+      </w:pPr>
+      <w:r>
+        <w:rPr>
+          <w:lang w:val="en-US"/>
+        </w:rPr>
+        <w:tab/>
+      </w:r>
+      <w:bookmarkStart w:id="8" w:name="_Toc473071716"/>
+      <w:r>
+        <w:rPr>
+          <w:lang w:val="en-US"/>
+        </w:rPr>
+        <w:t>A – Architecture</w:t>
+      </w:r>
       <w:bookmarkEnd w:id="8"/>
-    </w:p>
-    <w:p>
-      <w:pPr>
-        <w:pStyle w:val="Titre2"/>
-        <w:rPr>
-          <w:lang w:val="en-US"/>
-        </w:rPr>
-      </w:pPr>
-      <w:r>
-        <w:rPr>
-          <w:lang w:val="en-US"/>
-        </w:rPr>
-        <w:tab/>
-      </w:r>
-      <w:bookmarkStart w:id="9" w:name="_Toc473071716"/>
-      <w:r>
-        <w:rPr>
-          <w:lang w:val="en-US"/>
-        </w:rPr>
-        <w:t>A – Architecture</w:t>
-      </w:r>
-      <w:bookmarkEnd w:id="9"/>
     </w:p>
     <w:p>
       <w:pPr>
@@ -2757,14 +2717,14 @@
         </w:rPr>
         <w:tab/>
       </w:r>
-      <w:bookmarkStart w:id="10" w:name="_Toc473071717"/>
+      <w:bookmarkStart w:id="9" w:name="_Toc473071717"/>
       <w:r>
         <w:rPr>
           <w:lang w:val="en-US"/>
         </w:rPr>
         <w:t>Controllers</w:t>
       </w:r>
-      <w:bookmarkEnd w:id="10"/>
+      <w:bookmarkEnd w:id="9"/>
       <w:r>
         <w:rPr>
           <w:lang w:val="en-US"/>
@@ -2774,6 +2734,7 @@
     </w:p>
     <w:p>
       <w:pPr>
+        <w:jc w:val="both"/>
         <w:rPr>
           <w:lang w:val="en-US"/>
         </w:rPr>
@@ -2794,6 +2755,7 @@
     </w:p>
     <w:p>
       <w:pPr>
+        <w:jc w:val="both"/>
         <w:rPr>
           <w:lang w:val="en-US"/>
         </w:rPr>
@@ -2855,51 +2817,51 @@
         </w:rPr>
         <w:tab/>
       </w:r>
-      <w:bookmarkStart w:id="11" w:name="_Toc473071718"/>
+      <w:bookmarkStart w:id="10" w:name="_Toc473071718"/>
       <w:r>
         <w:rPr>
           <w:lang w:val="en-US"/>
         </w:rPr>
         <w:t>Services</w:t>
       </w:r>
+      <w:bookmarkEnd w:id="10"/>
+    </w:p>
+    <w:p>
+      <w:pPr>
+        <w:rPr>
+          <w:rFonts w:ascii="Times New Roman" w:hAnsi="Times New Roman" w:cs="Times New Roman"/>
+          <w:lang w:val="en-US"/>
+        </w:rPr>
+      </w:pPr>
+    </w:p>
+    <w:p>
+      <w:pPr>
+        <w:pStyle w:val="Titre2"/>
+        <w:rPr>
+          <w:lang w:val="en-US"/>
+        </w:rPr>
+      </w:pPr>
+      <w:r>
+        <w:rPr>
+          <w:lang w:val="en-US"/>
+        </w:rPr>
+        <w:tab/>
+      </w:r>
+      <w:bookmarkStart w:id="11" w:name="_Toc473071719"/>
+      <w:r>
+        <w:rPr>
+          <w:lang w:val="en-US"/>
+        </w:rPr>
+        <w:t xml:space="preserve">B – Work </w:t>
+      </w:r>
+      <w:r>
+        <w:rPr>
+          <w:rStyle w:val="Titre2Car"/>
+          <w:lang w:val="en-US"/>
+        </w:rPr>
+        <w:t>to be done</w:t>
+      </w:r>
       <w:bookmarkEnd w:id="11"/>
-    </w:p>
-    <w:p>
-      <w:pPr>
-        <w:rPr>
-          <w:rFonts w:ascii="Times New Roman" w:hAnsi="Times New Roman" w:cs="Times New Roman"/>
-          <w:lang w:val="en-US"/>
-        </w:rPr>
-      </w:pPr>
-    </w:p>
-    <w:p>
-      <w:pPr>
-        <w:pStyle w:val="Titre2"/>
-        <w:rPr>
-          <w:lang w:val="en-US"/>
-        </w:rPr>
-      </w:pPr>
-      <w:r>
-        <w:rPr>
-          <w:lang w:val="en-US"/>
-        </w:rPr>
-        <w:tab/>
-      </w:r>
-      <w:bookmarkStart w:id="12" w:name="_Toc473071719"/>
-      <w:r>
-        <w:rPr>
-          <w:lang w:val="en-US"/>
-        </w:rPr>
-        <w:t xml:space="preserve">B – Work </w:t>
-      </w:r>
-      <w:r>
-        <w:rPr>
-          <w:rStyle w:val="Titre2Car"/>
-          <w:lang w:val="en-US"/>
-        </w:rPr>
-        <w:t>to be done</w:t>
-      </w:r>
-      <w:bookmarkEnd w:id="12"/>
     </w:p>
     <w:p>
       <w:pPr>
@@ -3004,7 +2966,7 @@
           <w:lang w:val="en-US"/>
         </w:rPr>
       </w:pPr>
-      <w:bookmarkStart w:id="13" w:name="_Toc473071720"/>
+      <w:bookmarkStart w:id="12" w:name="_Toc473071720"/>
       <w:r>
         <w:rPr>
           <w:lang w:val="en-US"/>
@@ -3012,7 +2974,7 @@
         <w:lastRenderedPageBreak/>
         <w:t>Conclusion</w:t>
       </w:r>
-      <w:bookmarkEnd w:id="13"/>
+      <w:bookmarkEnd w:id="12"/>
       <w:r>
         <w:rPr>
           <w:lang w:val="en-US"/>
@@ -3094,7 +3056,7 @@
           <w:lang w:val="en-US"/>
         </w:rPr>
       </w:pPr>
-      <w:bookmarkStart w:id="14" w:name="_Toc473071721"/>
+      <w:bookmarkStart w:id="13" w:name="_Toc473071721"/>
       <w:r>
         <w:rPr>
           <w:noProof/>
@@ -3113,48 +3075,44 @@
         </w:rPr>
         <w:t>Annex</w:t>
       </w:r>
+      <w:bookmarkEnd w:id="13"/>
+    </w:p>
+    <w:p>
+      <w:pPr>
+        <w:rPr>
+          <w:lang w:val="en-US"/>
+        </w:rPr>
+      </w:pPr>
+      <w:proofErr w:type="spellStart"/>
+      <w:r>
+        <w:rPr>
+          <w:lang w:val="en-US"/>
+        </w:rPr>
+        <w:t>Balsamiq</w:t>
+      </w:r>
+      <w:proofErr w:type="spellEnd"/>
+      <w:r>
+        <w:rPr>
+          <w:lang w:val="en-US"/>
+        </w:rPr>
+        <w:t xml:space="preserve"> Mockups</w:t>
+      </w:r>
+    </w:p>
+    <w:p>
+      <w:pPr>
+        <w:jc w:val="center"/>
+        <w:rPr>
+          <w:lang w:val="en-US"/>
+        </w:rPr>
+      </w:pPr>
+      <w:r>
+        <w:rPr>
+          <w:lang w:val="en-US"/>
+        </w:rPr>
+        <w:t>Annex</w:t>
+      </w:r>
+      <w:bookmarkStart w:id="14" w:name="_GoBack"/>
       <w:bookmarkEnd w:id="14"/>
-    </w:p>
-    <w:p>
-      <w:pPr>
-        <w:rPr>
-          <w:lang w:val="en-US"/>
-        </w:rPr>
-      </w:pPr>
-      <w:proofErr w:type="spellStart"/>
-      <w:r>
-        <w:rPr>
-          <w:lang w:val="en-US"/>
-        </w:rPr>
-        <w:t>Balsamiq</w:t>
-      </w:r>
-      <w:proofErr w:type="spellEnd"/>
-      <w:r>
-        <w:rPr>
-          <w:lang w:val="en-US"/>
-        </w:rPr>
-        <w:t xml:space="preserve"> Mockups</w:t>
-      </w:r>
-    </w:p>
-    <w:p>
-      <w:pPr>
-        <w:jc w:val="center"/>
-        <w:rPr>
-          <w:lang w:val="en-US"/>
-        </w:rPr>
-      </w:pPr>
-      <w:r>
-        <w:rPr>
-          <w:lang w:val="en-US"/>
-        </w:rPr>
-        <w:t>Annex</w:t>
-      </w:r>
-      <w:r>
-        <w:rPr>
-          <w:lang w:val="en-US"/>
-        </w:rPr>
-        <w:t>1</w:t>
-      </w:r>
       <w:r>
         <w:rPr>
           <w:lang w:val="en-US"/>
@@ -3184,7 +3142,13 @@
         <w:rPr>
           <w:lang w:val="en-US"/>
         </w:rPr>
-        <w:t>Annex2: Log In Window</w:t>
+        <w:t>Annex</w:t>
+      </w:r>
+      <w:r>
+        <w:rPr>
+          <w:lang w:val="en-US"/>
+        </w:rPr>
+        <w:t>: Log In Window</w:t>
       </w:r>
     </w:p>
     <w:p>
@@ -3210,7 +3174,13 @@
         <w:rPr>
           <w:lang w:val="en-US"/>
         </w:rPr>
-        <w:t>Annex3: Display Question Details</w:t>
+        <w:t>Annex</w:t>
+      </w:r>
+      <w:r>
+        <w:rPr>
+          <w:lang w:val="en-US"/>
+        </w:rPr>
+        <w:t>: Display Question Details</w:t>
       </w:r>
     </w:p>
     <w:p>
@@ -3661,6 +3631,7 @@
     <w:lsdException w:name="HTML Sample" w:semiHidden="1" w:unhideWhenUsed="1"/>
     <w:lsdException w:name="HTML Typewriter" w:semiHidden="1" w:unhideWhenUsed="1"/>
     <w:lsdException w:name="HTML Variable" w:semiHidden="1" w:unhideWhenUsed="1"/>
+    <w:lsdException w:name="Normal Table" w:semiHidden="1" w:unhideWhenUsed="1"/>
     <w:lsdException w:name="annotation subject" w:semiHidden="1" w:unhideWhenUsed="1"/>
     <w:lsdException w:name="No List" w:semiHidden="1" w:unhideWhenUsed="1"/>
     <w:lsdException w:name="Outline List 1" w:semiHidden="1" w:unhideWhenUsed="1"/>
@@ -3705,6 +3676,7 @@
     <w:lsdException w:name="Table Professional" w:semiHidden="1" w:unhideWhenUsed="1"/>
     <w:lsdException w:name="Table Subtle 1" w:semiHidden="1" w:unhideWhenUsed="1"/>
     <w:lsdException w:name="Table Subtle 2" w:semiHidden="1" w:unhideWhenUsed="1"/>
+    <w:lsdException w:name="Table Web 1" w:semiHidden="1" w:unhideWhenUsed="1"/>
     <w:lsdException w:name="Table Web 2" w:semiHidden="1" w:unhideWhenUsed="1"/>
     <w:lsdException w:name="Table Web 3" w:semiHidden="1" w:unhideWhenUsed="1"/>
     <w:lsdException w:name="Balloon Text" w:semiHidden="1" w:unhideWhenUsed="1"/>
@@ -4001,6 +3973,7 @@
   <w:style w:type="character" w:default="1" w:styleId="Policepardfaut">
     <w:name w:val="Default Paragraph Font"/>
     <w:uiPriority w:val="1"/>
+    <w:semiHidden/>
     <w:unhideWhenUsed/>
   </w:style>
   <w:style w:type="table" w:default="1" w:styleId="TableauNormal">
@@ -4528,7 +4501,7 @@
 </file>
 
 <file path=customXml/itemProps2.xml><?xml version="1.0" encoding="utf-8"?>
-<ds:datastoreItem xmlns:ds="http://schemas.openxmlformats.org/officeDocument/2006/customXml" ds:itemID="{E480B1A8-E3BC-49A2-875E-292E99AB8F1F}">
+<ds:datastoreItem xmlns:ds="http://schemas.openxmlformats.org/officeDocument/2006/customXml" ds:itemID="{A07894FD-58B8-4C95-A0D4-26B5313309A6}">
   <ds:schemaRefs>
     <ds:schemaRef ds:uri="http://schemas.openxmlformats.org/officeDocument/2006/bibliography"/>
   </ds:schemaRefs>

--- a/doc/RapportEn.docx
+++ b/doc/RapportEn.docx
@@ -1,6 +1,6 @@
 
 <file path=word/document.xml><?xml version="1.0" encoding="utf-8"?>
-<w:document xmlns:wpc="http://schemas.microsoft.com/office/word/2010/wordprocessingCanvas" xmlns:cx="http://schemas.microsoft.com/office/drawing/2014/chartex" xmlns:cx1="http://schemas.microsoft.com/office/drawing/2015/9/8/chartex" xmlns:cx2="http://schemas.microsoft.com/office/drawing/2015/10/21/chartex" xmlns:cx3="http://schemas.microsoft.com/office/drawing/2016/5/9/chartex" xmlns:cx4="http://schemas.microsoft.com/office/drawing/2016/5/10/chartex" xmlns:cx5="http://schemas.microsoft.com/office/drawing/2016/5/11/chartex" xmlns:mc="http://schemas.openxmlformats.org/markup-compatibility/2006" xmlns:o="urn:schemas-microsoft-com:office:office" xmlns:r="http://schemas.openxmlformats.org/officeDocument/2006/relationships" xmlns:m="http://schemas.openxmlformats.org/officeDocument/2006/math" xmlns:v="urn:schemas-microsoft-com:vml" xmlns:wp14="http://schemas.microsoft.com/office/word/2010/wordprocessingDrawing" xmlns:wp="http://schemas.openxmlformats.org/drawingml/2006/wordprocessingDrawing" xmlns:w10="urn:schemas-microsoft-com:office:word" xmlns:w="http://schemas.openxmlformats.org/wordprocessingml/2006/main" xmlns:w14="http://schemas.microsoft.com/office/word/2010/wordml" xmlns:w15="http://schemas.microsoft.com/office/word/2012/wordml" xmlns:w16se="http://schemas.microsoft.com/office/word/2015/wordml/symex" xmlns:wpg="http://schemas.microsoft.com/office/word/2010/wordprocessingGroup" xmlns:wpi="http://schemas.microsoft.com/office/word/2010/wordprocessingInk" xmlns:wne="http://schemas.microsoft.com/office/word/2006/wordml" xmlns:wps="http://schemas.microsoft.com/office/word/2010/wordprocessingShape" mc:Ignorable="w14 w15 w16se wp14">
+<w:document xmlns:wpc="http://schemas.microsoft.com/office/word/2010/wordprocessingCanvas" xmlns:mc="http://schemas.openxmlformats.org/markup-compatibility/2006" xmlns:o="urn:schemas-microsoft-com:office:office" xmlns:r="http://schemas.openxmlformats.org/officeDocument/2006/relationships" xmlns:m="http://schemas.openxmlformats.org/officeDocument/2006/math" xmlns:v="urn:schemas-microsoft-com:vml" xmlns:wp14="http://schemas.microsoft.com/office/word/2010/wordprocessingDrawing" xmlns:wp="http://schemas.openxmlformats.org/drawingml/2006/wordprocessingDrawing" xmlns:w10="urn:schemas-microsoft-com:office:word" xmlns:w="http://schemas.openxmlformats.org/wordprocessingml/2006/main" xmlns:w14="http://schemas.microsoft.com/office/word/2010/wordml" xmlns:w15="http://schemas.microsoft.com/office/word/2012/wordml" xmlns:wpg="http://schemas.microsoft.com/office/word/2010/wordprocessingGroup" xmlns:wpi="http://schemas.microsoft.com/office/word/2010/wordprocessingInk" xmlns:wne="http://schemas.microsoft.com/office/word/2006/wordml" xmlns:wps="http://schemas.microsoft.com/office/word/2010/wordprocessingShape" mc:Ignorable="w14 w15 wp14">
   <w:body>
     <w:sdt>
       <w:sdtPr>
@@ -221,7 +221,7 @@
                   </wp:anchor>
                 </w:drawing>
               </mc:Choice>
-              <mc:Fallback>
+              <mc:Fallback xmlns:w16se="http://schemas.microsoft.com/office/word/2015/wordml/symex" xmlns:cx5="http://schemas.microsoft.com/office/drawing/2016/5/11/chartex" xmlns:cx4="http://schemas.microsoft.com/office/drawing/2016/5/10/chartex" xmlns:cx3="http://schemas.microsoft.com/office/drawing/2016/5/9/chartex" xmlns:cx2="http://schemas.microsoft.com/office/drawing/2015/10/21/chartex" xmlns:cx1="http://schemas.microsoft.com/office/drawing/2015/9/8/chartex" xmlns:cx="http://schemas.microsoft.com/office/drawing/2014/chartex">
                 <w:pict>
                   <v:rect id="Rectangle 16" o:spid="_x0000_s1026" style="position:absolute;margin-left:0;margin-top:0;width:422.3pt;height:760.1pt;z-index:251677696;visibility:visible;mso-wrap-style:square;mso-width-percent:690;mso-height-percent:960;mso-left-percent:20;mso-top-percent:20;mso-wrap-distance-left:9pt;mso-wrap-distance-top:0;mso-wrap-distance-right:9pt;mso-wrap-distance-bottom:0;mso-position-horizontal-relative:page;mso-position-vertical-relative:page;mso-width-percent:690;mso-height-percent:960;mso-left-percent:20;mso-top-percent:20;mso-width-relative:page;mso-height-relative:page;v-text-anchor:middle" o:gfxdata="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" fillcolor="#5b9bd5 [3204]" stroked="f">
                     <v:path arrowok="t"/>
@@ -481,7 +481,7 @@
                   </wp:anchor>
                 </w:drawing>
               </mc:Choice>
-              <mc:Fallback>
+              <mc:Fallback xmlns:w16se="http://schemas.microsoft.com/office/word/2015/wordml/symex" xmlns:cx5="http://schemas.microsoft.com/office/drawing/2016/5/11/chartex" xmlns:cx4="http://schemas.microsoft.com/office/drawing/2016/5/10/chartex" xmlns:cx3="http://schemas.microsoft.com/office/drawing/2016/5/9/chartex" xmlns:cx2="http://schemas.microsoft.com/office/drawing/2015/10/21/chartex" xmlns:cx1="http://schemas.microsoft.com/office/drawing/2015/9/8/chartex" xmlns:cx="http://schemas.microsoft.com/office/drawing/2014/chartex">
                 <w:pict>
                   <v:rect id="Rectangle 472" o:spid="_x0000_s1027" style="position:absolute;margin-left:0;margin-top:0;width:148.1pt;height:760.3pt;z-index:251678720;visibility:visible;mso-wrap-style:square;mso-width-percent:242;mso-height-percent:960;mso-left-percent:730;mso-wrap-distance-left:9pt;mso-wrap-distance-top:0;mso-wrap-distance-right:9pt;mso-wrap-distance-bottom:0;mso-position-horizontal-relative:page;mso-position-vertical:center;mso-position-vertical-relative:page;mso-width-percent:242;mso-height-percent:960;mso-left-percent:730;mso-width-relative:page;mso-height-relative:page;v-text-anchor:middle" o:gfxdata="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" fillcolor="#44546a [3215]" stroked="f" strokeweight="1pt">
                     <v:path arrowok="t"/>
@@ -637,7 +637,7 @@
                   </wp:anchor>
                 </w:drawing>
               </mc:Choice>
-              <mc:Fallback>
+              <mc:Fallback xmlns:w16se="http://schemas.microsoft.com/office/word/2015/wordml/symex" xmlns:cx5="http://schemas.microsoft.com/office/drawing/2016/5/11/chartex" xmlns:cx4="http://schemas.microsoft.com/office/drawing/2016/5/10/chartex" xmlns:cx3="http://schemas.microsoft.com/office/drawing/2016/5/9/chartex" xmlns:cx2="http://schemas.microsoft.com/office/drawing/2015/10/21/chartex" xmlns:cx1="http://schemas.microsoft.com/office/drawing/2015/9/8/chartex" xmlns:cx="http://schemas.microsoft.com/office/drawing/2014/chartex">
                 <w:pict>
                   <v:shapetype id="_x0000_t202" coordsize="21600,21600" o:spt="202" path="m,l,21600r21600,l21600,xe">
                     <v:stroke joinstyle="miter"/>
@@ -723,7 +723,10 @@
             <w:pStyle w:val="En-ttedetabledesmatires"/>
           </w:pPr>
           <w:r>
-            <w:t>Table des matières</w:t>
+            <w:rPr>
+              <w:lang w:val="en-US"/>
+            </w:rPr>
+            <w:t>Summary</w:t>
           </w:r>
         </w:p>
         <w:p>
@@ -747,7 +750,7 @@
           <w:r>
             <w:fldChar w:fldCharType="separate"/>
           </w:r>
-          <w:hyperlink w:anchor="_Toc473071708" w:history="1">
+          <w:hyperlink w:anchor="_Toc473113037" w:history="1">
             <w:r>
               <w:rPr>
                 <w:rStyle w:val="Lienhypertexte"/>
@@ -775,7 +778,7 @@
                 <w:noProof/>
                 <w:webHidden/>
               </w:rPr>
-              <w:instrText xml:space="preserve"> PAGEREF _Toc473071708 \h </w:instrText>
+              <w:instrText xml:space="preserve"> PAGEREF _Toc473113037 \h </w:instrText>
             </w:r>
             <w:r>
               <w:rPr>
@@ -818,7 +821,7 @@
               <w:lang w:eastAsia="fr-FR"/>
             </w:rPr>
           </w:pPr>
-          <w:hyperlink w:anchor="_Toc473071709" w:history="1">
+          <w:hyperlink w:anchor="_Toc473113038" w:history="1">
             <w:r>
               <w:rPr>
                 <w:rStyle w:val="Lienhypertexte"/>
@@ -846,7 +849,7 @@
                 <w:noProof/>
                 <w:webHidden/>
               </w:rPr>
-              <w:instrText xml:space="preserve"> PAGEREF _Toc473071709 \h </w:instrText>
+              <w:instrText xml:space="preserve"> PAGEREF _Toc473113038 \h </w:instrText>
             </w:r>
             <w:r>
               <w:rPr>
@@ -889,7 +892,7 @@
               <w:lang w:eastAsia="fr-FR"/>
             </w:rPr>
           </w:pPr>
-          <w:hyperlink w:anchor="_Toc473071710" w:history="1">
+          <w:hyperlink w:anchor="_Toc473113039" w:history="1">
             <w:r>
               <w:rPr>
                 <w:rStyle w:val="Lienhypertexte"/>
@@ -917,7 +920,7 @@
                 <w:noProof/>
                 <w:webHidden/>
               </w:rPr>
-              <w:instrText xml:space="preserve"> PAGEREF _Toc473071710 \h </w:instrText>
+              <w:instrText xml:space="preserve"> PAGEREF _Toc473113039 \h </w:instrText>
             </w:r>
             <w:r>
               <w:rPr>
@@ -960,7 +963,7 @@
               <w:lang w:eastAsia="fr-FR"/>
             </w:rPr>
           </w:pPr>
-          <w:hyperlink w:anchor="_Toc473071711" w:history="1">
+          <w:hyperlink w:anchor="_Toc473113040" w:history="1">
             <w:r>
               <w:rPr>
                 <w:rStyle w:val="Lienhypertexte"/>
@@ -988,7 +991,7 @@
                 <w:noProof/>
                 <w:webHidden/>
               </w:rPr>
-              <w:instrText xml:space="preserve"> PAGEREF _Toc473071711 \h </w:instrText>
+              <w:instrText xml:space="preserve"> PAGEREF _Toc473113040 \h </w:instrText>
             </w:r>
             <w:r>
               <w:rPr>
@@ -1031,7 +1034,7 @@
               <w:lang w:eastAsia="fr-FR"/>
             </w:rPr>
           </w:pPr>
-          <w:hyperlink w:anchor="_Toc473071712" w:history="1">
+          <w:hyperlink w:anchor="_Toc473113041" w:history="1">
             <w:r>
               <w:rPr>
                 <w:rStyle w:val="Lienhypertexte"/>
@@ -1059,7 +1062,7 @@
                 <w:noProof/>
                 <w:webHidden/>
               </w:rPr>
-              <w:instrText xml:space="preserve"> PAGEREF _Toc473071712 \h </w:instrText>
+              <w:instrText xml:space="preserve"> PAGEREF _Toc473113041 \h </w:instrText>
             </w:r>
             <w:r>
               <w:rPr>
@@ -1102,7 +1105,7 @@
               <w:lang w:eastAsia="fr-FR"/>
             </w:rPr>
           </w:pPr>
-          <w:hyperlink w:anchor="_Toc473071713" w:history="1">
+          <w:hyperlink w:anchor="_Toc473113042" w:history="1">
             <w:r>
               <w:rPr>
                 <w:rStyle w:val="Lienhypertexte"/>
@@ -1130,7 +1133,7 @@
                 <w:noProof/>
                 <w:webHidden/>
               </w:rPr>
-              <w:instrText xml:space="preserve"> PAGEREF _Toc473071713 \h </w:instrText>
+              <w:instrText xml:space="preserve"> PAGEREF _Toc473113042 \h </w:instrText>
             </w:r>
             <w:r>
               <w:rPr>
@@ -1173,7 +1176,7 @@
               <w:lang w:eastAsia="fr-FR"/>
             </w:rPr>
           </w:pPr>
-          <w:hyperlink w:anchor="_Toc473071714" w:history="1">
+          <w:hyperlink w:anchor="_Toc473113043" w:history="1">
             <w:r>
               <w:rPr>
                 <w:rStyle w:val="Lienhypertexte"/>
@@ -1201,7 +1204,7 @@
                 <w:noProof/>
                 <w:webHidden/>
               </w:rPr>
-              <w:instrText xml:space="preserve"> PAGEREF _Toc473071714 \h </w:instrText>
+              <w:instrText xml:space="preserve"> PAGEREF _Toc473113043 \h </w:instrText>
             </w:r>
             <w:r>
               <w:rPr>
@@ -1221,7 +1224,7 @@
                 <w:noProof/>
                 <w:webHidden/>
               </w:rPr>
-              <w:t>3</w:t>
+              <w:t>4</w:t>
             </w:r>
             <w:r>
               <w:rPr>
@@ -1244,7 +1247,7 @@
               <w:lang w:eastAsia="fr-FR"/>
             </w:rPr>
           </w:pPr>
-          <w:hyperlink w:anchor="_Toc473071715" w:history="1">
+          <w:hyperlink w:anchor="_Toc473113044" w:history="1">
             <w:r>
               <w:rPr>
                 <w:rStyle w:val="Lienhypertexte"/>
@@ -1272,7 +1275,7 @@
                 <w:noProof/>
                 <w:webHidden/>
               </w:rPr>
-              <w:instrText xml:space="preserve"> PAGEREF _Toc473071715 \h </w:instrText>
+              <w:instrText xml:space="preserve"> PAGEREF _Toc473113044 \h </w:instrText>
             </w:r>
             <w:r>
               <w:rPr>
@@ -1292,7 +1295,7 @@
                 <w:noProof/>
                 <w:webHidden/>
               </w:rPr>
-              <w:t>4</w:t>
+              <w:t>5</w:t>
             </w:r>
             <w:r>
               <w:rPr>
@@ -1315,7 +1318,7 @@
               <w:lang w:eastAsia="fr-FR"/>
             </w:rPr>
           </w:pPr>
-          <w:hyperlink w:anchor="_Toc473071716" w:history="1">
+          <w:hyperlink w:anchor="_Toc473113045" w:history="1">
             <w:r>
               <w:rPr>
                 <w:rStyle w:val="Lienhypertexte"/>
@@ -1343,7 +1346,7 @@
                 <w:noProof/>
                 <w:webHidden/>
               </w:rPr>
-              <w:instrText xml:space="preserve"> PAGEREF _Toc473071716 \h </w:instrText>
+              <w:instrText xml:space="preserve"> PAGEREF _Toc473113045 \h </w:instrText>
             </w:r>
             <w:r>
               <w:rPr>
@@ -1363,7 +1366,7 @@
                 <w:noProof/>
                 <w:webHidden/>
               </w:rPr>
-              <w:t>4</w:t>
+              <w:t>5</w:t>
             </w:r>
             <w:r>
               <w:rPr>
@@ -1386,7 +1389,7 @@
               <w:lang w:eastAsia="fr-FR"/>
             </w:rPr>
           </w:pPr>
-          <w:hyperlink w:anchor="_Toc473071717" w:history="1">
+          <w:hyperlink w:anchor="_Toc473113046" w:history="1">
             <w:r>
               <w:rPr>
                 <w:rStyle w:val="Lienhypertexte"/>
@@ -1414,7 +1417,7 @@
                 <w:noProof/>
                 <w:webHidden/>
               </w:rPr>
-              <w:instrText xml:space="preserve"> PAGEREF _Toc473071717 \h </w:instrText>
+              <w:instrText xml:space="preserve"> PAGEREF _Toc473113046 \h </w:instrText>
             </w:r>
             <w:r>
               <w:rPr>
@@ -1434,7 +1437,7 @@
                 <w:noProof/>
                 <w:webHidden/>
               </w:rPr>
-              <w:t>4</w:t>
+              <w:t>5</w:t>
             </w:r>
             <w:r>
               <w:rPr>
@@ -1457,7 +1460,7 @@
               <w:lang w:eastAsia="fr-FR"/>
             </w:rPr>
           </w:pPr>
-          <w:hyperlink w:anchor="_Toc473071718" w:history="1">
+          <w:hyperlink w:anchor="_Toc473113047" w:history="1">
             <w:r>
               <w:rPr>
                 <w:rStyle w:val="Lienhypertexte"/>
@@ -1485,7 +1488,7 @@
                 <w:noProof/>
                 <w:webHidden/>
               </w:rPr>
-              <w:instrText xml:space="preserve"> PAGEREF _Toc473071718 \h </w:instrText>
+              <w:instrText xml:space="preserve"> PAGEREF _Toc473113047 \h </w:instrText>
             </w:r>
             <w:r>
               <w:rPr>
@@ -1505,7 +1508,7 @@
                 <w:noProof/>
                 <w:webHidden/>
               </w:rPr>
-              <w:t>4</w:t>
+              <w:t>5</w:t>
             </w:r>
             <w:r>
               <w:rPr>
@@ -1528,7 +1531,7 @@
               <w:lang w:eastAsia="fr-FR"/>
             </w:rPr>
           </w:pPr>
-          <w:hyperlink w:anchor="_Toc473071719" w:history="1">
+          <w:hyperlink w:anchor="_Toc473113048" w:history="1">
             <w:r>
               <w:rPr>
                 <w:rStyle w:val="Lienhypertexte"/>
@@ -1556,7 +1559,7 @@
                 <w:noProof/>
                 <w:webHidden/>
               </w:rPr>
-              <w:instrText xml:space="preserve"> PAGEREF _Toc473071719 \h </w:instrText>
+              <w:instrText xml:space="preserve"> PAGEREF _Toc473113048 \h </w:instrText>
             </w:r>
             <w:r>
               <w:rPr>
@@ -1576,7 +1579,7 @@
                 <w:noProof/>
                 <w:webHidden/>
               </w:rPr>
-              <w:t>4</w:t>
+              <w:t>5</w:t>
             </w:r>
             <w:r>
               <w:rPr>
@@ -1599,7 +1602,7 @@
               <w:lang w:eastAsia="fr-FR"/>
             </w:rPr>
           </w:pPr>
-          <w:hyperlink w:anchor="_Toc473071720" w:history="1">
+          <w:hyperlink w:anchor="_Toc473113049" w:history="1">
             <w:r>
               <w:rPr>
                 <w:rStyle w:val="Lienhypertexte"/>
@@ -1627,7 +1630,7 @@
                 <w:noProof/>
                 <w:webHidden/>
               </w:rPr>
-              <w:instrText xml:space="preserve"> PAGEREF _Toc473071720 \h </w:instrText>
+              <w:instrText xml:space="preserve"> PAGEREF _Toc473113049 \h </w:instrText>
             </w:r>
             <w:r>
               <w:rPr>
@@ -1647,7 +1650,7 @@
                 <w:noProof/>
                 <w:webHidden/>
               </w:rPr>
-              <w:t>5</w:t>
+              <w:t>6</w:t>
             </w:r>
             <w:r>
               <w:rPr>
@@ -1670,7 +1673,7 @@
               <w:lang w:eastAsia="fr-FR"/>
             </w:rPr>
           </w:pPr>
-          <w:hyperlink w:anchor="_Toc473071721" w:history="1">
+          <w:hyperlink w:anchor="_Toc473113050" w:history="1">
             <w:r>
               <w:rPr>
                 <w:rStyle w:val="Lienhypertexte"/>
@@ -1698,7 +1701,7 @@
                 <w:noProof/>
                 <w:webHidden/>
               </w:rPr>
-              <w:instrText xml:space="preserve"> PAGEREF _Toc473071721 \h </w:instrText>
+              <w:instrText xml:space="preserve"> PAGEREF _Toc473113050 \h </w:instrText>
             </w:r>
             <w:r>
               <w:rPr>
@@ -1718,7 +1721,7 @@
                 <w:noProof/>
                 <w:webHidden/>
               </w:rPr>
-              <w:t>6</w:t>
+              <w:t>7</w:t>
             </w:r>
             <w:r>
               <w:rPr>
@@ -1890,7 +1893,7 @@
           <w:lang w:val="en-US"/>
         </w:rPr>
       </w:pPr>
-      <w:bookmarkStart w:id="0" w:name="_Toc473071708"/>
+      <w:bookmarkStart w:id="0" w:name="_Toc473113037"/>
       <w:r>
         <w:rPr>
           <w:lang w:val="en-US"/>
@@ -1913,14 +1916,16 @@
         </w:rPr>
         <w:tab/>
       </w:r>
-      <w:bookmarkStart w:id="1" w:name="_Toc473071709"/>
+      <w:bookmarkStart w:id="1" w:name="_Toc473113038"/>
       <w:r>
         <w:rPr>
           <w:lang w:val="en-US"/>
         </w:rPr>
         <w:t>A – Subject</w:t>
       </w:r>
+      <w:bookmarkStart w:id="2" w:name="_GoBack"/>
       <w:bookmarkEnd w:id="1"/>
+      <w:bookmarkEnd w:id="2"/>
     </w:p>
     <w:p>
       <w:pPr>
@@ -2059,7 +2064,7 @@
         </w:rPr>
         <w:tab/>
       </w:r>
-      <w:bookmarkStart w:id="2" w:name="_Toc473071710"/>
+      <w:bookmarkStart w:id="3" w:name="_Toc473113039"/>
       <w:r>
         <w:rPr>
           <w:lang w:val="en-US"/>
@@ -2078,7 +2083,7 @@
         </w:rPr>
         <w:t xml:space="preserve"> Particularities</w:t>
       </w:r>
-      <w:bookmarkEnd w:id="2"/>
+      <w:bookmarkEnd w:id="3"/>
     </w:p>
     <w:p>
       <w:pPr>
@@ -2189,14 +2194,14 @@
           <w:lang w:val="en-US"/>
         </w:rPr>
       </w:pPr>
-      <w:bookmarkStart w:id="3" w:name="_Toc473071711"/>
+      <w:bookmarkStart w:id="4" w:name="_Toc473113040"/>
       <w:r>
         <w:rPr>
           <w:lang w:val="en-US"/>
         </w:rPr>
         <w:t>C – Tools Used</w:t>
       </w:r>
-      <w:bookmarkEnd w:id="3"/>
+      <w:bookmarkEnd w:id="4"/>
     </w:p>
     <w:p>
       <w:pPr>
@@ -2282,7 +2287,7 @@
           <w:lang w:val="en-US"/>
         </w:rPr>
       </w:pPr>
-      <w:bookmarkStart w:id="4" w:name="_Toc473071712"/>
+      <w:bookmarkStart w:id="5" w:name="_Toc473113041"/>
       <w:r>
         <w:rPr>
           <w:lang w:val="en-US"/>
@@ -2290,7 +2295,7 @@
         <w:lastRenderedPageBreak/>
         <w:t>II – Conception of the Application</w:t>
       </w:r>
-      <w:bookmarkEnd w:id="4"/>
+      <w:bookmarkEnd w:id="5"/>
     </w:p>
     <w:p>
       <w:pPr>
@@ -2300,154 +2305,20 @@
           <w:lang w:val="en-US"/>
         </w:rPr>
       </w:pPr>
-      <w:bookmarkStart w:id="5" w:name="_Toc473071713"/>
+      <w:bookmarkStart w:id="6" w:name="_Toc473113042"/>
       <w:r>
         <w:rPr>
           <w:lang w:val="en-US"/>
         </w:rPr>
         <w:t>A – UML Diagram</w:t>
       </w:r>
-      <w:bookmarkEnd w:id="5"/>
+      <w:bookmarkEnd w:id="6"/>
       <w:r>
         <w:rPr>
           <w:lang w:val="en-US"/>
         </w:rPr>
         <w:t xml:space="preserve"> </w:t>
       </w:r>
-    </w:p>
-    <w:p>
-      <w:pPr>
-        <w:ind w:firstLine="567"/>
-        <w:jc w:val="both"/>
-        <w:rPr>
-          <w:rFonts w:ascii="Times New Roman" w:hAnsi="Times New Roman" w:cs="Times New Roman"/>
-          <w:lang w:val="en-US"/>
-        </w:rPr>
-      </w:pPr>
-      <w:r>
-        <w:rPr>
-          <w:rFonts w:ascii="Times New Roman" w:hAnsi="Times New Roman" w:cs="Times New Roman"/>
-          <w:lang w:val="en-US"/>
-        </w:rPr>
-        <w:t xml:space="preserve">The first step of development of the project is to isolate the different entities we are going to use throughout the </w:t>
-      </w:r>
-      <w:r>
-        <w:rPr>
-          <w:rFonts w:ascii="Times New Roman" w:hAnsi="Times New Roman" w:cs="Times New Roman"/>
-          <w:lang w:val="en-US"/>
-        </w:rPr>
-        <w:t xml:space="preserve">development and the operating phases of our </w:t>
-      </w:r>
-      <w:r>
-        <w:rPr>
-          <w:rFonts w:ascii="Times New Roman" w:hAnsi="Times New Roman" w:cs="Times New Roman"/>
-          <w:lang w:val="en-US"/>
-        </w:rPr>
-        <w:t>application.</w:t>
-      </w:r>
-      <w:r>
-        <w:rPr>
-          <w:rFonts w:ascii="Times New Roman" w:hAnsi="Times New Roman" w:cs="Times New Roman"/>
-          <w:lang w:val="en-US"/>
-        </w:rPr>
-        <w:t xml:space="preserve"> For this reason</w:t>
-      </w:r>
-      <w:r>
-        <w:rPr>
-          <w:rFonts w:ascii="Times New Roman" w:hAnsi="Times New Roman" w:cs="Times New Roman"/>
-          <w:lang w:val="en-US"/>
-        </w:rPr>
-        <w:t>, we have constructed the following UML Diagram which gives a general vision of our projects</w:t>
-      </w:r>
-      <w:r>
-        <w:rPr>
-          <w:rFonts w:ascii="Times New Roman" w:hAnsi="Times New Roman" w:cs="Times New Roman"/>
-          <w:lang w:val="en-US"/>
-        </w:rPr>
-        <w:t>:</w:t>
-      </w:r>
-    </w:p>
-    <w:p>
-      <w:pPr>
-        <w:pStyle w:val="Citation"/>
-        <w:rPr>
-          <w:lang w:val="en-US"/>
-        </w:rPr>
-      </w:pPr>
-      <w:r>
-        <w:rPr>
-          <w:lang w:val="en-US"/>
-        </w:rPr>
-        <w:t xml:space="preserve">Figure: UML </w:t>
-      </w:r>
-      <w:r>
-        <w:rPr>
-          <w:lang w:val="en-US"/>
-        </w:rPr>
-        <w:t>Diagram</w:t>
-      </w:r>
-    </w:p>
-    <w:p>
-      <w:pPr>
-        <w:rPr>
-          <w:rFonts w:ascii="Times New Roman" w:hAnsi="Times New Roman" w:cs="Times New Roman"/>
-          <w:lang w:val="en-US"/>
-        </w:rPr>
-      </w:pPr>
-    </w:p>
-    <w:p>
-      <w:pPr>
-        <w:ind w:firstLine="567"/>
-        <w:jc w:val="both"/>
-        <w:rPr>
-          <w:rFonts w:ascii="Times New Roman" w:hAnsi="Times New Roman" w:cs="Times New Roman"/>
-          <w:lang w:val="en-US"/>
-        </w:rPr>
-      </w:pPr>
-      <w:r>
-        <w:rPr>
-          <w:rFonts w:ascii="Times New Roman" w:hAnsi="Times New Roman" w:cs="Times New Roman"/>
-          <w:lang w:val="en-US"/>
-        </w:rPr>
-        <w:t xml:space="preserve">We have a domain class which represents a user and all the information we have on him. </w:t>
-      </w:r>
-      <w:r>
-        <w:rPr>
-          <w:rFonts w:ascii="Times New Roman" w:hAnsi="Times New Roman" w:cs="Times New Roman"/>
-          <w:lang w:val="en-US"/>
-        </w:rPr>
-        <w:t>A user handles posts which can be of various types: Questions, Answers or Comments. Questions can be tagged in order to be organized around similar themes.</w:t>
-      </w:r>
-      <w:r>
-        <w:rPr>
-          <w:rFonts w:ascii="Times New Roman" w:hAnsi="Times New Roman" w:cs="Times New Roman"/>
-          <w:lang w:val="en-US"/>
-        </w:rPr>
-        <w:t xml:space="preserve"> Votes are casted upon posts in order to show the interest of the community in that particular post. Finally, a user is awarded badges upon completing certain actions.</w:t>
-      </w:r>
-    </w:p>
-    <w:p>
-      <w:pPr>
-        <w:pStyle w:val="Titre2"/>
-        <w:ind w:firstLine="708"/>
-        <w:rPr>
-          <w:lang w:val="en-US"/>
-        </w:rPr>
-      </w:pPr>
-      <w:bookmarkStart w:id="6" w:name="_Toc473071714"/>
-      <w:r>
-        <w:rPr>
-          <w:lang w:val="en-US"/>
-        </w:rPr>
-        <w:t>B – Mo</w:t>
-      </w:r>
-      <w:r>
-        <w:rPr>
-          <w:lang w:val="en-US"/>
-        </w:rPr>
-        <w:t>ck-ups</w:t>
-      </w:r>
-      <w:bookmarkEnd w:id="6"/>
     </w:p>
     <w:p>
       <w:pPr>
@@ -2482,8 +2353,224 @@
             <v:path o:extrusionok="f" gradientshapeok="t" o:connecttype="rect"/>
             <o:lock v:ext="edit" aspectratio="t"/>
           </v:shapetype>
+          <v:shape id="_x0000_s1046" type="#_x0000_t75" style="position:absolute;left:0;text-align:left;margin-left:12pt;margin-top:50.55pt;width:451.5pt;height:271.5pt;z-index:251682816;mso-position-horizontal-relative:text;mso-position-vertical-relative:text;mso-width-relative:page;mso-height-relative:page">
+            <v:imagedata r:id="rId8" o:title="UML%20Diagram"/>
+            <w10:wrap type="topAndBottom"/>
+          </v:shape>
+        </w:pict>
+      </w:r>
+      <w:r>
+        <w:rPr>
+          <w:rFonts w:ascii="Times New Roman" w:hAnsi="Times New Roman" w:cs="Times New Roman"/>
+          <w:lang w:val="en-US"/>
+        </w:rPr>
+        <w:t xml:space="preserve">The first step of development of the project is to isolate the different entities we are going to use throughout the </w:t>
+      </w:r>
+      <w:r>
+        <w:rPr>
+          <w:rFonts w:ascii="Times New Roman" w:hAnsi="Times New Roman" w:cs="Times New Roman"/>
+          <w:lang w:val="en-US"/>
+        </w:rPr>
+        <w:t xml:space="preserve">development and the operating phases of our </w:t>
+      </w:r>
+      <w:r>
+        <w:rPr>
+          <w:rFonts w:ascii="Times New Roman" w:hAnsi="Times New Roman" w:cs="Times New Roman"/>
+          <w:lang w:val="en-US"/>
+        </w:rPr>
+        <w:t>application.</w:t>
+      </w:r>
+      <w:r>
+        <w:rPr>
+          <w:rFonts w:ascii="Times New Roman" w:hAnsi="Times New Roman" w:cs="Times New Roman"/>
+          <w:lang w:val="en-US"/>
+        </w:rPr>
+        <w:t xml:space="preserve"> For this reason</w:t>
+      </w:r>
+      <w:r>
+        <w:rPr>
+          <w:rFonts w:ascii="Times New Roman" w:hAnsi="Times New Roman" w:cs="Times New Roman"/>
+          <w:lang w:val="en-US"/>
+        </w:rPr>
+        <w:t>, we have constructed the following UML Diagram which gives a general vision of our projects</w:t>
+      </w:r>
+      <w:r>
+        <w:rPr>
+          <w:rFonts w:ascii="Times New Roman" w:hAnsi="Times New Roman" w:cs="Times New Roman"/>
+          <w:lang w:val="en-US"/>
+        </w:rPr>
+        <w:t>:</w:t>
+      </w:r>
+    </w:p>
+    <w:p>
+      <w:pPr>
+        <w:pStyle w:val="Citation"/>
+        <w:rPr>
+          <w:lang w:val="en-US"/>
+        </w:rPr>
+      </w:pPr>
+      <w:r>
+        <w:rPr>
+          <w:lang w:val="en-US"/>
+        </w:rPr>
+        <w:t xml:space="preserve">Figure: UML </w:t>
+      </w:r>
+      <w:r>
+        <w:rPr>
+          <w:lang w:val="en-US"/>
+        </w:rPr>
+        <w:t>Diagram</w:t>
+      </w:r>
+    </w:p>
+    <w:p>
+      <w:pPr>
+        <w:rPr>
+          <w:rFonts w:ascii="Times New Roman" w:hAnsi="Times New Roman" w:cs="Times New Roman"/>
+          <w:lang w:val="en-US"/>
+        </w:rPr>
+      </w:pPr>
+    </w:p>
+    <w:p>
+      <w:pPr>
+        <w:ind w:firstLine="567"/>
+        <w:jc w:val="both"/>
+        <w:rPr>
+          <w:rFonts w:ascii="Times New Roman" w:hAnsi="Times New Roman" w:cs="Times New Roman"/>
+          <w:lang w:val="en-US"/>
+        </w:rPr>
+      </w:pPr>
+      <w:r>
+        <w:rPr>
+          <w:rFonts w:ascii="Times New Roman" w:hAnsi="Times New Roman" w:cs="Times New Roman"/>
+          <w:lang w:val="en-US"/>
+        </w:rPr>
+        <w:t xml:space="preserve">We have a domain class which represents a user and all the information we have on him. </w:t>
+      </w:r>
+      <w:r>
+        <w:rPr>
+          <w:rFonts w:ascii="Times New Roman" w:hAnsi="Times New Roman" w:cs="Times New Roman"/>
+          <w:lang w:val="en-US"/>
+        </w:rPr>
+        <w:t>A user handles posts which can be of various types: Questions, Answers or Comments. Questions can be tagged in order to be organized around similar themes.</w:t>
+      </w:r>
+      <w:r>
+        <w:rPr>
+          <w:rFonts w:ascii="Times New Roman" w:hAnsi="Times New Roman" w:cs="Times New Roman"/>
+          <w:lang w:val="en-US"/>
+        </w:rPr>
+        <w:t xml:space="preserve"> </w:t>
+      </w:r>
+      <w:r>
+        <w:rPr>
+          <w:rFonts w:ascii="Times New Roman" w:hAnsi="Times New Roman" w:cs="Times New Roman"/>
+          <w:lang w:val="en-US"/>
+        </w:rPr>
+        <w:t>The community can cast Votes upon Posts in order to show their interest in it, whether it is</w:t>
+      </w:r>
+      <w:r>
+        <w:rPr>
+          <w:rFonts w:ascii="Times New Roman" w:hAnsi="Times New Roman" w:cs="Times New Roman"/>
+          <w:lang w:val="en-US"/>
+        </w:rPr>
+        <w:t xml:space="preserve"> positive or</w:t>
+      </w:r>
+      <w:r>
+        <w:rPr>
+          <w:rFonts w:ascii="Times New Roman" w:hAnsi="Times New Roman" w:cs="Times New Roman"/>
+          <w:lang w:val="en-US"/>
+        </w:rPr>
+        <w:t xml:space="preserve"> negative. </w:t>
+      </w:r>
+      <w:r>
+        <w:rPr>
+          <w:rFonts w:ascii="Times New Roman" w:hAnsi="Times New Roman" w:cs="Times New Roman"/>
+          <w:lang w:val="en-US"/>
+        </w:rPr>
+        <w:t>Finally, a user is awarded badges upon completing certain actions.</w:t>
+      </w:r>
+      <w:r>
+        <w:rPr>
+          <w:rFonts w:ascii="Times New Roman" w:hAnsi="Times New Roman" w:cs="Times New Roman"/>
+          <w:lang w:val="en-US"/>
+        </w:rPr>
+        <w:t xml:space="preserve"> Every badge has a rank </w:t>
+      </w:r>
+      <w:r>
+        <w:rPr>
+          <w:rFonts w:ascii="Times New Roman" w:hAnsi="Times New Roman" w:cs="Times New Roman"/>
+          <w:lang w:val="en-US"/>
+        </w:rPr>
+        <w:t xml:space="preserve">and </w:t>
+      </w:r>
+      <w:r>
+        <w:rPr>
+          <w:rFonts w:ascii="Times New Roman" w:hAnsi="Times New Roman" w:cs="Times New Roman"/>
+          <w:lang w:val="en-US"/>
+        </w:rPr>
+        <w:t xml:space="preserve">can </w:t>
+      </w:r>
+      <w:r>
+        <w:rPr>
+          <w:rFonts w:ascii="Times New Roman" w:hAnsi="Times New Roman" w:cs="Times New Roman"/>
+          <w:lang w:val="en-US"/>
+        </w:rPr>
+        <w:t>be obtained multiple times by a User</w:t>
+      </w:r>
+      <w:r>
+        <w:rPr>
+          <w:rFonts w:ascii="Times New Roman" w:hAnsi="Times New Roman" w:cs="Times New Roman"/>
+          <w:lang w:val="en-US"/>
+        </w:rPr>
+        <w:t xml:space="preserve"> upon completing specific tasks</w:t>
+      </w:r>
+      <w:r>
+        <w:rPr>
+          <w:rFonts w:ascii="Times New Roman" w:hAnsi="Times New Roman" w:cs="Times New Roman"/>
+          <w:lang w:val="en-US"/>
+        </w:rPr>
+        <w:t xml:space="preserve"> at different times.</w:t>
+      </w:r>
+    </w:p>
+    <w:p>
+      <w:pPr>
+        <w:pStyle w:val="Titre2"/>
+        <w:ind w:firstLine="708"/>
+        <w:rPr>
+          <w:lang w:val="en-US"/>
+        </w:rPr>
+      </w:pPr>
+      <w:bookmarkStart w:id="7" w:name="_Toc473113043"/>
+      <w:r>
+        <w:rPr>
+          <w:lang w:val="en-US"/>
+        </w:rPr>
+        <w:lastRenderedPageBreak/>
+        <w:t>B – Mo</w:t>
+      </w:r>
+      <w:r>
+        <w:rPr>
+          <w:lang w:val="en-US"/>
+        </w:rPr>
+        <w:t>ck-ups</w:t>
+      </w:r>
+      <w:bookmarkEnd w:id="7"/>
+    </w:p>
+    <w:p>
+      <w:pPr>
+        <w:ind w:firstLine="567"/>
+        <w:jc w:val="both"/>
+        <w:rPr>
+          <w:rFonts w:ascii="Times New Roman" w:hAnsi="Times New Roman" w:cs="Times New Roman"/>
+          <w:lang w:val="en-US"/>
+        </w:rPr>
+      </w:pPr>
+      <w:r>
+        <w:rPr>
+          <w:noProof/>
+        </w:rPr>
+        <w:pict>
           <v:shape id="_x0000_s1026" type="#_x0000_t75" style="position:absolute;left:0;text-align:left;margin-left:20.25pt;margin-top:79.6pt;width:451.5pt;height:300.75pt;z-index:251659264;mso-position-horizontal-relative:text;mso-position-vertical-relative:text;mso-width-relative:page;mso-height-relative:page">
-            <v:imagedata r:id="rId8" o:title="MainWindow"/>
+            <v:imagedata r:id="rId9" o:title="MainWindow"/>
             <w10:wrap type="topAndBottom"/>
           </v:shape>
         </w:pict>
@@ -2572,7 +2659,7 @@
           <w:lang w:val="en-US"/>
         </w:rPr>
       </w:pPr>
-      <w:bookmarkStart w:id="7" w:name="_Toc473071715"/>
+      <w:bookmarkStart w:id="8" w:name="_Toc473113044"/>
       <w:r>
         <w:rPr>
           <w:lang w:val="en-US"/>
@@ -2580,7 +2667,7 @@
         <w:lastRenderedPageBreak/>
         <w:t>III – Work Done</w:t>
       </w:r>
-      <w:bookmarkEnd w:id="7"/>
+      <w:bookmarkEnd w:id="8"/>
     </w:p>
     <w:p>
       <w:pPr>
@@ -2595,14 +2682,14 @@
         </w:rPr>
         <w:tab/>
       </w:r>
-      <w:bookmarkStart w:id="8" w:name="_Toc473071716"/>
+      <w:bookmarkStart w:id="9" w:name="_Toc473113045"/>
       <w:r>
         <w:rPr>
           <w:lang w:val="en-US"/>
         </w:rPr>
         <w:t>A – Architecture</w:t>
       </w:r>
-      <w:bookmarkEnd w:id="8"/>
+      <w:bookmarkEnd w:id="9"/>
     </w:p>
     <w:p>
       <w:pPr>
@@ -2717,14 +2804,14 @@
         </w:rPr>
         <w:tab/>
       </w:r>
-      <w:bookmarkStart w:id="9" w:name="_Toc473071717"/>
+      <w:bookmarkStart w:id="10" w:name="_Toc473113046"/>
       <w:r>
         <w:rPr>
           <w:lang w:val="en-US"/>
         </w:rPr>
         <w:t>Controllers</w:t>
       </w:r>
-      <w:bookmarkEnd w:id="9"/>
+      <w:bookmarkEnd w:id="10"/>
       <w:r>
         <w:rPr>
           <w:lang w:val="en-US"/>
@@ -2817,14 +2904,123 @@
         </w:rPr>
         <w:tab/>
       </w:r>
-      <w:bookmarkStart w:id="10" w:name="_Toc473071718"/>
+      <w:bookmarkStart w:id="11" w:name="_Toc473113047"/>
       <w:r>
         <w:rPr>
           <w:lang w:val="en-US"/>
         </w:rPr>
         <w:t>Services</w:t>
       </w:r>
-      <w:bookmarkEnd w:id="10"/>
+      <w:bookmarkEnd w:id="11"/>
+    </w:p>
+    <w:p>
+      <w:pPr>
+        <w:jc w:val="both"/>
+        <w:rPr>
+          <w:lang w:val="en-US"/>
+        </w:rPr>
+      </w:pPr>
+      <w:r>
+        <w:rPr>
+          <w:lang w:val="en-US"/>
+        </w:rPr>
+        <w:tab/>
+      </w:r>
+      <w:r>
+        <w:rPr>
+          <w:lang w:val="en-US"/>
+        </w:rPr>
+        <w:t xml:space="preserve">Services take on more complex tasks than controllers. </w:t>
+      </w:r>
+      <w:r>
+        <w:rPr>
+          <w:lang w:val="en-US"/>
+        </w:rPr>
+        <w:t xml:space="preserve">In order to separate business treatments and routing operations, services </w:t>
+      </w:r>
+      <w:r>
+        <w:rPr>
+          <w:lang w:val="en-US"/>
+        </w:rPr>
+        <w:t xml:space="preserve">solely know </w:t>
+      </w:r>
+      <w:r>
+        <w:rPr>
+          <w:lang w:val="en-US"/>
+        </w:rPr>
+        <w:t>isolated</w:t>
+      </w:r>
+      <w:r>
+        <w:rPr>
+          <w:lang w:val="en-US"/>
+        </w:rPr>
+        <w:t xml:space="preserve"> mechanisms</w:t>
+      </w:r>
+      <w:r>
+        <w:rPr>
+          <w:lang w:val="en-US"/>
+        </w:rPr>
+        <w:t xml:space="preserve"> such as attributing the correct reputation to a user.</w:t>
+      </w:r>
+      <w:r>
+        <w:rPr>
+          <w:lang w:val="en-US"/>
+        </w:rPr>
+        <w:t xml:space="preserve"> </w:t>
+      </w:r>
+      <w:r>
+        <w:rPr>
+          <w:lang w:val="en-US"/>
+        </w:rPr>
+        <w:t xml:space="preserve"> The </w:t>
+      </w:r>
+      <w:proofErr w:type="spellStart"/>
+      <w:r>
+        <w:rPr>
+          <w:lang w:val="en-US"/>
+        </w:rPr>
+        <w:t>QuestionService</w:t>
+      </w:r>
+      <w:proofErr w:type="spellEnd"/>
+      <w:r>
+        <w:rPr>
+          <w:lang w:val="en-US"/>
+        </w:rPr>
+        <w:t>, when a user posts a question, will take care of calling other services involved in order to track if a user is rewarded with a badge at the end of the post, for example.</w:t>
+      </w:r>
+    </w:p>
+    <w:p>
+      <w:pPr>
+        <w:ind w:firstLine="708"/>
+        <w:jc w:val="both"/>
+        <w:rPr>
+          <w:lang w:val="en-US"/>
+        </w:rPr>
+      </w:pPr>
+      <w:r>
+        <w:rPr>
+          <w:lang w:val="en-US"/>
+        </w:rPr>
+        <w:t xml:space="preserve">A Service' mechanism is launched by a </w:t>
+      </w:r>
+      <w:r>
+        <w:rPr>
+          <w:lang w:val="en-US"/>
+        </w:rPr>
+        <w:t xml:space="preserve">Controller or another </w:t>
+      </w:r>
+      <w:r>
+        <w:rPr>
+          <w:lang w:val="en-US"/>
+        </w:rPr>
+        <w:t>S</w:t>
+      </w:r>
+      <w:r>
+        <w:rPr>
+          <w:lang w:val="en-US"/>
+        </w:rPr>
+        <w:t>ervice.</w:t>
+      </w:r>
     </w:p>
     <w:p>
       <w:pPr>
@@ -2847,7 +3043,7 @@
         </w:rPr>
         <w:tab/>
       </w:r>
-      <w:bookmarkStart w:id="11" w:name="_Toc473071719"/>
+      <w:bookmarkStart w:id="12" w:name="_Toc473113048"/>
       <w:r>
         <w:rPr>
           <w:lang w:val="en-US"/>
@@ -2861,7 +3057,7 @@
         </w:rPr>
         <w:t>to be done</w:t>
       </w:r>
-      <w:bookmarkEnd w:id="11"/>
+      <w:bookmarkEnd w:id="12"/>
     </w:p>
     <w:p>
       <w:pPr>
@@ -2966,7 +3162,7 @@
           <w:lang w:val="en-US"/>
         </w:rPr>
       </w:pPr>
-      <w:bookmarkStart w:id="12" w:name="_Toc473071720"/>
+      <w:bookmarkStart w:id="13" w:name="_Toc473113049"/>
       <w:r>
         <w:rPr>
           <w:lang w:val="en-US"/>
@@ -2974,7 +3170,7 @@
         <w:lastRenderedPageBreak/>
         <w:t>Conclusion</w:t>
       </w:r>
-      <w:bookmarkEnd w:id="12"/>
+      <w:bookmarkEnd w:id="13"/>
       <w:r>
         <w:rPr>
           <w:lang w:val="en-US"/>
@@ -3056,7 +3252,7 @@
           <w:lang w:val="en-US"/>
         </w:rPr>
       </w:pPr>
-      <w:bookmarkStart w:id="13" w:name="_Toc473071721"/>
+      <w:bookmarkStart w:id="14" w:name="_Toc473113050"/>
       <w:r>
         <w:rPr>
           <w:noProof/>
@@ -3064,7 +3260,7 @@
         <w:lastRenderedPageBreak/>
         <w:pict>
           <v:shape id="_x0000_s1036" type="#_x0000_t75" style="position:absolute;margin-left:3.75pt;margin-top:45.05pt;width:451.5pt;height:300.75pt;z-index:251661312;mso-position-horizontal-relative:text;mso-position-vertical-relative:text;mso-width-relative:page;mso-height-relative:page">
-            <v:imagedata r:id="rId9" o:title="Log in (SignUp)"/>
+            <v:imagedata r:id="rId10" o:title="Log in (SignUp)"/>
             <w10:wrap type="topAndBottom"/>
           </v:shape>
         </w:pict>
@@ -3075,7 +3271,7 @@
         </w:rPr>
         <w:t>Annex</w:t>
       </w:r>
-      <w:bookmarkEnd w:id="13"/>
+      <w:bookmarkEnd w:id="14"/>
     </w:p>
     <w:p>
       <w:pPr>
@@ -3109,15 +3305,7 @@
         <w:rPr>
           <w:lang w:val="en-US"/>
         </w:rPr>
-        <w:t>Annex</w:t>
-      </w:r>
-      <w:bookmarkStart w:id="14" w:name="_GoBack"/>
-      <w:bookmarkEnd w:id="14"/>
-      <w:r>
-        <w:rPr>
-          <w:lang w:val="en-US"/>
-        </w:rPr>
-        <w:t>: Sign Up Window</w:t>
+        <w:t>Annex: Sign Up Window</w:t>
       </w:r>
     </w:p>
     <w:p>
@@ -3133,7 +3321,7 @@
         </w:rPr>
         <w:pict>
           <v:shape id="_x0000_s1037" type="#_x0000_t75" style="position:absolute;left:0;text-align:left;margin-left:1.2pt;margin-top:8.15pt;width:451.5pt;height:300.75pt;z-index:251663360;mso-position-horizontal-relative:text;mso-position-vertical-relative:text;mso-width-relative:page;mso-height-relative:page">
-            <v:imagedata r:id="rId10" o:title="Log in"/>
+            <v:imagedata r:id="rId11" o:title="Log in"/>
             <w10:wrap type="topAndBottom"/>
           </v:shape>
         </w:pict>
@@ -3165,7 +3353,7 @@
         <w:lastRenderedPageBreak/>
         <w:pict>
           <v:shape id="_x0000_s1038" type="#_x0000_t75" style="position:absolute;left:0;text-align:left;margin-left:15.75pt;margin-top:.05pt;width:451.5pt;height:300.75pt;z-index:251665408;mso-position-horizontal-relative:text;mso-position-vertical-relative:text;mso-width-relative:page;mso-height-relative:page">
-            <v:imagedata r:id="rId11" o:title="Post New Question (Display Question Details)"/>
+            <v:imagedata r:id="rId12" o:title="Post New Question (Display Question Details)"/>
             <w10:wrap type="topAndBottom"/>
           </v:shape>
         </w:pict>
@@ -3204,7 +3392,7 @@
         </w:rPr>
         <w:pict>
           <v:shape id="_x0000_s1039" type="#_x0000_t75" style="position:absolute;left:0;text-align:left;margin-left:23.25pt;margin-top:7.45pt;width:451.5pt;height:300.75pt;z-index:251667456;mso-position-horizontal-relative:text;mso-position-vertical-relative:text;mso-width-relative:page;mso-height-relative:page">
-            <v:imagedata r:id="rId12" o:title="Post New Question"/>
+            <v:imagedata r:id="rId13" o:title="Post New Question"/>
             <w10:wrap type="topAndBottom"/>
           </v:shape>
         </w:pict>
@@ -3244,7 +3432,7 @@
         <w:lastRenderedPageBreak/>
         <w:pict>
           <v:shape id="_x0000_s1040" type="#_x0000_t75" style="position:absolute;left:0;text-align:left;margin-left:0;margin-top:0;width:451.5pt;height:300.75pt;z-index:251669504;mso-position-horizontal:absolute;mso-position-horizontal-relative:text;mso-position-vertical:absolute;mso-position-vertical-relative:text;mso-width-relative:page;mso-height-relative:page">
-            <v:imagedata r:id="rId13" o:title="See Item List"/>
+            <v:imagedata r:id="rId14" o:title="See Item List"/>
             <w10:wrap type="topAndBottom"/>
           </v:shape>
         </w:pict>
@@ -3285,7 +3473,7 @@
         </w:rPr>
         <w:pict>
           <v:shape id="_x0000_s1041" type="#_x0000_t75" style="position:absolute;left:0;text-align:left;margin-left:0;margin-top:.05pt;width:451.5pt;height:300.75pt;z-index:251671552;mso-position-horizontal:absolute;mso-position-horizontal-relative:text;mso-position-vertical:absolute;mso-position-vertical-relative:text;mso-width-relative:page;mso-height-relative:page">
-            <v:imagedata r:id="rId14" o:title="User Profile"/>
+            <v:imagedata r:id="rId15" o:title="User Profile"/>
             <w10:wrap type="topAndBottom"/>
           </v:shape>
         </w:pict>
@@ -3324,7 +3512,7 @@
         </w:rPr>
         <w:pict>
           <v:shape id="_x0000_s1042" type="#_x0000_t75" style="position:absolute;left:0;text-align:left;margin-left:0;margin-top:.05pt;width:451.5pt;height:300.75pt;z-index:251673600;mso-position-horizontal:absolute;mso-position-horizontal-relative:text;mso-position-vertical:absolute;mso-position-vertical-relative:text;mso-width-relative:page;mso-height-relative:page">
-            <v:imagedata r:id="rId15" o:title="User Profile (User AcheivementsPage)"/>
+            <v:imagedata r:id="rId16" o:title="User Profile (User AcheivementsPage)"/>
             <w10:wrap type="topAndBottom"/>
           </v:shape>
         </w:pict>
@@ -3357,7 +3545,7 @@
         </w:rPr>
         <w:pict>
           <v:shape id="_x0000_s1044" type="#_x0000_t75" style="position:absolute;left:0;text-align:left;margin-left:0;margin-top:0;width:451.5pt;height:300.75pt;z-index:251675648;mso-position-horizontal:absolute;mso-position-horizontal-relative:text;mso-position-vertical:absolute;mso-position-vertical-relative:text;mso-width-relative:page;mso-height-relative:page">
-            <v:imagedata r:id="rId16" o:title="User Profile (UserProfile Post page)"/>
+            <v:imagedata r:id="rId17" o:title="User Profile (UserProfile Post page)"/>
             <w10:wrap type="topAndBottom"/>
           </v:shape>
         </w:pict>
@@ -3388,7 +3576,7 @@
 </file>
 
 <file path=word/numbering.xml><?xml version="1.0" encoding="utf-8"?>
-<w:numbering xmlns:wpc="http://schemas.microsoft.com/office/word/2010/wordprocessingCanvas" xmlns:cx="http://schemas.microsoft.com/office/drawing/2014/chartex" xmlns:cx1="http://schemas.microsoft.com/office/drawing/2015/9/8/chartex" xmlns:cx2="http://schemas.microsoft.com/office/drawing/2015/10/21/chartex" xmlns:cx3="http://schemas.microsoft.com/office/drawing/2016/5/9/chartex" xmlns:cx4="http://schemas.microsoft.com/office/drawing/2016/5/10/chartex" xmlns:cx5="http://schemas.microsoft.com/office/drawing/2016/5/11/chartex" xmlns:mc="http://schemas.openxmlformats.org/markup-compatibility/2006" xmlns:o="urn:schemas-microsoft-com:office:office" xmlns:r="http://schemas.openxmlformats.org/officeDocument/2006/relationships" xmlns:m="http://schemas.openxmlformats.org/officeDocument/2006/math" xmlns:v="urn:schemas-microsoft-com:vml" xmlns:wp14="http://schemas.microsoft.com/office/word/2010/wordprocessingDrawing" xmlns:wp="http://schemas.openxmlformats.org/drawingml/2006/wordprocessingDrawing" xmlns:w10="urn:schemas-microsoft-com:office:word" xmlns:w="http://schemas.openxmlformats.org/wordprocessingml/2006/main" xmlns:w14="http://schemas.microsoft.com/office/word/2010/wordml" xmlns:w15="http://schemas.microsoft.com/office/word/2012/wordml" xmlns:w16se="http://schemas.microsoft.com/office/word/2015/wordml/symex" xmlns:wpg="http://schemas.microsoft.com/office/word/2010/wordprocessingGroup" xmlns:wpi="http://schemas.microsoft.com/office/word/2010/wordprocessingInk" xmlns:wne="http://schemas.microsoft.com/office/word/2006/wordml" xmlns:wps="http://schemas.microsoft.com/office/word/2010/wordprocessingShape" mc:Ignorable="w14 w15 w16se wp14">
+<w:numbering xmlns:wpc="http://schemas.microsoft.com/office/word/2010/wordprocessingCanvas" xmlns:mc="http://schemas.openxmlformats.org/markup-compatibility/2006" xmlns:o="urn:schemas-microsoft-com:office:office" xmlns:r="http://schemas.openxmlformats.org/officeDocument/2006/relationships" xmlns:m="http://schemas.openxmlformats.org/officeDocument/2006/math" xmlns:v="urn:schemas-microsoft-com:vml" xmlns:wp14="http://schemas.microsoft.com/office/word/2010/wordprocessingDrawing" xmlns:wp="http://schemas.openxmlformats.org/drawingml/2006/wordprocessingDrawing" xmlns:w10="urn:schemas-microsoft-com:office:word" xmlns:w="http://schemas.openxmlformats.org/wordprocessingml/2006/main" xmlns:w14="http://schemas.microsoft.com/office/word/2010/wordml" xmlns:w15="http://schemas.microsoft.com/office/word/2012/wordml" xmlns:wpg="http://schemas.microsoft.com/office/word/2010/wordprocessingGroup" xmlns:wpi="http://schemas.microsoft.com/office/word/2010/wordprocessingInk" xmlns:wne="http://schemas.microsoft.com/office/word/2006/wordml" xmlns:wps="http://schemas.microsoft.com/office/word/2010/wordprocessingShape" mc:Ignorable="w14 w15 wp14">
   <w:abstractNum w:abstractNumId="0" w15:restartNumberingAfterBreak="0">
     <w:nsid w:val="6B8634AD"/>
     <w:multiLevelType w:val="hybridMultilevel"/>
@@ -3509,7 +3697,7 @@
 </file>
 
 <file path=word/styles.xml><?xml version="1.0" encoding="utf-8"?>
-<w:styles xmlns:mc="http://schemas.openxmlformats.org/markup-compatibility/2006" xmlns:r="http://schemas.openxmlformats.org/officeDocument/2006/relationships" xmlns:w="http://schemas.openxmlformats.org/wordprocessingml/2006/main" xmlns:w14="http://schemas.microsoft.com/office/word/2010/wordml" xmlns:w15="http://schemas.microsoft.com/office/word/2012/wordml" xmlns:w16se="http://schemas.microsoft.com/office/word/2015/wordml/symex" mc:Ignorable="w14 w15 w16se">
+<w:styles xmlns:mc="http://schemas.openxmlformats.org/markup-compatibility/2006" xmlns:r="http://schemas.openxmlformats.org/officeDocument/2006/relationships" xmlns:w="http://schemas.openxmlformats.org/wordprocessingml/2006/main" xmlns:w14="http://schemas.microsoft.com/office/word/2010/wordml" xmlns:w15="http://schemas.microsoft.com/office/word/2012/wordml" mc:Ignorable="w14 w15">
   <w:docDefaults>
     <w:rPrDefault>
       <w:rPr>
@@ -3525,7 +3713,7 @@
       </w:pPr>
     </w:pPrDefault>
   </w:docDefaults>
-  <w:latentStyles w:defLockedState="0" w:defUIPriority="99" w:defSemiHidden="0" w:defUnhideWhenUsed="0" w:defQFormat="0" w:count="374">
+  <w:latentStyles w:defLockedState="0" w:defUIPriority="99" w:defSemiHidden="0" w:defUnhideWhenUsed="0" w:defQFormat="0" w:count="371">
     <w:lsdException w:name="Normal" w:uiPriority="0" w:qFormat="1"/>
     <w:lsdException w:name="heading 1" w:uiPriority="9" w:qFormat="1"/>
     <w:lsdException w:name="heading 2" w:semiHidden="1" w:uiPriority="9" w:unhideWhenUsed="1" w:qFormat="1"/>
@@ -3897,9 +4085,6 @@
     <w:lsdException w:name="List Table 5 Dark Accent 6" w:uiPriority="50"/>
     <w:lsdException w:name="List Table 6 Colorful Accent 6" w:uiPriority="51"/>
     <w:lsdException w:name="List Table 7 Colorful Accent 6" w:uiPriority="52"/>
-    <w:lsdException w:name="Mention" w:semiHidden="1" w:unhideWhenUsed="1"/>
-    <w:lsdException w:name="Smart Hyperlink" w:semiHidden="1" w:unhideWhenUsed="1"/>
-    <w:lsdException w:name="Hashtag" w:semiHidden="1" w:unhideWhenUsed="1"/>
   </w:latentStyles>
   <w:style w:type="paragraph" w:default="1" w:styleId="Normal">
     <w:name w:val="Normal"/>
@@ -4501,7 +4686,7 @@
 </file>
 
 <file path=customXml/itemProps2.xml><?xml version="1.0" encoding="utf-8"?>
-<ds:datastoreItem xmlns:ds="http://schemas.openxmlformats.org/officeDocument/2006/customXml" ds:itemID="{A07894FD-58B8-4C95-A0D4-26B5313309A6}">
+<ds:datastoreItem xmlns:ds="http://schemas.openxmlformats.org/officeDocument/2006/customXml" ds:itemID="{9BFAB837-1FB8-4363-9F3D-4B5EE1B87521}">
   <ds:schemaRefs>
     <ds:schemaRef ds:uri="http://schemas.openxmlformats.org/officeDocument/2006/bibliography"/>
   </ds:schemaRefs>
